--- a/security_analysis/Security analysis of RASUES.docx
+++ b/security_analysis/Security analysis of RASUES.docx
@@ -912,6 +912,156 @@
           </w:tcPr>
           <w:p>
             <w:pPr>
+              <w:widowControl w:val="0"/>
+              <w:rPr>
+                <w:sz w:val="24"/>
+                <w:szCs w:val="24"/>
+              </w:rPr>
+            </w:pPr>
+            <w:r>
+              <w:rPr>
+                <w:sz w:val="24"/>
+                <w:szCs w:val="24"/>
+                <w:rtl w:val="0"/>
+              </w:rPr>
+              <w:t xml:space="preserve">end-to-end encryption (TLS)</w:t>
+            </w:r>
+          </w:p>
+        </w:tc>
+      </w:tr>
+      <w:tr>
+        <w:trPr>
+          <w:cantSplit w:val="0"/>
+          <w:trHeight w:val="320" w:hRule="atLeast"/>
+          <w:tblHeader w:val="1"/>
+        </w:trPr>
+        <w:tc>
+          <w:tcPr>
+            <w:gridSpan w:val="2"/>
+            <w:tcMar>
+              <w:top w:w="40.0" w:type="dxa"/>
+              <w:left w:w="40.0" w:type="dxa"/>
+              <w:bottom w:w="40.0" w:type="dxa"/>
+              <w:right w:w="40.0" w:type="dxa"/>
+            </w:tcMar>
+            <w:vAlign w:val="bottom"/>
+          </w:tcPr>
+          <w:p>
+            <w:pPr>
+              <w:widowControl w:val="0"/>
+              <w:rPr>
+                <w:sz w:val="24"/>
+                <w:szCs w:val="24"/>
+              </w:rPr>
+            </w:pPr>
+            <w:r>
+              <w:rPr>
+                <w:sz w:val="24"/>
+                <w:szCs w:val="24"/>
+                <w:rtl w:val="0"/>
+              </w:rPr>
+              <w:t xml:space="preserve">2</w:t>
+            </w:r>
+          </w:p>
+        </w:tc>
+        <w:tc>
+          <w:tcPr>
+            <w:shd w:fill="e6b8af" w:val="clear"/>
+            <w:tcMar>
+              <w:top w:w="40.0" w:type="dxa"/>
+              <w:left w:w="40.0" w:type="dxa"/>
+              <w:bottom w:w="40.0" w:type="dxa"/>
+              <w:right w:w="40.0" w:type="dxa"/>
+            </w:tcMar>
+            <w:vAlign w:val="bottom"/>
+          </w:tcPr>
+          <w:p>
+            <w:pPr>
+              <w:widowControl w:val="0"/>
+              <w:rPr>
+                <w:sz w:val="24"/>
+                <w:szCs w:val="24"/>
+              </w:rPr>
+            </w:pPr>
+            <w:r>
+              <w:rPr>
+                <w:rFonts w:ascii="Arial Unicode MS" w:cs="Arial Unicode MS" w:eastAsia="Arial Unicode MS" w:hAnsi="Arial Unicode MS"/>
+                <w:sz w:val="24"/>
+                <w:szCs w:val="24"/>
+                <w:rtl w:val="0"/>
+              </w:rPr>
+              <w:t xml:space="preserve">Attester ← Relying party</w:t>
+            </w:r>
+          </w:p>
+        </w:tc>
+        <w:tc>
+          <w:tcPr>
+            <w:shd w:fill="c9daf8" w:val="clear"/>
+            <w:tcMar>
+              <w:top w:w="40.0" w:type="dxa"/>
+              <w:left w:w="40.0" w:type="dxa"/>
+              <w:bottom w:w="40.0" w:type="dxa"/>
+              <w:right w:w="40.0" w:type="dxa"/>
+            </w:tcMar>
+            <w:vAlign w:val="bottom"/>
+          </w:tcPr>
+          <w:p>
+            <w:pPr>
+              <w:widowControl w:val="0"/>
+              <w:rPr>
+                <w:sz w:val="24"/>
+                <w:szCs w:val="24"/>
+              </w:rPr>
+            </w:pPr>
+            <w:r>
+              <w:rPr>
+                <w:sz w:val="24"/>
+                <w:szCs w:val="24"/>
+                <w:rtl w:val="0"/>
+              </w:rPr>
+              <w:t xml:space="preserve">Attacker</w:t>
+            </w:r>
+            <w:r>
+              <w:rPr>
+                <w:sz w:val="24"/>
+                <w:szCs w:val="24"/>
+                <w:rtl w:val="0"/>
+              </w:rPr>
+              <w:t xml:space="preserve"> may attempt to </w:t>
+            </w:r>
+            <w:r>
+              <w:rPr>
+                <w:b w:val="1"/>
+                <w:bCs w:val="1"/>
+                <w:sz w:val="24"/>
+                <w:szCs w:val="24"/>
+                <w:rtl w:val="0"/>
+              </w:rPr>
+              <w:t xml:space="preserve">listen</w:t>
+            </w:r>
+            <w:r>
+              <w:rPr>
+                <w:sz w:val="24"/>
+                <w:szCs w:val="24"/>
+                <w:rtl w:val="0"/>
+              </w:rPr>
+              <w:t xml:space="preserve"> to the communication.</w:t>
+            </w:r>
+          </w:p>
+        </w:tc>
+        <w:tc>
+          <w:tcPr>
+            <w:shd w:fill="c9daf8" w:val="clear"/>
+            <w:tcMar>
+              <w:top w:w="40.0" w:type="dxa"/>
+              <w:left w:w="40.0" w:type="dxa"/>
+              <w:bottom w:w="40.0" w:type="dxa"/>
+              <w:right w:w="40.0" w:type="dxa"/>
+            </w:tcMar>
+            <w:vAlign w:val="bottom"/>
+          </w:tcPr>
+          <w:p>
+            <w:pPr>
               <w:keepNext w:val="0"/>
               <w:keepLines w:val="0"/>
               <w:widowControl w:val="0"/>
@@ -927,17 +1077,231 @@
               <w:ind w:left="0" w:right="0" w:firstLine="0"/>
               <w:jc w:val="left"/>
               <w:rPr>
-                <w:sz w:val="24"/>
-                <w:szCs w:val="24"/>
-              </w:rPr>
-            </w:pPr>
-            <w:r>
-              <w:rPr>
-                <w:sz w:val="24"/>
-                <w:szCs w:val="24"/>
-                <w:rtl w:val="0"/>
-              </w:rPr>
-              <w:t xml:space="preserve">Secure  communication channel with TLS</w:t>
+                <w:b w:val="1"/>
+                <w:bCs w:val="1"/>
+                <w:sz w:val="24"/>
+                <w:szCs w:val="24"/>
+              </w:rPr>
+            </w:pPr>
+            <w:r>
+              <w:rPr>
+                <w:sz w:val="24"/>
+                <w:szCs w:val="24"/>
+                <w:rtl w:val="0"/>
+              </w:rPr>
+              <w:t xml:space="preserve">Learning when the AWDT timer is </w:t>
+            </w:r>
+            <w:r>
+              <w:rPr>
+                <w:b w:val="1"/>
+                <w:bCs w:val="1"/>
+                <w:sz w:val="24"/>
+                <w:szCs w:val="24"/>
+                <w:rtl w:val="0"/>
+              </w:rPr>
+              <w:t xml:space="preserve">initialized</w:t>
+            </w:r>
+          </w:p>
+        </w:tc>
+        <w:tc>
+          <w:tcPr>
+            <w:shd w:fill="c9daf8" w:val="clear"/>
+            <w:tcMar>
+              <w:top w:w="40.0" w:type="dxa"/>
+              <w:left w:w="40.0" w:type="dxa"/>
+              <w:bottom w:w="40.0" w:type="dxa"/>
+              <w:right w:w="40.0" w:type="dxa"/>
+            </w:tcMar>
+            <w:vAlign w:val="bottom"/>
+          </w:tcPr>
+          <w:p>
+            <w:pPr>
+              <w:widowControl w:val="0"/>
+              <w:rPr>
+                <w:sz w:val="24"/>
+                <w:szCs w:val="24"/>
+              </w:rPr>
+            </w:pPr>
+            <w:r>
+              <w:rPr>
+                <w:sz w:val="24"/>
+                <w:szCs w:val="24"/>
+                <w:rtl w:val="0"/>
+              </w:rPr>
+              <w:t xml:space="preserve">Confidentiality</w:t>
+            </w:r>
+          </w:p>
+        </w:tc>
+        <w:tc>
+          <w:tcPr>
+            <w:shd w:fill="c9daf8" w:val="clear"/>
+            <w:tcMar>
+              <w:top w:w="40.0" w:type="dxa"/>
+              <w:left w:w="40.0" w:type="dxa"/>
+              <w:bottom w:w="40.0" w:type="dxa"/>
+              <w:right w:w="40.0" w:type="dxa"/>
+            </w:tcMar>
+            <w:vAlign w:val="bottom"/>
+          </w:tcPr>
+          <w:p>
+            <w:pPr>
+              <w:widowControl w:val="0"/>
+              <w:rPr>
+                <w:sz w:val="24"/>
+                <w:szCs w:val="24"/>
+              </w:rPr>
+            </w:pPr>
+            <w:r>
+              <w:rPr>
+                <w:sz w:val="24"/>
+                <w:szCs w:val="24"/>
+                <w:rtl w:val="0"/>
+              </w:rPr>
+              <w:t xml:space="preserve">A</w:t>
+            </w:r>
+            <w:r>
+              <w:rPr>
+                <w:sz w:val="24"/>
+                <w:szCs w:val="24"/>
+                <w:vertAlign w:val="subscript"/>
+                <w:rtl w:val="0"/>
+              </w:rPr>
+              <w:t xml:space="preserve">N</w:t>
+            </w:r>
+            <w:r>
+              <w:rPr>
+                <w:sz w:val="24"/>
+                <w:szCs w:val="24"/>
+                <w:rtl w:val="0"/>
+              </w:rPr>
+              <w:t xml:space="preserve">(Netowrk)</w:t>
+            </w:r>
+          </w:p>
+        </w:tc>
+        <w:tc>
+          <w:tcPr>
+            <w:shd w:fill="c9daf8" w:val="clear"/>
+            <w:tcMar>
+              <w:top w:w="40.0" w:type="dxa"/>
+              <w:left w:w="40.0" w:type="dxa"/>
+              <w:bottom w:w="40.0" w:type="dxa"/>
+              <w:right w:w="40.0" w:type="dxa"/>
+            </w:tcMar>
+            <w:vAlign w:val="bottom"/>
+          </w:tcPr>
+          <w:p>
+            <w:pPr>
+              <w:widowControl w:val="0"/>
+              <w:rPr>
+                <w:sz w:val="24"/>
+                <w:szCs w:val="24"/>
+              </w:rPr>
+            </w:pPr>
+            <w:r>
+              <w:rPr>
+                <w:sz w:val="24"/>
+                <w:szCs w:val="24"/>
+                <w:rtl w:val="0"/>
+              </w:rPr>
+              <w:t xml:space="preserve">F</w:t>
+            </w:r>
+            <w:r>
+              <w:rPr>
+                <w:sz w:val="24"/>
+                <w:szCs w:val="24"/>
+                <w:vertAlign w:val="superscript"/>
+                <w:rtl w:val="0"/>
+              </w:rPr>
+              <w:t xml:space="preserve">S</w:t>
+            </w:r>
+            <w:r>
+              <w:rPr>
+                <w:sz w:val="24"/>
+                <w:szCs w:val="24"/>
+                <w:vertAlign w:val="subscript"/>
+                <w:rtl w:val="0"/>
+              </w:rPr>
+              <w:t xml:space="preserve">4 </w:t>
+            </w:r>
+            <w:r>
+              <w:rPr>
+                <w:sz w:val="24"/>
+                <w:szCs w:val="24"/>
+                <w:rtl w:val="0"/>
+              </w:rPr>
+              <w:t xml:space="preserve">(Integrity Assurance)</w:t>
+            </w:r>
+          </w:p>
+          <w:p>
+            <w:pPr>
+              <w:widowControl w:val="0"/>
+              <w:rPr>
+                <w:sz w:val="24"/>
+                <w:szCs w:val="24"/>
+              </w:rPr>
+            </w:pPr>
+            <w:r>
+              <w:rPr>
+                <w:sz w:val="24"/>
+                <w:szCs w:val="24"/>
+                <w:rtl w:val="0"/>
+              </w:rPr>
+              <w:t xml:space="preserve">F</w:t>
+            </w:r>
+            <w:r>
+              <w:rPr>
+                <w:sz w:val="24"/>
+                <w:szCs w:val="24"/>
+                <w:vertAlign w:val="superscript"/>
+                <w:rtl w:val="0"/>
+              </w:rPr>
+              <w:t xml:space="preserve">S</w:t>
+            </w:r>
+            <w:r>
+              <w:rPr>
+                <w:sz w:val="24"/>
+                <w:szCs w:val="24"/>
+                <w:vertAlign w:val="subscript"/>
+                <w:rtl w:val="0"/>
+              </w:rPr>
+              <w:t xml:space="preserve">2 </w:t>
+            </w:r>
+            <w:r>
+              <w:rPr>
+                <w:sz w:val="24"/>
+                <w:szCs w:val="24"/>
+                <w:rtl w:val="0"/>
+              </w:rPr>
+              <w:t xml:space="preserve">(Recoverability)</w:t>
+            </w:r>
+          </w:p>
+        </w:tc>
+        <w:tc>
+          <w:tcPr>
+            <w:shd w:fill="c9daf8" w:val="clear"/>
+            <w:tcMar>
+              <w:top w:w="40.0" w:type="dxa"/>
+              <w:left w:w="40.0" w:type="dxa"/>
+              <w:bottom w:w="40.0" w:type="dxa"/>
+              <w:right w:w="40.0" w:type="dxa"/>
+            </w:tcMar>
+            <w:vAlign w:val="bottom"/>
+          </w:tcPr>
+          <w:p>
+            <w:pPr>
+              <w:widowControl w:val="0"/>
+              <w:rPr>
+                <w:sz w:val="24"/>
+                <w:szCs w:val="24"/>
+              </w:rPr>
+            </w:pPr>
+            <w:r>
+              <w:rPr>
+                <w:sz w:val="24"/>
+                <w:szCs w:val="24"/>
+                <w:rtl w:val="0"/>
+              </w:rPr>
+              <w:t xml:space="preserve">end-to-end encryption (TLS)</w:t>
             </w:r>
           </w:p>
         </w:tc>
@@ -973,7 +1337,7 @@
                 <w:szCs w:val="24"/>
                 <w:rtl w:val="0"/>
               </w:rPr>
-              <w:t xml:space="preserve">2</w:t>
+              <w:t xml:space="preserve">3</w:t>
             </w:r>
           </w:p>
         </w:tc>
@@ -1003,7 +1367,7 @@
                 <w:szCs w:val="24"/>
                 <w:rtl w:val="0"/>
               </w:rPr>
-              <w:t xml:space="preserve">Attester ← Relying party</w:t>
+              <w:t xml:space="preserve">Target environment → Attestation environment</w:t>
             </w:r>
           </w:p>
         </w:tc>
@@ -1065,6 +1429,1875 @@
         <w:tc>
           <w:tcPr>
             <w:shd w:fill="c9daf8" w:val="clear"/>
+            <w:tcMar>
+              <w:top w:w="40.0" w:type="dxa"/>
+              <w:left w:w="40.0" w:type="dxa"/>
+              <w:bottom w:w="40.0" w:type="dxa"/>
+              <w:right w:w="40.0" w:type="dxa"/>
+            </w:tcMar>
+            <w:vAlign w:val="bottom"/>
+          </w:tcPr>
+          <w:p>
+            <w:pPr>
+              <w:widowControl w:val="0"/>
+              <w:rPr>
+                <w:sz w:val="24"/>
+                <w:szCs w:val="24"/>
+              </w:rPr>
+            </w:pPr>
+            <w:r>
+              <w:rPr>
+                <w:sz w:val="24"/>
+                <w:szCs w:val="24"/>
+                <w:rtl w:val="0"/>
+              </w:rPr>
+              <w:t xml:space="preserve">Learning when the AWDT timer is </w:t>
+            </w:r>
+            <w:r>
+              <w:rPr>
+                <w:b w:val="1"/>
+                <w:bCs w:val="1"/>
+                <w:sz w:val="24"/>
+                <w:szCs w:val="24"/>
+                <w:rtl w:val="0"/>
+              </w:rPr>
+              <w:t xml:space="preserve">invoked</w:t>
+            </w:r>
+            <w:r>
+              <w:rPr>
+                <w:rtl w:val="0"/>
+              </w:rPr>
+            </w:r>
+          </w:p>
+        </w:tc>
+        <w:tc>
+          <w:tcPr>
+            <w:shd w:fill="c9daf8" w:val="clear"/>
+            <w:tcMar>
+              <w:top w:w="40.0" w:type="dxa"/>
+              <w:left w:w="40.0" w:type="dxa"/>
+              <w:bottom w:w="40.0" w:type="dxa"/>
+              <w:right w:w="40.0" w:type="dxa"/>
+            </w:tcMar>
+            <w:vAlign w:val="bottom"/>
+          </w:tcPr>
+          <w:p>
+            <w:pPr>
+              <w:widowControl w:val="0"/>
+              <w:rPr>
+                <w:sz w:val="24"/>
+                <w:szCs w:val="24"/>
+              </w:rPr>
+            </w:pPr>
+            <w:r>
+              <w:rPr>
+                <w:sz w:val="24"/>
+                <w:szCs w:val="24"/>
+                <w:rtl w:val="0"/>
+              </w:rPr>
+              <w:t xml:space="preserve">Confidentiality</w:t>
+            </w:r>
+          </w:p>
+        </w:tc>
+        <w:tc>
+          <w:tcPr>
+            <w:shd w:fill="c9daf8" w:val="clear"/>
+            <w:tcMar>
+              <w:top w:w="40.0" w:type="dxa"/>
+              <w:left w:w="40.0" w:type="dxa"/>
+              <w:bottom w:w="40.0" w:type="dxa"/>
+              <w:right w:w="40.0" w:type="dxa"/>
+            </w:tcMar>
+            <w:vAlign w:val="bottom"/>
+          </w:tcPr>
+          <w:p>
+            <w:pPr>
+              <w:widowControl w:val="0"/>
+              <w:rPr>
+                <w:sz w:val="24"/>
+                <w:szCs w:val="24"/>
+              </w:rPr>
+            </w:pPr>
+            <w:r>
+              <w:rPr>
+                <w:sz w:val="24"/>
+                <w:szCs w:val="24"/>
+                <w:rtl w:val="0"/>
+              </w:rPr>
+              <w:t xml:space="preserve">A</w:t>
+            </w:r>
+            <w:r>
+              <w:rPr>
+                <w:sz w:val="24"/>
+                <w:szCs w:val="24"/>
+                <w:vertAlign w:val="subscript"/>
+                <w:rtl w:val="0"/>
+              </w:rPr>
+              <w:t xml:space="preserve">N</w:t>
+            </w:r>
+            <w:r>
+              <w:rPr>
+                <w:sz w:val="24"/>
+                <w:szCs w:val="24"/>
+                <w:rtl w:val="0"/>
+              </w:rPr>
+              <w:t xml:space="preserve">(Netowrk)</w:t>
+            </w:r>
+          </w:p>
+        </w:tc>
+        <w:tc>
+          <w:tcPr>
+            <w:shd w:fill="c9daf8" w:val="clear"/>
+            <w:tcMar>
+              <w:top w:w="40.0" w:type="dxa"/>
+              <w:left w:w="40.0" w:type="dxa"/>
+              <w:bottom w:w="40.0" w:type="dxa"/>
+              <w:right w:w="40.0" w:type="dxa"/>
+            </w:tcMar>
+            <w:vAlign w:val="bottom"/>
+          </w:tcPr>
+          <w:p>
+            <w:pPr>
+              <w:widowControl w:val="0"/>
+              <w:rPr>
+                <w:sz w:val="24"/>
+                <w:szCs w:val="24"/>
+              </w:rPr>
+            </w:pPr>
+            <w:r>
+              <w:rPr>
+                <w:sz w:val="24"/>
+                <w:szCs w:val="24"/>
+                <w:rtl w:val="0"/>
+              </w:rPr>
+              <w:t xml:space="preserve">F</w:t>
+            </w:r>
+            <w:r>
+              <w:rPr>
+                <w:sz w:val="24"/>
+                <w:szCs w:val="24"/>
+                <w:vertAlign w:val="superscript"/>
+                <w:rtl w:val="0"/>
+              </w:rPr>
+              <w:t xml:space="preserve">S</w:t>
+            </w:r>
+            <w:r>
+              <w:rPr>
+                <w:sz w:val="24"/>
+                <w:szCs w:val="24"/>
+                <w:vertAlign w:val="subscript"/>
+                <w:rtl w:val="0"/>
+              </w:rPr>
+              <w:t xml:space="preserve">4 </w:t>
+            </w:r>
+            <w:r>
+              <w:rPr>
+                <w:sz w:val="24"/>
+                <w:szCs w:val="24"/>
+                <w:rtl w:val="0"/>
+              </w:rPr>
+              <w:t xml:space="preserve">(Integrity Assurance),</w:t>
+            </w:r>
+          </w:p>
+          <w:p>
+            <w:pPr>
+              <w:widowControl w:val="0"/>
+              <w:rPr>
+                <w:sz w:val="24"/>
+                <w:szCs w:val="24"/>
+              </w:rPr>
+            </w:pPr>
+            <w:r>
+              <w:rPr>
+                <w:sz w:val="24"/>
+                <w:szCs w:val="24"/>
+                <w:rtl w:val="0"/>
+              </w:rPr>
+              <w:t xml:space="preserve">F</w:t>
+            </w:r>
+            <w:r>
+              <w:rPr>
+                <w:sz w:val="24"/>
+                <w:szCs w:val="24"/>
+                <w:vertAlign w:val="superscript"/>
+                <w:rtl w:val="0"/>
+              </w:rPr>
+              <w:t xml:space="preserve">S</w:t>
+            </w:r>
+            <w:r>
+              <w:rPr>
+                <w:sz w:val="24"/>
+                <w:szCs w:val="24"/>
+                <w:vertAlign w:val="subscript"/>
+                <w:rtl w:val="0"/>
+              </w:rPr>
+              <w:t xml:space="preserve">2 </w:t>
+            </w:r>
+            <w:r>
+              <w:rPr>
+                <w:sz w:val="24"/>
+                <w:szCs w:val="24"/>
+                <w:rtl w:val="0"/>
+              </w:rPr>
+              <w:t xml:space="preserve">(Recoverability)</w:t>
+            </w:r>
+          </w:p>
+        </w:tc>
+        <w:tc>
+          <w:tcPr>
+            <w:shd w:fill="c9daf8" w:val="clear"/>
+            <w:tcMar>
+              <w:top w:w="40.0" w:type="dxa"/>
+              <w:left w:w="40.0" w:type="dxa"/>
+              <w:bottom w:w="40.0" w:type="dxa"/>
+              <w:right w:w="40.0" w:type="dxa"/>
+            </w:tcMar>
+            <w:vAlign w:val="bottom"/>
+          </w:tcPr>
+          <w:p>
+            <w:pPr>
+              <w:widowControl w:val="0"/>
+              <w:rPr>
+                <w:sz w:val="24"/>
+                <w:szCs w:val="24"/>
+              </w:rPr>
+            </w:pPr>
+            <w:r>
+              <w:rPr>
+                <w:sz w:val="24"/>
+                <w:szCs w:val="24"/>
+                <w:rtl w:val="0"/>
+              </w:rPr>
+              <w:t xml:space="preserve">end-to-end encryption (TLS)</w:t>
+            </w:r>
+          </w:p>
+        </w:tc>
+      </w:tr>
+      <w:tr>
+        <w:trPr>
+          <w:cantSplit w:val="0"/>
+          <w:trHeight w:val="739.74609375" w:hRule="atLeast"/>
+          <w:tblHeader w:val="1"/>
+        </w:trPr>
+        <w:tc>
+          <w:tcPr>
+            <w:gridSpan w:val="2"/>
+            <w:tcMar>
+              <w:top w:w="40.0" w:type="dxa"/>
+              <w:left w:w="40.0" w:type="dxa"/>
+              <w:bottom w:w="40.0" w:type="dxa"/>
+              <w:right w:w="40.0" w:type="dxa"/>
+            </w:tcMar>
+            <w:vAlign w:val="bottom"/>
+          </w:tcPr>
+          <w:p>
+            <w:pPr>
+              <w:widowControl w:val="0"/>
+              <w:rPr>
+                <w:sz w:val="24"/>
+                <w:szCs w:val="24"/>
+              </w:rPr>
+            </w:pPr>
+            <w:r>
+              <w:rPr>
+                <w:sz w:val="24"/>
+                <w:szCs w:val="24"/>
+                <w:rtl w:val="0"/>
+              </w:rPr>
+              <w:t xml:space="preserve">4</w:t>
+            </w:r>
+          </w:p>
+        </w:tc>
+        <w:tc>
+          <w:tcPr>
+            <w:shd w:fill="e6b8af" w:val="clear"/>
+            <w:tcMar>
+              <w:top w:w="40.0" w:type="dxa"/>
+              <w:left w:w="40.0" w:type="dxa"/>
+              <w:bottom w:w="40.0" w:type="dxa"/>
+              <w:right w:w="40.0" w:type="dxa"/>
+            </w:tcMar>
+            <w:vAlign w:val="bottom"/>
+          </w:tcPr>
+          <w:p>
+            <w:pPr>
+              <w:widowControl w:val="0"/>
+              <w:rPr>
+                <w:sz w:val="24"/>
+                <w:szCs w:val="24"/>
+              </w:rPr>
+            </w:pPr>
+            <w:r>
+              <w:rPr>
+                <w:rFonts w:ascii="Arial Unicode MS" w:cs="Arial Unicode MS" w:eastAsia="Arial Unicode MS" w:hAnsi="Arial Unicode MS"/>
+                <w:sz w:val="24"/>
+                <w:szCs w:val="24"/>
+                <w:rtl w:val="0"/>
+              </w:rPr>
+              <w:t xml:space="preserve">RVP ← Relying party</w:t>
+            </w:r>
+          </w:p>
+        </w:tc>
+        <w:tc>
+          <w:tcPr>
+            <w:shd w:fill="c9daf8" w:val="clear"/>
+            <w:tcMar>
+              <w:top w:w="40.0" w:type="dxa"/>
+              <w:left w:w="40.0" w:type="dxa"/>
+              <w:bottom w:w="40.0" w:type="dxa"/>
+              <w:right w:w="40.0" w:type="dxa"/>
+            </w:tcMar>
+            <w:vAlign w:val="bottom"/>
+          </w:tcPr>
+          <w:p>
+            <w:pPr>
+              <w:widowControl w:val="0"/>
+              <w:rPr>
+                <w:sz w:val="24"/>
+                <w:szCs w:val="24"/>
+              </w:rPr>
+            </w:pPr>
+            <w:r>
+              <w:rPr>
+                <w:sz w:val="24"/>
+                <w:szCs w:val="24"/>
+                <w:rtl w:val="0"/>
+              </w:rPr>
+              <w:t xml:space="preserve">Attacker</w:t>
+            </w:r>
+            <w:r>
+              <w:rPr>
+                <w:sz w:val="24"/>
+                <w:szCs w:val="24"/>
+                <w:rtl w:val="0"/>
+              </w:rPr>
+              <w:t xml:space="preserve"> may attempt to </w:t>
+            </w:r>
+            <w:r>
+              <w:rPr>
+                <w:b w:val="1"/>
+                <w:bCs w:val="1"/>
+                <w:sz w:val="24"/>
+                <w:szCs w:val="24"/>
+                <w:rtl w:val="0"/>
+              </w:rPr>
+              <w:t xml:space="preserve">listen</w:t>
+            </w:r>
+            <w:r>
+              <w:rPr>
+                <w:sz w:val="24"/>
+                <w:szCs w:val="24"/>
+                <w:rtl w:val="0"/>
+              </w:rPr>
+              <w:t xml:space="preserve"> to the communication.</w:t>
+            </w:r>
+          </w:p>
+        </w:tc>
+        <w:tc>
+          <w:tcPr>
+            <w:shd w:fill="c9daf8" w:val="clear"/>
+            <w:tcMar>
+              <w:top w:w="40.0" w:type="dxa"/>
+              <w:left w:w="40.0" w:type="dxa"/>
+              <w:bottom w:w="40.0" w:type="dxa"/>
+              <w:right w:w="40.0" w:type="dxa"/>
+            </w:tcMar>
+            <w:vAlign w:val="bottom"/>
+          </w:tcPr>
+          <w:p>
+            <w:pPr>
+              <w:widowControl w:val="0"/>
+              <w:rPr>
+                <w:b w:val="1"/>
+                <w:bCs w:val="1"/>
+                <w:sz w:val="24"/>
+                <w:szCs w:val="24"/>
+              </w:rPr>
+            </w:pPr>
+            <w:r>
+              <w:rPr>
+                <w:sz w:val="24"/>
+                <w:szCs w:val="24"/>
+                <w:rtl w:val="0"/>
+              </w:rPr>
+              <w:t xml:space="preserve">Learning when the AWDT timer is </w:t>
+            </w:r>
+            <w:r>
+              <w:rPr>
+                <w:b w:val="1"/>
+                <w:bCs w:val="1"/>
+                <w:sz w:val="24"/>
+                <w:szCs w:val="24"/>
+                <w:rtl w:val="0"/>
+              </w:rPr>
+              <w:t xml:space="preserve">started</w:t>
+            </w:r>
+          </w:p>
+        </w:tc>
+        <w:tc>
+          <w:tcPr>
+            <w:shd w:fill="c9daf8" w:val="clear"/>
+            <w:tcMar>
+              <w:top w:w="40.0" w:type="dxa"/>
+              <w:left w:w="40.0" w:type="dxa"/>
+              <w:bottom w:w="40.0" w:type="dxa"/>
+              <w:right w:w="40.0" w:type="dxa"/>
+            </w:tcMar>
+            <w:vAlign w:val="bottom"/>
+          </w:tcPr>
+          <w:p>
+            <w:pPr>
+              <w:widowControl w:val="0"/>
+              <w:rPr>
+                <w:sz w:val="24"/>
+                <w:szCs w:val="24"/>
+              </w:rPr>
+            </w:pPr>
+            <w:r>
+              <w:rPr>
+                <w:sz w:val="24"/>
+                <w:szCs w:val="24"/>
+                <w:rtl w:val="0"/>
+              </w:rPr>
+              <w:t xml:space="preserve">Confidentiality</w:t>
+            </w:r>
+          </w:p>
+        </w:tc>
+        <w:tc>
+          <w:tcPr>
+            <w:shd w:fill="c9daf8" w:val="clear"/>
+            <w:tcMar>
+              <w:top w:w="40.0" w:type="dxa"/>
+              <w:left w:w="40.0" w:type="dxa"/>
+              <w:bottom w:w="40.0" w:type="dxa"/>
+              <w:right w:w="40.0" w:type="dxa"/>
+            </w:tcMar>
+            <w:vAlign w:val="bottom"/>
+          </w:tcPr>
+          <w:p>
+            <w:pPr>
+              <w:widowControl w:val="0"/>
+              <w:rPr>
+                <w:sz w:val="24"/>
+                <w:szCs w:val="24"/>
+              </w:rPr>
+            </w:pPr>
+            <w:r>
+              <w:rPr>
+                <w:sz w:val="24"/>
+                <w:szCs w:val="24"/>
+                <w:rtl w:val="0"/>
+              </w:rPr>
+              <w:t xml:space="preserve">A</w:t>
+            </w:r>
+            <w:r>
+              <w:rPr>
+                <w:sz w:val="24"/>
+                <w:szCs w:val="24"/>
+                <w:vertAlign w:val="subscript"/>
+                <w:rtl w:val="0"/>
+              </w:rPr>
+              <w:t xml:space="preserve">N</w:t>
+            </w:r>
+            <w:r>
+              <w:rPr>
+                <w:sz w:val="24"/>
+                <w:szCs w:val="24"/>
+                <w:rtl w:val="0"/>
+              </w:rPr>
+              <w:t xml:space="preserve">(Netowrk)</w:t>
+            </w:r>
+          </w:p>
+        </w:tc>
+        <w:tc>
+          <w:tcPr>
+            <w:shd w:fill="c9daf8" w:val="clear"/>
+            <w:tcMar>
+              <w:top w:w="40.0" w:type="dxa"/>
+              <w:left w:w="40.0" w:type="dxa"/>
+              <w:bottom w:w="40.0" w:type="dxa"/>
+              <w:right w:w="40.0" w:type="dxa"/>
+            </w:tcMar>
+            <w:vAlign w:val="bottom"/>
+          </w:tcPr>
+          <w:p>
+            <w:pPr>
+              <w:widowControl w:val="0"/>
+              <w:rPr>
+                <w:sz w:val="24"/>
+                <w:szCs w:val="24"/>
+              </w:rPr>
+            </w:pPr>
+            <w:r>
+              <w:rPr>
+                <w:sz w:val="24"/>
+                <w:szCs w:val="24"/>
+                <w:rtl w:val="0"/>
+              </w:rPr>
+              <w:t xml:space="preserve">F</w:t>
+            </w:r>
+            <w:r>
+              <w:rPr>
+                <w:sz w:val="24"/>
+                <w:szCs w:val="24"/>
+                <w:vertAlign w:val="superscript"/>
+                <w:rtl w:val="0"/>
+              </w:rPr>
+              <w:t xml:space="preserve">S</w:t>
+            </w:r>
+            <w:r>
+              <w:rPr>
+                <w:sz w:val="24"/>
+                <w:szCs w:val="24"/>
+                <w:vertAlign w:val="subscript"/>
+                <w:rtl w:val="0"/>
+              </w:rPr>
+              <w:t xml:space="preserve">4 </w:t>
+            </w:r>
+            <w:r>
+              <w:rPr>
+                <w:sz w:val="24"/>
+                <w:szCs w:val="24"/>
+                <w:rtl w:val="0"/>
+              </w:rPr>
+              <w:t xml:space="preserve">(Integrity Assurance)</w:t>
+            </w:r>
+          </w:p>
+        </w:tc>
+        <w:tc>
+          <w:tcPr>
+            <w:shd w:fill="c9daf8" w:val="clear"/>
+            <w:tcMar>
+              <w:top w:w="40.0" w:type="dxa"/>
+              <w:left w:w="40.0" w:type="dxa"/>
+              <w:bottom w:w="40.0" w:type="dxa"/>
+              <w:right w:w="40.0" w:type="dxa"/>
+            </w:tcMar>
+            <w:vAlign w:val="bottom"/>
+          </w:tcPr>
+          <w:p>
+            <w:pPr>
+              <w:widowControl w:val="0"/>
+              <w:rPr>
+                <w:sz w:val="24"/>
+                <w:szCs w:val="24"/>
+              </w:rPr>
+            </w:pPr>
+            <w:r>
+              <w:rPr>
+                <w:sz w:val="24"/>
+                <w:szCs w:val="24"/>
+                <w:rtl w:val="0"/>
+              </w:rPr>
+              <w:t xml:space="preserve">end-to-end encryption (TLS)</w:t>
+            </w:r>
+          </w:p>
+        </w:tc>
+      </w:tr>
+      <w:tr>
+        <w:trPr>
+          <w:cantSplit w:val="0"/>
+          <w:trHeight w:val="320" w:hRule="atLeast"/>
+          <w:tblHeader w:val="1"/>
+        </w:trPr>
+        <w:tc>
+          <w:tcPr>
+            <w:gridSpan w:val="2"/>
+            <w:tcMar>
+              <w:top w:w="40.0" w:type="dxa"/>
+              <w:left w:w="40.0" w:type="dxa"/>
+              <w:bottom w:w="40.0" w:type="dxa"/>
+              <w:right w:w="40.0" w:type="dxa"/>
+            </w:tcMar>
+            <w:vAlign w:val="bottom"/>
+          </w:tcPr>
+          <w:p>
+            <w:pPr>
+              <w:widowControl w:val="0"/>
+              <w:rPr>
+                <w:sz w:val="24"/>
+                <w:szCs w:val="24"/>
+              </w:rPr>
+            </w:pPr>
+            <w:r>
+              <w:rPr>
+                <w:sz w:val="24"/>
+                <w:szCs w:val="24"/>
+                <w:rtl w:val="0"/>
+              </w:rPr>
+              <w:t xml:space="preserve">5</w:t>
+            </w:r>
+          </w:p>
+        </w:tc>
+        <w:tc>
+          <w:tcPr>
+            <w:shd w:fill="e6b8af" w:val="clear"/>
+            <w:tcMar>
+              <w:top w:w="40.0" w:type="dxa"/>
+              <w:left w:w="40.0" w:type="dxa"/>
+              <w:bottom w:w="40.0" w:type="dxa"/>
+              <w:right w:w="40.0" w:type="dxa"/>
+            </w:tcMar>
+            <w:vAlign w:val="bottom"/>
+          </w:tcPr>
+          <w:p>
+            <w:pPr>
+              <w:widowControl w:val="0"/>
+              <w:rPr>
+                <w:sz w:val="24"/>
+                <w:szCs w:val="24"/>
+              </w:rPr>
+            </w:pPr>
+            <w:r>
+              <w:rPr>
+                <w:rFonts w:ascii="Arial Unicode MS" w:cs="Arial Unicode MS" w:eastAsia="Arial Unicode MS" w:hAnsi="Arial Unicode MS"/>
+                <w:sz w:val="24"/>
+                <w:szCs w:val="24"/>
+                <w:rtl w:val="0"/>
+              </w:rPr>
+              <w:t xml:space="preserve">Verifier ← RVP</w:t>
+            </w:r>
+          </w:p>
+        </w:tc>
+        <w:tc>
+          <w:tcPr>
+            <w:shd w:fill="c9daf8" w:val="clear"/>
+            <w:tcMar>
+              <w:top w:w="40.0" w:type="dxa"/>
+              <w:left w:w="40.0" w:type="dxa"/>
+              <w:bottom w:w="40.0" w:type="dxa"/>
+              <w:right w:w="40.0" w:type="dxa"/>
+            </w:tcMar>
+            <w:vAlign w:val="bottom"/>
+          </w:tcPr>
+          <w:p>
+            <w:pPr>
+              <w:widowControl w:val="0"/>
+              <w:rPr>
+                <w:sz w:val="24"/>
+                <w:szCs w:val="24"/>
+              </w:rPr>
+            </w:pPr>
+            <w:r>
+              <w:rPr>
+                <w:sz w:val="24"/>
+                <w:szCs w:val="24"/>
+                <w:rtl w:val="0"/>
+              </w:rPr>
+              <w:t xml:space="preserve">Attacker</w:t>
+            </w:r>
+            <w:r>
+              <w:rPr>
+                <w:sz w:val="24"/>
+                <w:szCs w:val="24"/>
+                <w:rtl w:val="0"/>
+              </w:rPr>
+              <w:t xml:space="preserve"> may attempt to </w:t>
+            </w:r>
+            <w:r>
+              <w:rPr>
+                <w:b w:val="1"/>
+                <w:bCs w:val="1"/>
+                <w:sz w:val="24"/>
+                <w:szCs w:val="24"/>
+                <w:rtl w:val="0"/>
+              </w:rPr>
+              <w:t xml:space="preserve">listen</w:t>
+            </w:r>
+            <w:r>
+              <w:rPr>
+                <w:sz w:val="24"/>
+                <w:szCs w:val="24"/>
+                <w:rtl w:val="0"/>
+              </w:rPr>
+              <w:t xml:space="preserve"> to the communication.</w:t>
+            </w:r>
+          </w:p>
+        </w:tc>
+        <w:tc>
+          <w:tcPr>
+            <w:shd w:fill="c9daf8" w:val="clear"/>
+            <w:tcMar>
+              <w:top w:w="40.0" w:type="dxa"/>
+              <w:left w:w="40.0" w:type="dxa"/>
+              <w:bottom w:w="40.0" w:type="dxa"/>
+              <w:right w:w="40.0" w:type="dxa"/>
+            </w:tcMar>
+            <w:vAlign w:val="bottom"/>
+          </w:tcPr>
+          <w:p>
+            <w:pPr>
+              <w:widowControl w:val="0"/>
+              <w:rPr>
+                <w:b w:val="1"/>
+                <w:bCs w:val="1"/>
+                <w:sz w:val="24"/>
+                <w:szCs w:val="24"/>
+              </w:rPr>
+            </w:pPr>
+            <w:r>
+              <w:rPr>
+                <w:sz w:val="24"/>
+                <w:szCs w:val="24"/>
+                <w:rtl w:val="0"/>
+              </w:rPr>
+              <w:t xml:space="preserve">Learning the </w:t>
+            </w:r>
+            <w:r>
+              <w:rPr>
+                <w:b w:val="1"/>
+                <w:bCs w:val="1"/>
+                <w:sz w:val="24"/>
+                <w:szCs w:val="24"/>
+                <w:rtl w:val="0"/>
+              </w:rPr>
+              <w:t xml:space="preserve">derived expected state in the whitelist</w:t>
+            </w:r>
+          </w:p>
+        </w:tc>
+        <w:tc>
+          <w:tcPr>
+            <w:shd w:fill="c9daf8" w:val="clear"/>
+            <w:tcMar>
+              <w:top w:w="40.0" w:type="dxa"/>
+              <w:left w:w="40.0" w:type="dxa"/>
+              <w:bottom w:w="40.0" w:type="dxa"/>
+              <w:right w:w="40.0" w:type="dxa"/>
+            </w:tcMar>
+            <w:vAlign w:val="bottom"/>
+          </w:tcPr>
+          <w:p>
+            <w:pPr>
+              <w:widowControl w:val="0"/>
+              <w:rPr>
+                <w:sz w:val="24"/>
+                <w:szCs w:val="24"/>
+              </w:rPr>
+            </w:pPr>
+            <w:r>
+              <w:rPr>
+                <w:sz w:val="24"/>
+                <w:szCs w:val="24"/>
+                <w:rtl w:val="0"/>
+              </w:rPr>
+              <w:t xml:space="preserve">Confidentiality</w:t>
+            </w:r>
+          </w:p>
+        </w:tc>
+        <w:tc>
+          <w:tcPr>
+            <w:shd w:fill="c9daf8" w:val="clear"/>
+            <w:tcMar>
+              <w:top w:w="40.0" w:type="dxa"/>
+              <w:left w:w="40.0" w:type="dxa"/>
+              <w:bottom w:w="40.0" w:type="dxa"/>
+              <w:right w:w="40.0" w:type="dxa"/>
+            </w:tcMar>
+            <w:vAlign w:val="bottom"/>
+          </w:tcPr>
+          <w:p>
+            <w:pPr>
+              <w:widowControl w:val="0"/>
+              <w:rPr>
+                <w:sz w:val="24"/>
+                <w:szCs w:val="24"/>
+              </w:rPr>
+            </w:pPr>
+            <w:r>
+              <w:rPr>
+                <w:sz w:val="24"/>
+                <w:szCs w:val="24"/>
+                <w:rtl w:val="0"/>
+              </w:rPr>
+              <w:t xml:space="preserve">A</w:t>
+            </w:r>
+            <w:r>
+              <w:rPr>
+                <w:sz w:val="24"/>
+                <w:szCs w:val="24"/>
+                <w:vertAlign w:val="subscript"/>
+                <w:rtl w:val="0"/>
+              </w:rPr>
+              <w:t xml:space="preserve">N</w:t>
+            </w:r>
+            <w:r>
+              <w:rPr>
+                <w:sz w:val="24"/>
+                <w:szCs w:val="24"/>
+                <w:rtl w:val="0"/>
+              </w:rPr>
+              <w:t xml:space="preserve">(Netowrk)</w:t>
+            </w:r>
+          </w:p>
+        </w:tc>
+        <w:tc>
+          <w:tcPr>
+            <w:shd w:fill="c9daf8" w:val="clear"/>
+            <w:tcMar>
+              <w:top w:w="40.0" w:type="dxa"/>
+              <w:left w:w="40.0" w:type="dxa"/>
+              <w:bottom w:w="40.0" w:type="dxa"/>
+              <w:right w:w="40.0" w:type="dxa"/>
+            </w:tcMar>
+            <w:vAlign w:val="bottom"/>
+          </w:tcPr>
+          <w:p>
+            <w:pPr>
+              <w:widowControl w:val="0"/>
+              <w:rPr>
+                <w:sz w:val="24"/>
+                <w:szCs w:val="24"/>
+              </w:rPr>
+            </w:pPr>
+            <w:r>
+              <w:rPr>
+                <w:sz w:val="24"/>
+                <w:szCs w:val="24"/>
+                <w:rtl w:val="0"/>
+              </w:rPr>
+              <w:t xml:space="preserve">F</w:t>
+            </w:r>
+            <w:r>
+              <w:rPr>
+                <w:sz w:val="24"/>
+                <w:szCs w:val="24"/>
+                <w:vertAlign w:val="superscript"/>
+                <w:rtl w:val="0"/>
+              </w:rPr>
+              <w:t xml:space="preserve">S</w:t>
+            </w:r>
+            <w:r>
+              <w:rPr>
+                <w:sz w:val="24"/>
+                <w:szCs w:val="24"/>
+                <w:vertAlign w:val="subscript"/>
+                <w:rtl w:val="0"/>
+              </w:rPr>
+              <w:t xml:space="preserve">4 </w:t>
+            </w:r>
+            <w:r>
+              <w:rPr>
+                <w:sz w:val="24"/>
+                <w:szCs w:val="24"/>
+                <w:rtl w:val="0"/>
+              </w:rPr>
+              <w:t xml:space="preserve">(Integrity Assurance),</w:t>
+            </w:r>
+          </w:p>
+          <w:p>
+            <w:pPr>
+              <w:widowControl w:val="0"/>
+              <w:rPr>
+                <w:sz w:val="24"/>
+                <w:szCs w:val="24"/>
+              </w:rPr>
+            </w:pPr>
+            <w:r>
+              <w:rPr>
+                <w:sz w:val="24"/>
+                <w:szCs w:val="24"/>
+                <w:rtl w:val="0"/>
+              </w:rPr>
+              <w:t xml:space="preserve">F</w:t>
+            </w:r>
+            <w:r>
+              <w:rPr>
+                <w:sz w:val="24"/>
+                <w:szCs w:val="24"/>
+                <w:vertAlign w:val="superscript"/>
+                <w:rtl w:val="0"/>
+              </w:rPr>
+              <w:t xml:space="preserve">S</w:t>
+            </w:r>
+            <w:r>
+              <w:rPr>
+                <w:sz w:val="24"/>
+                <w:szCs w:val="24"/>
+                <w:vertAlign w:val="subscript"/>
+                <w:rtl w:val="0"/>
+              </w:rPr>
+              <w:t xml:space="preserve">1 </w:t>
+            </w:r>
+            <w:r>
+              <w:rPr>
+                <w:sz w:val="24"/>
+                <w:szCs w:val="24"/>
+                <w:rtl w:val="0"/>
+              </w:rPr>
+              <w:t xml:space="preserve">(Updateability)</w:t>
+            </w:r>
+          </w:p>
+        </w:tc>
+        <w:tc>
+          <w:tcPr>
+            <w:shd w:fill="c9daf8" w:val="clear"/>
+            <w:tcMar>
+              <w:top w:w="40.0" w:type="dxa"/>
+              <w:left w:w="40.0" w:type="dxa"/>
+              <w:bottom w:w="40.0" w:type="dxa"/>
+              <w:right w:w="40.0" w:type="dxa"/>
+            </w:tcMar>
+            <w:vAlign w:val="bottom"/>
+          </w:tcPr>
+          <w:p>
+            <w:pPr>
+              <w:widowControl w:val="0"/>
+              <w:rPr>
+                <w:sz w:val="24"/>
+                <w:szCs w:val="24"/>
+              </w:rPr>
+            </w:pPr>
+            <w:r>
+              <w:rPr>
+                <w:sz w:val="24"/>
+                <w:szCs w:val="24"/>
+                <w:rtl w:val="0"/>
+              </w:rPr>
+              <w:t xml:space="preserve">end-to-end encryption (TLS)</w:t>
+            </w:r>
+          </w:p>
+        </w:tc>
+      </w:tr>
+      <w:tr>
+        <w:trPr>
+          <w:cantSplit w:val="0"/>
+          <w:trHeight w:val="320" w:hRule="atLeast"/>
+          <w:tblHeader w:val="1"/>
+        </w:trPr>
+        <w:tc>
+          <w:tcPr>
+            <w:gridSpan w:val="2"/>
+            <w:tcMar>
+              <w:top w:w="40.0" w:type="dxa"/>
+              <w:left w:w="40.0" w:type="dxa"/>
+              <w:bottom w:w="40.0" w:type="dxa"/>
+              <w:right w:w="40.0" w:type="dxa"/>
+            </w:tcMar>
+            <w:vAlign w:val="bottom"/>
+          </w:tcPr>
+          <w:p>
+            <w:pPr>
+              <w:widowControl w:val="0"/>
+              <w:rPr>
+                <w:sz w:val="24"/>
+                <w:szCs w:val="24"/>
+              </w:rPr>
+            </w:pPr>
+            <w:r>
+              <w:rPr>
+                <w:sz w:val="24"/>
+                <w:szCs w:val="24"/>
+                <w:rtl w:val="0"/>
+              </w:rPr>
+              <w:t xml:space="preserve">6</w:t>
+            </w:r>
+          </w:p>
+        </w:tc>
+        <w:tc>
+          <w:tcPr>
+            <w:shd w:fill="e6b8af" w:val="clear"/>
+            <w:tcMar>
+              <w:top w:w="40.0" w:type="dxa"/>
+              <w:left w:w="40.0" w:type="dxa"/>
+              <w:bottom w:w="40.0" w:type="dxa"/>
+              <w:right w:w="40.0" w:type="dxa"/>
+            </w:tcMar>
+            <w:vAlign w:val="bottom"/>
+          </w:tcPr>
+          <w:p>
+            <w:pPr>
+              <w:widowControl w:val="0"/>
+              <w:rPr>
+                <w:sz w:val="24"/>
+                <w:szCs w:val="24"/>
+              </w:rPr>
+            </w:pPr>
+            <w:r>
+              <w:rPr>
+                <w:rFonts w:ascii="Arial Unicode MS" w:cs="Arial Unicode MS" w:eastAsia="Arial Unicode MS" w:hAnsi="Arial Unicode MS"/>
+                <w:sz w:val="24"/>
+                <w:szCs w:val="24"/>
+                <w:rtl w:val="0"/>
+              </w:rPr>
+              <w:t xml:space="preserve"> Attester ← RVP</w:t>
+            </w:r>
+          </w:p>
+        </w:tc>
+        <w:tc>
+          <w:tcPr>
+            <w:shd w:fill="c9daf8" w:val="clear"/>
+            <w:tcMar>
+              <w:top w:w="40.0" w:type="dxa"/>
+              <w:left w:w="40.0" w:type="dxa"/>
+              <w:bottom w:w="40.0" w:type="dxa"/>
+              <w:right w:w="40.0" w:type="dxa"/>
+            </w:tcMar>
+            <w:vAlign w:val="bottom"/>
+          </w:tcPr>
+          <w:p>
+            <w:pPr>
+              <w:widowControl w:val="0"/>
+              <w:rPr>
+                <w:sz w:val="24"/>
+                <w:szCs w:val="24"/>
+              </w:rPr>
+            </w:pPr>
+            <w:r>
+              <w:rPr>
+                <w:sz w:val="24"/>
+                <w:szCs w:val="24"/>
+                <w:rtl w:val="0"/>
+              </w:rPr>
+              <w:t xml:space="preserve">Attacker</w:t>
+            </w:r>
+            <w:r>
+              <w:rPr>
+                <w:sz w:val="24"/>
+                <w:szCs w:val="24"/>
+                <w:rtl w:val="0"/>
+              </w:rPr>
+              <w:t xml:space="preserve"> may attempt to </w:t>
+            </w:r>
+            <w:r>
+              <w:rPr>
+                <w:b w:val="1"/>
+                <w:bCs w:val="1"/>
+                <w:sz w:val="24"/>
+                <w:szCs w:val="24"/>
+                <w:rtl w:val="0"/>
+              </w:rPr>
+              <w:t xml:space="preserve">listen</w:t>
+            </w:r>
+            <w:r>
+              <w:rPr>
+                <w:sz w:val="24"/>
+                <w:szCs w:val="24"/>
+                <w:rtl w:val="0"/>
+              </w:rPr>
+              <w:t xml:space="preserve"> to the communication.</w:t>
+            </w:r>
+          </w:p>
+        </w:tc>
+        <w:tc>
+          <w:tcPr>
+            <w:shd w:fill="c9daf8" w:val="clear"/>
+            <w:tcMar>
+              <w:top w:w="40.0" w:type="dxa"/>
+              <w:left w:w="40.0" w:type="dxa"/>
+              <w:bottom w:w="40.0" w:type="dxa"/>
+              <w:right w:w="40.0" w:type="dxa"/>
+            </w:tcMar>
+            <w:vAlign w:val="bottom"/>
+          </w:tcPr>
+          <w:p>
+            <w:pPr>
+              <w:widowControl w:val="0"/>
+              <w:rPr>
+                <w:b w:val="1"/>
+                <w:bCs w:val="1"/>
+                <w:sz w:val="24"/>
+                <w:szCs w:val="24"/>
+              </w:rPr>
+            </w:pPr>
+            <w:r>
+              <w:rPr>
+                <w:sz w:val="24"/>
+                <w:szCs w:val="24"/>
+                <w:rtl w:val="0"/>
+              </w:rPr>
+              <w:t xml:space="preserve">Learning the </w:t>
+            </w:r>
+            <w:r>
+              <w:rPr>
+                <w:b w:val="1"/>
+                <w:bCs w:val="1"/>
+                <w:sz w:val="24"/>
+                <w:szCs w:val="24"/>
+                <w:rtl w:val="0"/>
+              </w:rPr>
+              <w:t xml:space="preserve">content of the updated transmission</w:t>
+            </w:r>
+          </w:p>
+        </w:tc>
+        <w:tc>
+          <w:tcPr>
+            <w:shd w:fill="c9daf8" w:val="clear"/>
+            <w:tcMar>
+              <w:top w:w="40.0" w:type="dxa"/>
+              <w:left w:w="40.0" w:type="dxa"/>
+              <w:bottom w:w="40.0" w:type="dxa"/>
+              <w:right w:w="40.0" w:type="dxa"/>
+            </w:tcMar>
+            <w:vAlign w:val="bottom"/>
+          </w:tcPr>
+          <w:p>
+            <w:pPr>
+              <w:widowControl w:val="0"/>
+              <w:rPr>
+                <w:sz w:val="24"/>
+                <w:szCs w:val="24"/>
+              </w:rPr>
+            </w:pPr>
+            <w:r>
+              <w:rPr>
+                <w:sz w:val="24"/>
+                <w:szCs w:val="24"/>
+                <w:rtl w:val="0"/>
+              </w:rPr>
+              <w:t xml:space="preserve">Confidentiality</w:t>
+            </w:r>
+          </w:p>
+        </w:tc>
+        <w:tc>
+          <w:tcPr>
+            <w:shd w:fill="c9daf8" w:val="clear"/>
+            <w:tcMar>
+              <w:top w:w="40.0" w:type="dxa"/>
+              <w:left w:w="40.0" w:type="dxa"/>
+              <w:bottom w:w="40.0" w:type="dxa"/>
+              <w:right w:w="40.0" w:type="dxa"/>
+            </w:tcMar>
+            <w:vAlign w:val="bottom"/>
+          </w:tcPr>
+          <w:p>
+            <w:pPr>
+              <w:widowControl w:val="0"/>
+              <w:rPr>
+                <w:sz w:val="24"/>
+                <w:szCs w:val="24"/>
+              </w:rPr>
+            </w:pPr>
+            <w:r>
+              <w:rPr>
+                <w:sz w:val="24"/>
+                <w:szCs w:val="24"/>
+                <w:rtl w:val="0"/>
+              </w:rPr>
+              <w:t xml:space="preserve">A</w:t>
+            </w:r>
+            <w:r>
+              <w:rPr>
+                <w:sz w:val="24"/>
+                <w:szCs w:val="24"/>
+                <w:vertAlign w:val="subscript"/>
+                <w:rtl w:val="0"/>
+              </w:rPr>
+              <w:t xml:space="preserve">N</w:t>
+            </w:r>
+            <w:r>
+              <w:rPr>
+                <w:sz w:val="24"/>
+                <w:szCs w:val="24"/>
+                <w:rtl w:val="0"/>
+              </w:rPr>
+              <w:t xml:space="preserve">(Netowrk)</w:t>
+            </w:r>
+          </w:p>
+        </w:tc>
+        <w:tc>
+          <w:tcPr>
+            <w:shd w:fill="c9daf8" w:val="clear"/>
+            <w:tcMar>
+              <w:top w:w="40.0" w:type="dxa"/>
+              <w:left w:w="40.0" w:type="dxa"/>
+              <w:bottom w:w="40.0" w:type="dxa"/>
+              <w:right w:w="40.0" w:type="dxa"/>
+            </w:tcMar>
+            <w:vAlign w:val="bottom"/>
+          </w:tcPr>
+          <w:p>
+            <w:pPr>
+              <w:widowControl w:val="0"/>
+              <w:rPr>
+                <w:sz w:val="24"/>
+                <w:szCs w:val="24"/>
+              </w:rPr>
+            </w:pPr>
+            <w:r>
+              <w:rPr>
+                <w:sz w:val="24"/>
+                <w:szCs w:val="24"/>
+                <w:rtl w:val="0"/>
+              </w:rPr>
+              <w:t xml:space="preserve">F</w:t>
+            </w:r>
+            <w:r>
+              <w:rPr>
+                <w:sz w:val="24"/>
+                <w:szCs w:val="24"/>
+                <w:vertAlign w:val="superscript"/>
+                <w:rtl w:val="0"/>
+              </w:rPr>
+              <w:t xml:space="preserve">S</w:t>
+            </w:r>
+            <w:r>
+              <w:rPr>
+                <w:sz w:val="24"/>
+                <w:szCs w:val="24"/>
+                <w:vertAlign w:val="subscript"/>
+                <w:rtl w:val="0"/>
+              </w:rPr>
+              <w:t xml:space="preserve">4 </w:t>
+            </w:r>
+            <w:r>
+              <w:rPr>
+                <w:sz w:val="24"/>
+                <w:szCs w:val="24"/>
+                <w:rtl w:val="0"/>
+              </w:rPr>
+              <w:t xml:space="preserve">(Integrity Assurance),</w:t>
+            </w:r>
+          </w:p>
+          <w:p>
+            <w:pPr>
+              <w:widowControl w:val="0"/>
+              <w:rPr>
+                <w:sz w:val="24"/>
+                <w:szCs w:val="24"/>
+              </w:rPr>
+            </w:pPr>
+            <w:r>
+              <w:rPr>
+                <w:sz w:val="24"/>
+                <w:szCs w:val="24"/>
+                <w:rtl w:val="0"/>
+              </w:rPr>
+              <w:t xml:space="preserve">F</w:t>
+            </w:r>
+            <w:r>
+              <w:rPr>
+                <w:sz w:val="24"/>
+                <w:szCs w:val="24"/>
+                <w:vertAlign w:val="superscript"/>
+                <w:rtl w:val="0"/>
+              </w:rPr>
+              <w:t xml:space="preserve">S</w:t>
+            </w:r>
+            <w:r>
+              <w:rPr>
+                <w:sz w:val="24"/>
+                <w:szCs w:val="24"/>
+                <w:vertAlign w:val="subscript"/>
+                <w:rtl w:val="0"/>
+              </w:rPr>
+              <w:t xml:space="preserve">1 </w:t>
+            </w:r>
+            <w:r>
+              <w:rPr>
+                <w:sz w:val="24"/>
+                <w:szCs w:val="24"/>
+                <w:rtl w:val="0"/>
+              </w:rPr>
+              <w:t xml:space="preserve">(Updateability)</w:t>
+            </w:r>
+          </w:p>
+        </w:tc>
+        <w:tc>
+          <w:tcPr>
+            <w:shd w:fill="c9daf8" w:val="clear"/>
+            <w:tcMar>
+              <w:top w:w="40.0" w:type="dxa"/>
+              <w:left w:w="40.0" w:type="dxa"/>
+              <w:bottom w:w="40.0" w:type="dxa"/>
+              <w:right w:w="40.0" w:type="dxa"/>
+            </w:tcMar>
+            <w:vAlign w:val="bottom"/>
+          </w:tcPr>
+          <w:p>
+            <w:pPr>
+              <w:widowControl w:val="0"/>
+              <w:rPr>
+                <w:sz w:val="24"/>
+                <w:szCs w:val="24"/>
+              </w:rPr>
+            </w:pPr>
+            <w:r>
+              <w:rPr>
+                <w:sz w:val="24"/>
+                <w:szCs w:val="24"/>
+                <w:rtl w:val="0"/>
+              </w:rPr>
+              <w:t xml:space="preserve">end-to-end encryption (TLS)</w:t>
+            </w:r>
+          </w:p>
+        </w:tc>
+      </w:tr>
+      <w:tr>
+        <w:trPr>
+          <w:cantSplit w:val="0"/>
+          <w:trHeight w:val="320" w:hRule="atLeast"/>
+          <w:tblHeader w:val="1"/>
+        </w:trPr>
+        <w:tc>
+          <w:tcPr>
+            <w:gridSpan w:val="2"/>
+            <w:tcMar>
+              <w:top w:w="40.0" w:type="dxa"/>
+              <w:left w:w="40.0" w:type="dxa"/>
+              <w:bottom w:w="40.0" w:type="dxa"/>
+              <w:right w:w="40.0" w:type="dxa"/>
+            </w:tcMar>
+            <w:vAlign w:val="bottom"/>
+          </w:tcPr>
+          <w:p>
+            <w:pPr>
+              <w:widowControl w:val="0"/>
+              <w:rPr>
+                <w:sz w:val="24"/>
+                <w:szCs w:val="24"/>
+              </w:rPr>
+            </w:pPr>
+            <w:r>
+              <w:rPr>
+                <w:sz w:val="24"/>
+                <w:szCs w:val="24"/>
+                <w:rtl w:val="0"/>
+              </w:rPr>
+              <w:t xml:space="preserve">7</w:t>
+            </w:r>
+          </w:p>
+        </w:tc>
+        <w:tc>
+          <w:tcPr>
+            <w:shd w:fill="e6b8af" w:val="clear"/>
+            <w:tcMar>
+              <w:top w:w="40.0" w:type="dxa"/>
+              <w:left w:w="40.0" w:type="dxa"/>
+              <w:bottom w:w="40.0" w:type="dxa"/>
+              <w:right w:w="40.0" w:type="dxa"/>
+            </w:tcMar>
+            <w:vAlign w:val="bottom"/>
+          </w:tcPr>
+          <w:p>
+            <w:pPr>
+              <w:widowControl w:val="0"/>
+              <w:rPr>
+                <w:b w:val="1"/>
+                <w:bCs w:val="1"/>
+                <w:sz w:val="24"/>
+                <w:szCs w:val="24"/>
+              </w:rPr>
+            </w:pPr>
+            <w:r>
+              <w:rPr>
+                <w:rFonts w:ascii="Arial Unicode MS" w:cs="Arial Unicode MS" w:eastAsia="Arial Unicode MS" w:hAnsi="Arial Unicode MS"/>
+                <w:sz w:val="24"/>
+                <w:szCs w:val="24"/>
+                <w:rtl w:val="0"/>
+              </w:rPr>
+              <w:t xml:space="preserve">Target environment → Attestation environment </w:t>
+            </w:r>
+            <w:r>
+              <w:rPr>
+                <w:b w:val="1"/>
+                <w:bCs w:val="1"/>
+                <w:sz w:val="24"/>
+                <w:szCs w:val="24"/>
+                <w:rtl w:val="0"/>
+              </w:rPr>
+              <w:t xml:space="preserve">(2)</w:t>
+            </w:r>
+          </w:p>
+        </w:tc>
+        <w:tc>
+          <w:tcPr>
+            <w:shd w:fill="c9daf8" w:val="clear"/>
+            <w:tcMar>
+              <w:top w:w="40.0" w:type="dxa"/>
+              <w:left w:w="40.0" w:type="dxa"/>
+              <w:bottom w:w="40.0" w:type="dxa"/>
+              <w:right w:w="40.0" w:type="dxa"/>
+            </w:tcMar>
+            <w:vAlign w:val="bottom"/>
+          </w:tcPr>
+          <w:p>
+            <w:pPr>
+              <w:widowControl w:val="0"/>
+              <w:rPr>
+                <w:sz w:val="24"/>
+                <w:szCs w:val="24"/>
+              </w:rPr>
+            </w:pPr>
+            <w:r>
+              <w:rPr>
+                <w:sz w:val="24"/>
+                <w:szCs w:val="24"/>
+                <w:rtl w:val="0"/>
+              </w:rPr>
+              <w:t xml:space="preserve">Attacker</w:t>
+            </w:r>
+            <w:r>
+              <w:rPr>
+                <w:sz w:val="24"/>
+                <w:szCs w:val="24"/>
+                <w:rtl w:val="0"/>
+              </w:rPr>
+              <w:t xml:space="preserve"> may attempt to </w:t>
+            </w:r>
+            <w:r>
+              <w:rPr>
+                <w:b w:val="1"/>
+                <w:bCs w:val="1"/>
+                <w:sz w:val="24"/>
+                <w:szCs w:val="24"/>
+                <w:rtl w:val="0"/>
+              </w:rPr>
+              <w:t xml:space="preserve">listen</w:t>
+            </w:r>
+            <w:r>
+              <w:rPr>
+                <w:sz w:val="24"/>
+                <w:szCs w:val="24"/>
+                <w:rtl w:val="0"/>
+              </w:rPr>
+              <w:t xml:space="preserve"> to the communication.</w:t>
+            </w:r>
+          </w:p>
+        </w:tc>
+        <w:tc>
+          <w:tcPr>
+            <w:shd w:fill="c9daf8" w:val="clear"/>
+            <w:tcMar>
+              <w:top w:w="40.0" w:type="dxa"/>
+              <w:left w:w="40.0" w:type="dxa"/>
+              <w:bottom w:w="40.0" w:type="dxa"/>
+              <w:right w:w="40.0" w:type="dxa"/>
+            </w:tcMar>
+            <w:vAlign w:val="bottom"/>
+          </w:tcPr>
+          <w:p>
+            <w:pPr>
+              <w:widowControl w:val="0"/>
+              <w:rPr>
+                <w:sz w:val="24"/>
+                <w:szCs w:val="24"/>
+              </w:rPr>
+            </w:pPr>
+            <w:r>
+              <w:rPr>
+                <w:sz w:val="24"/>
+                <w:szCs w:val="24"/>
+                <w:rtl w:val="0"/>
+              </w:rPr>
+              <w:t xml:space="preserve">Learning the </w:t>
+            </w:r>
+            <w:r>
+              <w:rPr>
+                <w:sz w:val="24"/>
+                <w:szCs w:val="24"/>
+                <w:rtl w:val="0"/>
+              </w:rPr>
+              <w:t xml:space="preserve">content of the update </w:t>
+            </w:r>
+            <w:r>
+              <w:rPr>
+                <w:b w:val="1"/>
+                <w:bCs w:val="1"/>
+                <w:sz w:val="24"/>
+                <w:szCs w:val="24"/>
+                <w:rtl w:val="0"/>
+              </w:rPr>
+              <w:t xml:space="preserve">during the update</w:t>
+            </w:r>
+            <w:r>
+              <w:rPr>
+                <w:rtl w:val="0"/>
+              </w:rPr>
+            </w:r>
+          </w:p>
+        </w:tc>
+        <w:tc>
+          <w:tcPr>
+            <w:shd w:fill="c9daf8" w:val="clear"/>
+            <w:tcMar>
+              <w:top w:w="40.0" w:type="dxa"/>
+              <w:left w:w="40.0" w:type="dxa"/>
+              <w:bottom w:w="40.0" w:type="dxa"/>
+              <w:right w:w="40.0" w:type="dxa"/>
+            </w:tcMar>
+            <w:vAlign w:val="bottom"/>
+          </w:tcPr>
+          <w:p>
+            <w:pPr>
+              <w:widowControl w:val="0"/>
+              <w:rPr>
+                <w:sz w:val="24"/>
+                <w:szCs w:val="24"/>
+              </w:rPr>
+            </w:pPr>
+            <w:r>
+              <w:rPr>
+                <w:sz w:val="24"/>
+                <w:szCs w:val="24"/>
+                <w:rtl w:val="0"/>
+              </w:rPr>
+              <w:t xml:space="preserve">Confidentiality</w:t>
+            </w:r>
+          </w:p>
+        </w:tc>
+        <w:tc>
+          <w:tcPr>
+            <w:shd w:fill="c9daf8" w:val="clear"/>
+            <w:tcMar>
+              <w:top w:w="40.0" w:type="dxa"/>
+              <w:left w:w="40.0" w:type="dxa"/>
+              <w:bottom w:w="40.0" w:type="dxa"/>
+              <w:right w:w="40.0" w:type="dxa"/>
+            </w:tcMar>
+            <w:vAlign w:val="bottom"/>
+          </w:tcPr>
+          <w:p>
+            <w:pPr>
+              <w:widowControl w:val="0"/>
+              <w:rPr>
+                <w:sz w:val="24"/>
+                <w:szCs w:val="24"/>
+              </w:rPr>
+            </w:pPr>
+            <w:r>
+              <w:rPr>
+                <w:sz w:val="24"/>
+                <w:szCs w:val="24"/>
+                <w:rtl w:val="0"/>
+              </w:rPr>
+              <w:t xml:space="preserve">A</w:t>
+            </w:r>
+            <w:r>
+              <w:rPr>
+                <w:sz w:val="24"/>
+                <w:szCs w:val="24"/>
+                <w:vertAlign w:val="subscript"/>
+                <w:rtl w:val="0"/>
+              </w:rPr>
+              <w:t xml:space="preserve">N</w:t>
+            </w:r>
+            <w:r>
+              <w:rPr>
+                <w:sz w:val="24"/>
+                <w:szCs w:val="24"/>
+                <w:rtl w:val="0"/>
+              </w:rPr>
+              <w:t xml:space="preserve">(Netowrk)</w:t>
+            </w:r>
+          </w:p>
+        </w:tc>
+        <w:tc>
+          <w:tcPr>
+            <w:shd w:fill="c9daf8" w:val="clear"/>
+            <w:tcMar>
+              <w:top w:w="40.0" w:type="dxa"/>
+              <w:left w:w="40.0" w:type="dxa"/>
+              <w:bottom w:w="40.0" w:type="dxa"/>
+              <w:right w:w="40.0" w:type="dxa"/>
+            </w:tcMar>
+            <w:vAlign w:val="bottom"/>
+          </w:tcPr>
+          <w:p>
+            <w:pPr>
+              <w:widowControl w:val="0"/>
+              <w:rPr>
+                <w:sz w:val="24"/>
+                <w:szCs w:val="24"/>
+              </w:rPr>
+            </w:pPr>
+            <w:r>
+              <w:rPr>
+                <w:sz w:val="24"/>
+                <w:szCs w:val="24"/>
+                <w:rtl w:val="0"/>
+              </w:rPr>
+              <w:t xml:space="preserve">F</w:t>
+            </w:r>
+            <w:r>
+              <w:rPr>
+                <w:sz w:val="24"/>
+                <w:szCs w:val="24"/>
+                <w:vertAlign w:val="superscript"/>
+                <w:rtl w:val="0"/>
+              </w:rPr>
+              <w:t xml:space="preserve">S</w:t>
+            </w:r>
+            <w:r>
+              <w:rPr>
+                <w:sz w:val="24"/>
+                <w:szCs w:val="24"/>
+                <w:vertAlign w:val="subscript"/>
+                <w:rtl w:val="0"/>
+              </w:rPr>
+              <w:t xml:space="preserve">4 </w:t>
+            </w:r>
+            <w:r>
+              <w:rPr>
+                <w:sz w:val="24"/>
+                <w:szCs w:val="24"/>
+                <w:rtl w:val="0"/>
+              </w:rPr>
+              <w:t xml:space="preserve">(Integrity Assurance)</w:t>
+            </w:r>
+          </w:p>
+          <w:p>
+            <w:pPr>
+              <w:widowControl w:val="0"/>
+              <w:rPr>
+                <w:sz w:val="24"/>
+                <w:szCs w:val="24"/>
+              </w:rPr>
+            </w:pPr>
+            <w:r>
+              <w:rPr>
+                <w:sz w:val="24"/>
+                <w:szCs w:val="24"/>
+                <w:rtl w:val="0"/>
+              </w:rPr>
+              <w:t xml:space="preserve">F</w:t>
+            </w:r>
+            <w:r>
+              <w:rPr>
+                <w:sz w:val="24"/>
+                <w:szCs w:val="24"/>
+                <w:vertAlign w:val="superscript"/>
+                <w:rtl w:val="0"/>
+              </w:rPr>
+              <w:t xml:space="preserve">S</w:t>
+            </w:r>
+            <w:r>
+              <w:rPr>
+                <w:sz w:val="24"/>
+                <w:szCs w:val="24"/>
+                <w:vertAlign w:val="subscript"/>
+                <w:rtl w:val="0"/>
+              </w:rPr>
+              <w:t xml:space="preserve">1 </w:t>
+            </w:r>
+            <w:r>
+              <w:rPr>
+                <w:sz w:val="24"/>
+                <w:szCs w:val="24"/>
+                <w:rtl w:val="0"/>
+              </w:rPr>
+              <w:t xml:space="preserve">(Updateability)</w:t>
+            </w:r>
+          </w:p>
+        </w:tc>
+        <w:tc>
+          <w:tcPr>
+            <w:shd w:fill="c9daf8" w:val="clear"/>
+            <w:tcMar>
+              <w:top w:w="40.0" w:type="dxa"/>
+              <w:left w:w="40.0" w:type="dxa"/>
+              <w:bottom w:w="40.0" w:type="dxa"/>
+              <w:right w:w="40.0" w:type="dxa"/>
+            </w:tcMar>
+            <w:vAlign w:val="bottom"/>
+          </w:tcPr>
+          <w:p>
+            <w:pPr>
+              <w:widowControl w:val="0"/>
+              <w:rPr>
+                <w:sz w:val="24"/>
+                <w:szCs w:val="24"/>
+              </w:rPr>
+            </w:pPr>
+            <w:r>
+              <w:rPr>
+                <w:sz w:val="24"/>
+                <w:szCs w:val="24"/>
+                <w:rtl w:val="0"/>
+              </w:rPr>
+              <w:t xml:space="preserve">end-to-end encryption (TLS)</w:t>
+            </w:r>
+          </w:p>
+        </w:tc>
+      </w:tr>
+      <w:tr>
+        <w:trPr>
+          <w:cantSplit w:val="0"/>
+          <w:trHeight w:val="360" w:hRule="atLeast"/>
+          <w:tblHeader w:val="1"/>
+        </w:trPr>
+        <w:tc>
+          <w:tcPr>
+            <w:gridSpan w:val="9"/>
+            <w:shd w:fill="999999" w:val="clear"/>
+            <w:tcMar>
+              <w:top w:w="40.0" w:type="dxa"/>
+              <w:left w:w="40.0" w:type="dxa"/>
+              <w:bottom w:w="40.0" w:type="dxa"/>
+              <w:right w:w="40.0" w:type="dxa"/>
+            </w:tcMar>
+            <w:vAlign w:val="bottom"/>
+          </w:tcPr>
+          <w:p>
+            <w:pPr>
+              <w:widowControl w:val="0"/>
+              <w:rPr>
+                <w:sz w:val="24"/>
+                <w:szCs w:val="24"/>
+              </w:rPr>
+            </w:pPr>
+            <w:r>
+              <w:rPr>
+                <w:b w:val="1"/>
+                <w:bCs w:val="1"/>
+                <w:sz w:val="28"/>
+                <w:szCs w:val="28"/>
+                <w:rtl w:val="0"/>
+              </w:rPr>
+              <w:t xml:space="preserve">Phase 2</w:t>
+            </w:r>
+            <w:r>
+              <w:rPr>
+                <w:rtl w:val="0"/>
+              </w:rPr>
+            </w:r>
+          </w:p>
+        </w:tc>
+      </w:tr>
+      <w:tr>
+        <w:trPr>
+          <w:cantSplit w:val="0"/>
+          <w:trHeight w:val="320" w:hRule="atLeast"/>
+          <w:tblHeader w:val="1"/>
+        </w:trPr>
+        <w:tc>
+          <w:tcPr>
+            <w:gridSpan w:val="2"/>
+            <w:shd w:fill="efefef" w:val="clear"/>
+            <w:tcMar>
+              <w:top w:w="40.0" w:type="dxa"/>
+              <w:left w:w="40.0" w:type="dxa"/>
+              <w:bottom w:w="40.0" w:type="dxa"/>
+              <w:right w:w="40.0" w:type="dxa"/>
+            </w:tcMar>
+            <w:vAlign w:val="bottom"/>
+          </w:tcPr>
+          <w:p>
+            <w:pPr>
+              <w:widowControl w:val="0"/>
+              <w:rPr>
+                <w:sz w:val="24"/>
+                <w:szCs w:val="24"/>
+              </w:rPr>
+            </w:pPr>
+            <w:r>
+              <w:rPr>
+                <w:sz w:val="24"/>
+                <w:szCs w:val="24"/>
+                <w:rtl w:val="0"/>
+              </w:rPr>
+              <w:t xml:space="preserve">8</w:t>
+            </w:r>
+          </w:p>
+        </w:tc>
+        <w:tc>
+          <w:tcPr>
+            <w:tcBorders>
+              <w:top w:color="e6b8af" w:space="0" w:sz="8" w:val="single"/>
+              <w:left w:color="e6b8af" w:space="0" w:sz="8" w:val="single"/>
+              <w:right w:color="e6b8af" w:space="0" w:sz="8" w:val="single"/>
+            </w:tcBorders>
+            <w:shd w:fill="e6b8af" w:val="clear"/>
+            <w:tcMar>
+              <w:top w:w="40.0" w:type="dxa"/>
+              <w:left w:w="40.0" w:type="dxa"/>
+              <w:bottom w:w="40.0" w:type="dxa"/>
+              <w:right w:w="40.0" w:type="dxa"/>
+            </w:tcMar>
+            <w:vAlign w:val="bottom"/>
+          </w:tcPr>
+          <w:p>
+            <w:pPr>
+              <w:widowControl w:val="0"/>
+              <w:rPr>
+                <w:sz w:val="24"/>
+                <w:szCs w:val="24"/>
+              </w:rPr>
+            </w:pPr>
+            <w:r>
+              <w:rPr>
+                <w:rFonts w:ascii="Arial Unicode MS" w:cs="Arial Unicode MS" w:eastAsia="Arial Unicode MS" w:hAnsi="Arial Unicode MS"/>
+                <w:sz w:val="24"/>
+                <w:szCs w:val="24"/>
+                <w:rtl w:val="0"/>
+              </w:rPr>
+              <w:t xml:space="preserve"> Attester ← </w:t>
+            </w:r>
+            <w:r>
+              <w:rPr>
+                <w:sz w:val="24"/>
+                <w:szCs w:val="24"/>
+                <w:rtl w:val="0"/>
+              </w:rPr>
+              <w:t xml:space="preserve">Verifier</w:t>
+            </w:r>
+            <w:r>
+              <w:rPr>
+                <w:rtl w:val="0"/>
+              </w:rPr>
+            </w:r>
+          </w:p>
+        </w:tc>
+        <w:tc>
+          <w:tcPr>
+            <w:tcBorders>
+              <w:left w:color="e6b8af" w:space="0" w:sz="8" w:val="single"/>
+            </w:tcBorders>
+            <w:shd w:fill="cccccc" w:val="clear"/>
+            <w:tcMar>
+              <w:top w:w="40.0" w:type="dxa"/>
+              <w:left w:w="40.0" w:type="dxa"/>
+              <w:bottom w:w="40.0" w:type="dxa"/>
+              <w:right w:w="40.0" w:type="dxa"/>
+            </w:tcMar>
+            <w:vAlign w:val="bottom"/>
+          </w:tcPr>
+          <w:p>
+            <w:pPr>
+              <w:widowControl w:val="0"/>
+              <w:rPr>
+                <w:sz w:val="24"/>
+                <w:szCs w:val="24"/>
+              </w:rPr>
+            </w:pPr>
+            <w:r>
+              <w:rPr>
+                <w:sz w:val="24"/>
+                <w:szCs w:val="24"/>
+                <w:rtl w:val="0"/>
+              </w:rPr>
+              <w:t xml:space="preserve">Attacker</w:t>
+            </w:r>
+            <w:r>
+              <w:rPr>
+                <w:sz w:val="24"/>
+                <w:szCs w:val="24"/>
+                <w:rtl w:val="0"/>
+              </w:rPr>
+              <w:t xml:space="preserve"> may attempt to </w:t>
+            </w:r>
+            <w:r>
+              <w:rPr>
+                <w:b w:val="1"/>
+                <w:bCs w:val="1"/>
+                <w:sz w:val="24"/>
+                <w:szCs w:val="24"/>
+                <w:rtl w:val="0"/>
+              </w:rPr>
+              <w:t xml:space="preserve">listen</w:t>
+            </w:r>
+            <w:r>
+              <w:rPr>
+                <w:sz w:val="24"/>
+                <w:szCs w:val="24"/>
+                <w:rtl w:val="0"/>
+              </w:rPr>
+              <w:t xml:space="preserve"> to the communication.</w:t>
+            </w:r>
+          </w:p>
+        </w:tc>
+        <w:tc>
+          <w:tcPr>
+            <w:shd w:fill="cccccc" w:val="clear"/>
             <w:tcMar>
               <w:top w:w="40.0" w:type="dxa"/>
               <w:left w:w="40.0" w:type="dxa"/>
@@ -1090,19 +3323,301 @@
               <w:ind w:left="0" w:right="0" w:firstLine="0"/>
               <w:jc w:val="left"/>
               <w:rPr>
+                <w:sz w:val="24"/>
+                <w:szCs w:val="24"/>
+              </w:rPr>
+            </w:pPr>
+            <w:r>
+              <w:rPr>
+                <w:sz w:val="24"/>
+                <w:szCs w:val="24"/>
+                <w:rtl w:val="0"/>
+              </w:rPr>
+              <w:t xml:space="preserve">Learning the </w:t>
+            </w:r>
+            <w:r>
+              <w:rPr>
                 <w:b w:val="1"/>
                 <w:bCs w:val="1"/>
                 <w:sz w:val="24"/>
                 <w:szCs w:val="24"/>
-              </w:rPr>
-            </w:pPr>
-            <w:r>
-              <w:rPr>
-                <w:sz w:val="24"/>
-                <w:szCs w:val="24"/>
-                <w:rtl w:val="0"/>
-              </w:rPr>
-              <w:t xml:space="preserve">Learning when the AWDT timer is </w:t>
+                <w:rtl w:val="0"/>
+              </w:rPr>
+              <w:t xml:space="preserve">content of the attestation request </w:t>
+            </w:r>
+            <w:r>
+              <w:rPr>
+                <w:rtl w:val="0"/>
+              </w:rPr>
+            </w:r>
+          </w:p>
+        </w:tc>
+        <w:tc>
+          <w:tcPr>
+            <w:shd w:fill="cccccc" w:val="clear"/>
+            <w:tcMar>
+              <w:top w:w="40.0" w:type="dxa"/>
+              <w:left w:w="40.0" w:type="dxa"/>
+              <w:bottom w:w="40.0" w:type="dxa"/>
+              <w:right w:w="40.0" w:type="dxa"/>
+            </w:tcMar>
+            <w:vAlign w:val="bottom"/>
+          </w:tcPr>
+          <w:p>
+            <w:pPr>
+              <w:widowControl w:val="0"/>
+              <w:rPr>
+                <w:sz w:val="24"/>
+                <w:szCs w:val="24"/>
+              </w:rPr>
+            </w:pPr>
+            <w:r>
+              <w:rPr>
+                <w:sz w:val="24"/>
+                <w:szCs w:val="24"/>
+                <w:rtl w:val="0"/>
+              </w:rPr>
+              <w:t xml:space="preserve">Confidentiality</w:t>
+            </w:r>
+          </w:p>
+        </w:tc>
+        <w:tc>
+          <w:tcPr>
+            <w:shd w:fill="cccccc" w:val="clear"/>
+            <w:tcMar>
+              <w:top w:w="40.0" w:type="dxa"/>
+              <w:left w:w="40.0" w:type="dxa"/>
+              <w:bottom w:w="40.0" w:type="dxa"/>
+              <w:right w:w="40.0" w:type="dxa"/>
+            </w:tcMar>
+            <w:vAlign w:val="bottom"/>
+          </w:tcPr>
+          <w:p>
+            <w:pPr>
+              <w:widowControl w:val="0"/>
+              <w:rPr>
+                <w:sz w:val="24"/>
+                <w:szCs w:val="24"/>
+              </w:rPr>
+            </w:pPr>
+            <w:r>
+              <w:rPr>
+                <w:sz w:val="24"/>
+                <w:szCs w:val="24"/>
+                <w:rtl w:val="0"/>
+              </w:rPr>
+              <w:t xml:space="preserve">A</w:t>
+            </w:r>
+            <w:r>
+              <w:rPr>
+                <w:sz w:val="24"/>
+                <w:szCs w:val="24"/>
+                <w:vertAlign w:val="subscript"/>
+                <w:rtl w:val="0"/>
+              </w:rPr>
+              <w:t xml:space="preserve">N</w:t>
+            </w:r>
+            <w:r>
+              <w:rPr>
+                <w:sz w:val="24"/>
+                <w:szCs w:val="24"/>
+                <w:rtl w:val="0"/>
+              </w:rPr>
+              <w:t xml:space="preserve">(Netowrk)</w:t>
+            </w:r>
+          </w:p>
+        </w:tc>
+        <w:tc>
+          <w:tcPr>
+            <w:shd w:fill="cccccc" w:val="clear"/>
+            <w:tcMar>
+              <w:top w:w="40.0" w:type="dxa"/>
+              <w:left w:w="40.0" w:type="dxa"/>
+              <w:bottom w:w="40.0" w:type="dxa"/>
+              <w:right w:w="40.0" w:type="dxa"/>
+            </w:tcMar>
+            <w:vAlign w:val="bottom"/>
+          </w:tcPr>
+          <w:p>
+            <w:pPr>
+              <w:widowControl w:val="0"/>
+              <w:rPr>
+                <w:sz w:val="24"/>
+                <w:szCs w:val="24"/>
+              </w:rPr>
+            </w:pPr>
+            <w:r>
+              <w:rPr>
+                <w:sz w:val="24"/>
+                <w:szCs w:val="24"/>
+                <w:rtl w:val="0"/>
+              </w:rPr>
+              <w:t xml:space="preserve">F</w:t>
+            </w:r>
+            <w:r>
+              <w:rPr>
+                <w:sz w:val="24"/>
+                <w:szCs w:val="24"/>
+                <w:vertAlign w:val="superscript"/>
+                <w:rtl w:val="0"/>
+              </w:rPr>
+              <w:t xml:space="preserve">S</w:t>
+            </w:r>
+            <w:r>
+              <w:rPr>
+                <w:sz w:val="24"/>
+                <w:szCs w:val="24"/>
+                <w:vertAlign w:val="subscript"/>
+                <w:rtl w:val="0"/>
+              </w:rPr>
+              <w:t xml:space="preserve">4 </w:t>
+            </w:r>
+            <w:r>
+              <w:rPr>
+                <w:sz w:val="24"/>
+                <w:szCs w:val="24"/>
+                <w:rtl w:val="0"/>
+              </w:rPr>
+              <w:t xml:space="preserve">(Integrity Assurance),</w:t>
+            </w:r>
+          </w:p>
+          <w:p>
+            <w:pPr>
+              <w:widowControl w:val="0"/>
+              <w:rPr>
+                <w:sz w:val="24"/>
+                <w:szCs w:val="24"/>
+              </w:rPr>
+            </w:pPr>
+            <w:r>
+              <w:rPr>
+                <w:sz w:val="24"/>
+                <w:szCs w:val="24"/>
+                <w:rtl w:val="0"/>
+              </w:rPr>
+              <w:t xml:space="preserve">F</w:t>
+            </w:r>
+            <w:r>
+              <w:rPr>
+                <w:sz w:val="24"/>
+                <w:szCs w:val="24"/>
+                <w:vertAlign w:val="superscript"/>
+                <w:rtl w:val="0"/>
+              </w:rPr>
+              <w:t xml:space="preserve">S</w:t>
+            </w:r>
+            <w:r>
+              <w:rPr>
+                <w:sz w:val="24"/>
+                <w:szCs w:val="24"/>
+                <w:vertAlign w:val="subscript"/>
+                <w:rtl w:val="0"/>
+              </w:rPr>
+              <w:t xml:space="preserve">3 </w:t>
+            </w:r>
+            <w:r>
+              <w:rPr>
+                <w:sz w:val="24"/>
+                <w:szCs w:val="24"/>
+                <w:rtl w:val="0"/>
+              </w:rPr>
+              <w:t xml:space="preserve">(Freshness)</w:t>
+            </w:r>
+          </w:p>
+        </w:tc>
+        <w:tc>
+          <w:tcPr>
+            <w:shd w:fill="c9daf8" w:val="clear"/>
+            <w:tcMar>
+              <w:top w:w="40.0" w:type="dxa"/>
+              <w:left w:w="40.0" w:type="dxa"/>
+              <w:bottom w:w="40.0" w:type="dxa"/>
+              <w:right w:w="40.0" w:type="dxa"/>
+            </w:tcMar>
+            <w:vAlign w:val="bottom"/>
+          </w:tcPr>
+          <w:p>
+            <w:pPr>
+              <w:widowControl w:val="0"/>
+              <w:rPr>
+                <w:sz w:val="24"/>
+                <w:szCs w:val="24"/>
+              </w:rPr>
+            </w:pPr>
+            <w:r>
+              <w:rPr>
+                <w:sz w:val="24"/>
+                <w:szCs w:val="24"/>
+                <w:rtl w:val="0"/>
+              </w:rPr>
+              <w:t xml:space="preserve">end-to-end encryption (TLS)</w:t>
+            </w:r>
+          </w:p>
+        </w:tc>
+      </w:tr>
+      <w:tr>
+        <w:trPr>
+          <w:cantSplit w:val="0"/>
+          <w:trHeight w:val="320" w:hRule="atLeast"/>
+          <w:tblHeader w:val="1"/>
+        </w:trPr>
+        <w:tc>
+          <w:tcPr>
+            <w:gridSpan w:val="2"/>
+            <w:shd w:fill="efefef" w:val="clear"/>
+            <w:tcMar>
+              <w:top w:w="40.0" w:type="dxa"/>
+              <w:left w:w="40.0" w:type="dxa"/>
+              <w:bottom w:w="40.0" w:type="dxa"/>
+              <w:right w:w="40.0" w:type="dxa"/>
+            </w:tcMar>
+            <w:vAlign w:val="bottom"/>
+          </w:tcPr>
+          <w:p>
+            <w:pPr>
+              <w:widowControl w:val="0"/>
+              <w:rPr>
+                <w:sz w:val="24"/>
+                <w:szCs w:val="24"/>
+              </w:rPr>
+            </w:pPr>
+            <w:r>
+              <w:rPr>
+                <w:sz w:val="24"/>
+                <w:szCs w:val="24"/>
+                <w:rtl w:val="0"/>
+              </w:rPr>
+              <w:t xml:space="preserve">9</w:t>
+            </w:r>
+          </w:p>
+        </w:tc>
+        <w:tc>
+          <w:tcPr>
+            <w:shd w:fill="e6b8af" w:val="clear"/>
+            <w:tcMar>
+              <w:top w:w="40.0" w:type="dxa"/>
+              <w:left w:w="40.0" w:type="dxa"/>
+              <w:bottom w:w="40.0" w:type="dxa"/>
+              <w:right w:w="40.0" w:type="dxa"/>
+            </w:tcMar>
+            <w:vAlign w:val="bottom"/>
+          </w:tcPr>
+          <w:p>
+            <w:pPr>
+              <w:widowControl w:val="0"/>
+              <w:rPr>
+                <w:sz w:val="24"/>
+                <w:szCs w:val="24"/>
+              </w:rPr>
+            </w:pPr>
+            <w:r>
+              <w:rPr>
+                <w:rFonts w:ascii="Arial Unicode MS" w:cs="Arial Unicode MS" w:eastAsia="Arial Unicode MS" w:hAnsi="Arial Unicode MS"/>
+                <w:sz w:val="24"/>
+                <w:szCs w:val="24"/>
+                <w:rtl w:val="0"/>
+              </w:rPr>
+              <w:t xml:space="preserve">Target environment → Attestation environment </w:t>
             </w:r>
             <w:r>
               <w:rPr>
@@ -1112,7 +3627,284 @@
                 <w:szCs w:val="24"/>
                 <w:rtl w:val="0"/>
               </w:rPr>
-              <w:t xml:space="preserve">initialized</w:t>
+              <w:t xml:space="preserve">(3)</w:t>
+            </w:r>
+            <w:r>
+              <w:rPr>
+                <w:rtl w:val="0"/>
+              </w:rPr>
+            </w:r>
+          </w:p>
+        </w:tc>
+        <w:tc>
+          <w:tcPr>
+            <w:shd w:fill="cccccc" w:val="clear"/>
+            <w:tcMar>
+              <w:top w:w="40.0" w:type="dxa"/>
+              <w:left w:w="40.0" w:type="dxa"/>
+              <w:bottom w:w="40.0" w:type="dxa"/>
+              <w:right w:w="40.0" w:type="dxa"/>
+            </w:tcMar>
+            <w:vAlign w:val="bottom"/>
+          </w:tcPr>
+          <w:p>
+            <w:pPr>
+              <w:widowControl w:val="0"/>
+              <w:rPr>
+                <w:sz w:val="24"/>
+                <w:szCs w:val="24"/>
+              </w:rPr>
+            </w:pPr>
+            <w:r>
+              <w:rPr>
+                <w:sz w:val="24"/>
+                <w:szCs w:val="24"/>
+                <w:rtl w:val="0"/>
+              </w:rPr>
+              <w:t xml:space="preserve">Attacker</w:t>
+            </w:r>
+            <w:r>
+              <w:rPr>
+                <w:sz w:val="24"/>
+                <w:szCs w:val="24"/>
+                <w:rtl w:val="0"/>
+              </w:rPr>
+              <w:t xml:space="preserve"> may attempt to </w:t>
+            </w:r>
+            <w:r>
+              <w:rPr>
+                <w:b w:val="1"/>
+                <w:bCs w:val="1"/>
+                <w:sz w:val="24"/>
+                <w:szCs w:val="24"/>
+                <w:rtl w:val="0"/>
+              </w:rPr>
+              <w:t xml:space="preserve">listen</w:t>
+            </w:r>
+            <w:r>
+              <w:rPr>
+                <w:sz w:val="24"/>
+                <w:szCs w:val="24"/>
+                <w:rtl w:val="0"/>
+              </w:rPr>
+              <w:t xml:space="preserve"> to the communication.</w:t>
+            </w:r>
+          </w:p>
+        </w:tc>
+        <w:tc>
+          <w:tcPr>
+            <w:shd w:fill="cccccc" w:val="clear"/>
+            <w:tcMar>
+              <w:top w:w="40.0" w:type="dxa"/>
+              <w:left w:w="40.0" w:type="dxa"/>
+              <w:bottom w:w="40.0" w:type="dxa"/>
+              <w:right w:w="40.0" w:type="dxa"/>
+            </w:tcMar>
+            <w:vAlign w:val="bottom"/>
+          </w:tcPr>
+          <w:p>
+            <w:pPr>
+              <w:widowControl w:val="0"/>
+              <w:rPr>
+                <w:sz w:val="24"/>
+                <w:szCs w:val="24"/>
+              </w:rPr>
+            </w:pPr>
+            <w:r>
+              <w:rPr>
+                <w:sz w:val="24"/>
+                <w:szCs w:val="24"/>
+                <w:rtl w:val="0"/>
+              </w:rPr>
+              <w:t xml:space="preserve">Learning the </w:t>
+            </w:r>
+            <w:r>
+              <w:rPr>
+                <w:b w:val="1"/>
+                <w:bCs w:val="1"/>
+                <w:sz w:val="24"/>
+                <w:szCs w:val="24"/>
+                <w:rtl w:val="0"/>
+              </w:rPr>
+              <w:t xml:space="preserve">integrity measurement process</w:t>
+            </w:r>
+            <w:r>
+              <w:rPr>
+                <w:rtl w:val="0"/>
+              </w:rPr>
+            </w:r>
+          </w:p>
+        </w:tc>
+        <w:tc>
+          <w:tcPr>
+            <w:shd w:fill="cccccc" w:val="clear"/>
+            <w:tcMar>
+              <w:top w:w="40.0" w:type="dxa"/>
+              <w:left w:w="40.0" w:type="dxa"/>
+              <w:bottom w:w="40.0" w:type="dxa"/>
+              <w:right w:w="40.0" w:type="dxa"/>
+            </w:tcMar>
+            <w:vAlign w:val="bottom"/>
+          </w:tcPr>
+          <w:p>
+            <w:pPr>
+              <w:widowControl w:val="0"/>
+              <w:rPr>
+                <w:sz w:val="24"/>
+                <w:szCs w:val="24"/>
+              </w:rPr>
+            </w:pPr>
+            <w:r>
+              <w:rPr>
+                <w:sz w:val="24"/>
+                <w:szCs w:val="24"/>
+                <w:rtl w:val="0"/>
+              </w:rPr>
+              <w:t xml:space="preserve">Confidentiality</w:t>
+            </w:r>
+          </w:p>
+        </w:tc>
+        <w:tc>
+          <w:tcPr>
+            <w:shd w:fill="cccccc" w:val="clear"/>
+            <w:tcMar>
+              <w:top w:w="40.0" w:type="dxa"/>
+              <w:left w:w="40.0" w:type="dxa"/>
+              <w:bottom w:w="40.0" w:type="dxa"/>
+              <w:right w:w="40.0" w:type="dxa"/>
+            </w:tcMar>
+            <w:vAlign w:val="bottom"/>
+          </w:tcPr>
+          <w:p>
+            <w:pPr>
+              <w:widowControl w:val="0"/>
+              <w:rPr>
+                <w:sz w:val="24"/>
+                <w:szCs w:val="24"/>
+              </w:rPr>
+            </w:pPr>
+            <w:r>
+              <w:rPr>
+                <w:sz w:val="24"/>
+                <w:szCs w:val="24"/>
+                <w:rtl w:val="0"/>
+              </w:rPr>
+              <w:t xml:space="preserve">A</w:t>
+            </w:r>
+            <w:r>
+              <w:rPr>
+                <w:sz w:val="24"/>
+                <w:szCs w:val="24"/>
+                <w:vertAlign w:val="subscript"/>
+                <w:rtl w:val="0"/>
+              </w:rPr>
+              <w:t xml:space="preserve">N</w:t>
+            </w:r>
+            <w:r>
+              <w:rPr>
+                <w:sz w:val="24"/>
+                <w:szCs w:val="24"/>
+                <w:rtl w:val="0"/>
+              </w:rPr>
+              <w:t xml:space="preserve">(Netowrk)</w:t>
+            </w:r>
+          </w:p>
+        </w:tc>
+        <w:tc>
+          <w:tcPr>
+            <w:shd w:fill="cccccc" w:val="clear"/>
+            <w:tcMar>
+              <w:top w:w="40.0" w:type="dxa"/>
+              <w:left w:w="40.0" w:type="dxa"/>
+              <w:bottom w:w="40.0" w:type="dxa"/>
+              <w:right w:w="40.0" w:type="dxa"/>
+            </w:tcMar>
+            <w:vAlign w:val="bottom"/>
+          </w:tcPr>
+          <w:p>
+            <w:pPr>
+              <w:widowControl w:val="0"/>
+              <w:rPr>
+                <w:sz w:val="24"/>
+                <w:szCs w:val="24"/>
+              </w:rPr>
+            </w:pPr>
+            <w:r>
+              <w:rPr>
+                <w:sz w:val="24"/>
+                <w:szCs w:val="24"/>
+                <w:rtl w:val="0"/>
+              </w:rPr>
+              <w:t xml:space="preserve">F</w:t>
+            </w:r>
+            <w:r>
+              <w:rPr>
+                <w:sz w:val="24"/>
+                <w:szCs w:val="24"/>
+                <w:vertAlign w:val="superscript"/>
+                <w:rtl w:val="0"/>
+              </w:rPr>
+              <w:t xml:space="preserve">S</w:t>
+            </w:r>
+            <w:r>
+              <w:rPr>
+                <w:sz w:val="24"/>
+                <w:szCs w:val="24"/>
+                <w:vertAlign w:val="subscript"/>
+                <w:rtl w:val="0"/>
+              </w:rPr>
+              <w:t xml:space="preserve">4 </w:t>
+            </w:r>
+            <w:r>
+              <w:rPr>
+                <w:sz w:val="24"/>
+                <w:szCs w:val="24"/>
+                <w:rtl w:val="0"/>
+              </w:rPr>
+              <w:t xml:space="preserve">(Integrity Assurance),</w:t>
+            </w:r>
+          </w:p>
+          <w:p>
+            <w:pPr>
+              <w:widowControl w:val="0"/>
+              <w:rPr>
+                <w:sz w:val="24"/>
+                <w:szCs w:val="24"/>
+              </w:rPr>
+            </w:pPr>
+            <w:r>
+              <w:rPr>
+                <w:sz w:val="24"/>
+                <w:szCs w:val="24"/>
+                <w:rtl w:val="0"/>
+              </w:rPr>
+              <w:t xml:space="preserve">F</w:t>
+            </w:r>
+            <w:r>
+              <w:rPr>
+                <w:sz w:val="24"/>
+                <w:szCs w:val="24"/>
+                <w:vertAlign w:val="superscript"/>
+                <w:rtl w:val="0"/>
+              </w:rPr>
+              <w:t xml:space="preserve">S</w:t>
+            </w:r>
+            <w:r>
+              <w:rPr>
+                <w:sz w:val="24"/>
+                <w:szCs w:val="24"/>
+                <w:vertAlign w:val="subscript"/>
+                <w:rtl w:val="0"/>
+              </w:rPr>
+              <w:t xml:space="preserve">3 </w:t>
+            </w:r>
+            <w:r>
+              <w:rPr>
+                <w:sz w:val="24"/>
+                <w:szCs w:val="24"/>
+                <w:rtl w:val="0"/>
+              </w:rPr>
+              <w:t xml:space="preserve">(Freshness)</w:t>
             </w:r>
           </w:p>
         </w:tc>
@@ -1141,12 +3933,351 @@
                 <w:szCs w:val="24"/>
                 <w:rtl w:val="0"/>
               </w:rPr>
+              <w:t xml:space="preserve">end-to-end encryption (TLS)</w:t>
+            </w:r>
+          </w:p>
+        </w:tc>
+      </w:tr>
+      <w:tr>
+        <w:trPr>
+          <w:cantSplit w:val="0"/>
+          <w:trHeight w:val="320" w:hRule="atLeast"/>
+          <w:tblHeader w:val="1"/>
+        </w:trPr>
+        <w:tc>
+          <w:tcPr>
+            <w:gridSpan w:val="2"/>
+            <w:shd w:fill="efefef" w:val="clear"/>
+            <w:tcMar>
+              <w:top w:w="40.0" w:type="dxa"/>
+              <w:left w:w="40.0" w:type="dxa"/>
+              <w:bottom w:w="40.0" w:type="dxa"/>
+              <w:right w:w="40.0" w:type="dxa"/>
+            </w:tcMar>
+            <w:vAlign w:val="bottom"/>
+          </w:tcPr>
+          <w:p>
+            <w:pPr>
+              <w:widowControl w:val="0"/>
+              <w:rPr>
+                <w:sz w:val="24"/>
+                <w:szCs w:val="24"/>
+              </w:rPr>
+            </w:pPr>
+            <w:r>
+              <w:rPr>
+                <w:sz w:val="24"/>
+                <w:szCs w:val="24"/>
+                <w:rtl w:val="0"/>
+              </w:rPr>
+              <w:t xml:space="preserve">10</w:t>
+            </w:r>
+          </w:p>
+        </w:tc>
+        <w:tc>
+          <w:tcPr>
+            <w:shd w:fill="e6b8af" w:val="clear"/>
+            <w:tcMar>
+              <w:top w:w="40.0" w:type="dxa"/>
+              <w:left w:w="40.0" w:type="dxa"/>
+              <w:bottom w:w="40.0" w:type="dxa"/>
+              <w:right w:w="40.0" w:type="dxa"/>
+            </w:tcMar>
+            <w:vAlign w:val="bottom"/>
+          </w:tcPr>
+          <w:p>
+            <w:pPr>
+              <w:widowControl w:val="0"/>
+              <w:rPr>
+                <w:sz w:val="24"/>
+                <w:szCs w:val="24"/>
+              </w:rPr>
+            </w:pPr>
+            <w:r>
+              <w:rPr>
+                <w:rFonts w:ascii="Arial Unicode MS" w:cs="Arial Unicode MS" w:eastAsia="Arial Unicode MS" w:hAnsi="Arial Unicode MS"/>
+                <w:sz w:val="24"/>
+                <w:szCs w:val="24"/>
+                <w:rtl w:val="0"/>
+              </w:rPr>
+              <w:t xml:space="preserve">Target environment ← Attestation environment </w:t>
+            </w:r>
+          </w:p>
+        </w:tc>
+        <w:tc>
+          <w:tcPr>
+            <w:shd w:fill="cccccc" w:val="clear"/>
+            <w:tcMar>
+              <w:top w:w="40.0" w:type="dxa"/>
+              <w:left w:w="40.0" w:type="dxa"/>
+              <w:bottom w:w="40.0" w:type="dxa"/>
+              <w:right w:w="40.0" w:type="dxa"/>
+            </w:tcMar>
+            <w:vAlign w:val="bottom"/>
+          </w:tcPr>
+          <w:p>
+            <w:pPr>
+              <w:widowControl w:val="0"/>
+              <w:rPr>
+                <w:sz w:val="24"/>
+                <w:szCs w:val="24"/>
+              </w:rPr>
+            </w:pPr>
+            <w:r>
+              <w:rPr>
+                <w:sz w:val="24"/>
+                <w:szCs w:val="24"/>
+                <w:rtl w:val="0"/>
+              </w:rPr>
+              <w:t xml:space="preserve">Attacker</w:t>
+            </w:r>
+            <w:r>
+              <w:rPr>
+                <w:sz w:val="24"/>
+                <w:szCs w:val="24"/>
+                <w:rtl w:val="0"/>
+              </w:rPr>
+              <w:t xml:space="preserve"> may attempt to </w:t>
+            </w:r>
+            <w:r>
+              <w:rPr>
+                <w:b w:val="1"/>
+                <w:bCs w:val="1"/>
+                <w:sz w:val="24"/>
+                <w:szCs w:val="24"/>
+                <w:rtl w:val="0"/>
+              </w:rPr>
+              <w:t xml:space="preserve">listen</w:t>
+            </w:r>
+            <w:r>
+              <w:rPr>
+                <w:sz w:val="24"/>
+                <w:szCs w:val="24"/>
+                <w:rtl w:val="0"/>
+              </w:rPr>
+              <w:t xml:space="preserve"> to the communication.</w:t>
+            </w:r>
+          </w:p>
+        </w:tc>
+        <w:tc>
+          <w:tcPr>
+            <w:shd w:fill="cccccc" w:val="clear"/>
+            <w:tcMar>
+              <w:top w:w="40.0" w:type="dxa"/>
+              <w:left w:w="40.0" w:type="dxa"/>
+              <w:bottom w:w="40.0" w:type="dxa"/>
+              <w:right w:w="40.0" w:type="dxa"/>
+            </w:tcMar>
+            <w:vAlign w:val="bottom"/>
+          </w:tcPr>
+          <w:p>
+            <w:pPr>
+              <w:widowControl w:val="0"/>
+              <w:rPr>
+                <w:sz w:val="24"/>
+                <w:szCs w:val="24"/>
+              </w:rPr>
+            </w:pPr>
+            <w:r>
+              <w:rPr>
+                <w:sz w:val="24"/>
+                <w:szCs w:val="24"/>
+                <w:rtl w:val="0"/>
+              </w:rPr>
+              <w:t xml:space="preserve">Learning the </w:t>
+            </w:r>
+            <w:r>
+              <w:rPr>
+                <w:b w:val="1"/>
+                <w:bCs w:val="1"/>
+                <w:sz w:val="24"/>
+                <w:szCs w:val="24"/>
+                <w:rtl w:val="0"/>
+              </w:rPr>
+              <w:t xml:space="preserve">integrity measurement is completed</w:t>
+            </w:r>
+            <w:r>
+              <w:rPr>
+                <w:rtl w:val="0"/>
+              </w:rPr>
+            </w:r>
+          </w:p>
+        </w:tc>
+        <w:tc>
+          <w:tcPr>
+            <w:shd w:fill="cccccc" w:val="clear"/>
+            <w:tcMar>
+              <w:top w:w="40.0" w:type="dxa"/>
+              <w:left w:w="40.0" w:type="dxa"/>
+              <w:bottom w:w="40.0" w:type="dxa"/>
+              <w:right w:w="40.0" w:type="dxa"/>
+            </w:tcMar>
+            <w:vAlign w:val="bottom"/>
+          </w:tcPr>
+          <w:p>
+            <w:pPr>
+              <w:widowControl w:val="0"/>
+              <w:rPr>
+                <w:sz w:val="24"/>
+                <w:szCs w:val="24"/>
+              </w:rPr>
+            </w:pPr>
+            <w:r>
+              <w:rPr>
+                <w:sz w:val="24"/>
+                <w:szCs w:val="24"/>
+                <w:rtl w:val="0"/>
+              </w:rPr>
               <w:t xml:space="preserve">Confidentiality</w:t>
             </w:r>
           </w:p>
         </w:tc>
         <w:tc>
           <w:tcPr>
+            <w:shd w:fill="cccccc" w:val="clear"/>
+            <w:tcMar>
+              <w:top w:w="40.0" w:type="dxa"/>
+              <w:left w:w="40.0" w:type="dxa"/>
+              <w:bottom w:w="40.0" w:type="dxa"/>
+              <w:right w:w="40.0" w:type="dxa"/>
+            </w:tcMar>
+            <w:vAlign w:val="bottom"/>
+          </w:tcPr>
+          <w:p>
+            <w:pPr>
+              <w:widowControl w:val="0"/>
+              <w:rPr>
+                <w:sz w:val="24"/>
+                <w:szCs w:val="24"/>
+              </w:rPr>
+            </w:pPr>
+            <w:r>
+              <w:rPr>
+                <w:sz w:val="24"/>
+                <w:szCs w:val="24"/>
+                <w:rtl w:val="0"/>
+              </w:rPr>
+              <w:t xml:space="preserve">A</w:t>
+            </w:r>
+            <w:r>
+              <w:rPr>
+                <w:sz w:val="24"/>
+                <w:szCs w:val="24"/>
+                <w:vertAlign w:val="subscript"/>
+                <w:rtl w:val="0"/>
+              </w:rPr>
+              <w:t xml:space="preserve">N</w:t>
+            </w:r>
+            <w:r>
+              <w:rPr>
+                <w:sz w:val="24"/>
+                <w:szCs w:val="24"/>
+                <w:rtl w:val="0"/>
+              </w:rPr>
+              <w:t xml:space="preserve">(Netowrk)</w:t>
+            </w:r>
+          </w:p>
+        </w:tc>
+        <w:tc>
+          <w:tcPr>
+            <w:shd w:fill="cccccc" w:val="clear"/>
+            <w:tcMar>
+              <w:top w:w="40.0" w:type="dxa"/>
+              <w:left w:w="40.0" w:type="dxa"/>
+              <w:bottom w:w="40.0" w:type="dxa"/>
+              <w:right w:w="40.0" w:type="dxa"/>
+            </w:tcMar>
+            <w:vAlign w:val="bottom"/>
+          </w:tcPr>
+          <w:p>
+            <w:pPr>
+              <w:widowControl w:val="0"/>
+              <w:rPr>
+                <w:sz w:val="24"/>
+                <w:szCs w:val="24"/>
+              </w:rPr>
+            </w:pPr>
+            <w:r>
+              <w:rPr>
+                <w:sz w:val="24"/>
+                <w:szCs w:val="24"/>
+                <w:rtl w:val="0"/>
+              </w:rPr>
+              <w:t xml:space="preserve">F</w:t>
+            </w:r>
+            <w:r>
+              <w:rPr>
+                <w:sz w:val="24"/>
+                <w:szCs w:val="24"/>
+                <w:vertAlign w:val="superscript"/>
+                <w:rtl w:val="0"/>
+              </w:rPr>
+              <w:t xml:space="preserve">S</w:t>
+            </w:r>
+            <w:r>
+              <w:rPr>
+                <w:sz w:val="24"/>
+                <w:szCs w:val="24"/>
+                <w:vertAlign w:val="subscript"/>
+                <w:rtl w:val="0"/>
+              </w:rPr>
+              <w:t xml:space="preserve">4 </w:t>
+            </w:r>
+            <w:r>
+              <w:rPr>
+                <w:sz w:val="24"/>
+                <w:szCs w:val="24"/>
+                <w:rtl w:val="0"/>
+              </w:rPr>
+              <w:t xml:space="preserve">(Integrity Assurance),</w:t>
+            </w:r>
+          </w:p>
+          <w:p>
+            <w:pPr>
+              <w:widowControl w:val="0"/>
+              <w:rPr>
+                <w:sz w:val="24"/>
+                <w:szCs w:val="24"/>
+              </w:rPr>
+            </w:pPr>
+            <w:r>
+              <w:rPr>
+                <w:sz w:val="24"/>
+                <w:szCs w:val="24"/>
+                <w:rtl w:val="0"/>
+              </w:rPr>
+              <w:t xml:space="preserve">F</w:t>
+            </w:r>
+            <w:r>
+              <w:rPr>
+                <w:sz w:val="24"/>
+                <w:szCs w:val="24"/>
+                <w:vertAlign w:val="superscript"/>
+                <w:rtl w:val="0"/>
+              </w:rPr>
+              <w:t xml:space="preserve">S</w:t>
+            </w:r>
+            <w:r>
+              <w:rPr>
+                <w:sz w:val="24"/>
+                <w:szCs w:val="24"/>
+                <w:vertAlign w:val="subscript"/>
+                <w:rtl w:val="0"/>
+              </w:rPr>
+              <w:t xml:space="preserve">3 </w:t>
+            </w:r>
+            <w:r>
+              <w:rPr>
+                <w:sz w:val="24"/>
+                <w:szCs w:val="24"/>
+                <w:rtl w:val="0"/>
+              </w:rPr>
+              <w:t xml:space="preserve">(Freshness)</w:t>
+            </w:r>
+          </w:p>
+        </w:tc>
+        <w:tc>
+          <w:tcPr>
             <w:shd w:fill="c9daf8" w:val="clear"/>
             <w:tcMar>
               <w:top w:w="40.0" w:type="dxa"/>
@@ -1170,128 +4301,135 @@
                 <w:szCs w:val="24"/>
                 <w:rtl w:val="0"/>
               </w:rPr>
-              <w:t xml:space="preserve">A</w:t>
-            </w:r>
-            <w:r>
-              <w:rPr>
-                <w:sz w:val="24"/>
-                <w:szCs w:val="24"/>
-                <w:vertAlign w:val="subscript"/>
-                <w:rtl w:val="0"/>
-              </w:rPr>
-              <w:t xml:space="preserve">N</w:t>
-            </w:r>
-            <w:r>
-              <w:rPr>
-                <w:sz w:val="24"/>
-                <w:szCs w:val="24"/>
-                <w:rtl w:val="0"/>
-              </w:rPr>
-              <w:t xml:space="preserve">(Netowrk)</w:t>
-            </w:r>
-          </w:p>
-        </w:tc>
-        <w:tc>
-          <w:tcPr>
-            <w:shd w:fill="c9daf8" w:val="clear"/>
-            <w:tcMar>
-              <w:top w:w="40.0" w:type="dxa"/>
-              <w:left w:w="40.0" w:type="dxa"/>
-              <w:bottom w:w="40.0" w:type="dxa"/>
-              <w:right w:w="40.0" w:type="dxa"/>
-            </w:tcMar>
-            <w:vAlign w:val="bottom"/>
-          </w:tcPr>
-          <w:p>
-            <w:pPr>
-              <w:widowControl w:val="0"/>
-              <w:rPr>
-                <w:sz w:val="24"/>
-                <w:szCs w:val="24"/>
-              </w:rPr>
-            </w:pPr>
-            <w:r>
-              <w:rPr>
-                <w:sz w:val="24"/>
-                <w:szCs w:val="24"/>
-                <w:rtl w:val="0"/>
-              </w:rPr>
-              <w:t xml:space="preserve">F</w:t>
-            </w:r>
-            <w:r>
-              <w:rPr>
-                <w:sz w:val="24"/>
-                <w:szCs w:val="24"/>
-                <w:vertAlign w:val="superscript"/>
-                <w:rtl w:val="0"/>
-              </w:rPr>
-              <w:t xml:space="preserve">S</w:t>
-            </w:r>
-            <w:r>
-              <w:rPr>
-                <w:sz w:val="24"/>
-                <w:szCs w:val="24"/>
-                <w:vertAlign w:val="subscript"/>
-                <w:rtl w:val="0"/>
-              </w:rPr>
-              <w:t xml:space="preserve">4 </w:t>
-            </w:r>
-            <w:r>
-              <w:rPr>
-                <w:sz w:val="24"/>
-                <w:szCs w:val="24"/>
-                <w:rtl w:val="0"/>
-              </w:rPr>
-              <w:t xml:space="preserve">(Integrity Assurance)</w:t>
-            </w:r>
-          </w:p>
-          <w:p>
-            <w:pPr>
-              <w:widowControl w:val="0"/>
-              <w:rPr>
-                <w:sz w:val="24"/>
-                <w:szCs w:val="24"/>
-              </w:rPr>
-            </w:pPr>
-            <w:r>
-              <w:rPr>
-                <w:sz w:val="24"/>
-                <w:szCs w:val="24"/>
-                <w:rtl w:val="0"/>
-              </w:rPr>
-              <w:t xml:space="preserve">F</w:t>
-            </w:r>
-            <w:r>
-              <w:rPr>
-                <w:sz w:val="24"/>
-                <w:szCs w:val="24"/>
-                <w:vertAlign w:val="superscript"/>
-                <w:rtl w:val="0"/>
-              </w:rPr>
-              <w:t xml:space="preserve">S</w:t>
-            </w:r>
-            <w:r>
-              <w:rPr>
-                <w:sz w:val="24"/>
-                <w:szCs w:val="24"/>
-                <w:vertAlign w:val="subscript"/>
-                <w:rtl w:val="0"/>
-              </w:rPr>
-              <w:t xml:space="preserve">2 </w:t>
-            </w:r>
-            <w:r>
-              <w:rPr>
-                <w:sz w:val="24"/>
-                <w:szCs w:val="24"/>
-                <w:rtl w:val="0"/>
-              </w:rPr>
-              <w:t xml:space="preserve">(Recoverability)</w:t>
-            </w:r>
-          </w:p>
-        </w:tc>
-        <w:tc>
-          <w:tcPr>
-            <w:shd w:fill="c9daf8" w:val="clear"/>
+              <w:t xml:space="preserve">end-to-end encryption (TLS)</w:t>
+            </w:r>
+          </w:p>
+        </w:tc>
+      </w:tr>
+      <w:tr>
+        <w:trPr>
+          <w:cantSplit w:val="0"/>
+          <w:trHeight w:val="320" w:hRule="atLeast"/>
+          <w:tblHeader w:val="1"/>
+        </w:trPr>
+        <w:tc>
+          <w:tcPr>
+            <w:gridSpan w:val="2"/>
+            <w:shd w:fill="efefef" w:val="clear"/>
+            <w:tcMar>
+              <w:top w:w="40.0" w:type="dxa"/>
+              <w:left w:w="40.0" w:type="dxa"/>
+              <w:bottom w:w="40.0" w:type="dxa"/>
+              <w:right w:w="40.0" w:type="dxa"/>
+            </w:tcMar>
+            <w:vAlign w:val="bottom"/>
+          </w:tcPr>
+          <w:p>
+            <w:pPr>
+              <w:widowControl w:val="0"/>
+              <w:rPr>
+                <w:sz w:val="24"/>
+                <w:szCs w:val="24"/>
+              </w:rPr>
+            </w:pPr>
+            <w:r>
+              <w:rPr>
+                <w:sz w:val="24"/>
+                <w:szCs w:val="24"/>
+                <w:rtl w:val="0"/>
+              </w:rPr>
+              <w:t xml:space="preserve">11</w:t>
+            </w:r>
+          </w:p>
+        </w:tc>
+        <w:tc>
+          <w:tcPr>
+            <w:shd w:fill="e6b8af" w:val="clear"/>
+            <w:tcMar>
+              <w:top w:w="40.0" w:type="dxa"/>
+              <w:left w:w="40.0" w:type="dxa"/>
+              <w:bottom w:w="40.0" w:type="dxa"/>
+              <w:right w:w="40.0" w:type="dxa"/>
+            </w:tcMar>
+            <w:vAlign w:val="bottom"/>
+          </w:tcPr>
+          <w:p>
+            <w:pPr>
+              <w:widowControl w:val="0"/>
+              <w:rPr>
+                <w:sz w:val="24"/>
+                <w:szCs w:val="24"/>
+              </w:rPr>
+            </w:pPr>
+            <w:r>
+              <w:rPr>
+                <w:rFonts w:ascii="Arial Unicode MS" w:cs="Arial Unicode MS" w:eastAsia="Arial Unicode MS" w:hAnsi="Arial Unicode MS"/>
+                <w:sz w:val="24"/>
+                <w:szCs w:val="24"/>
+                <w:rtl w:val="0"/>
+              </w:rPr>
+              <w:t xml:space="preserve">Attester → Vérifier</w:t>
+            </w:r>
+          </w:p>
+        </w:tc>
+        <w:tc>
+          <w:tcPr>
+            <w:shd w:fill="cccccc" w:val="clear"/>
+            <w:tcMar>
+              <w:top w:w="40.0" w:type="dxa"/>
+              <w:left w:w="40.0" w:type="dxa"/>
+              <w:bottom w:w="40.0" w:type="dxa"/>
+              <w:right w:w="40.0" w:type="dxa"/>
+            </w:tcMar>
+            <w:vAlign w:val="bottom"/>
+          </w:tcPr>
+          <w:p>
+            <w:pPr>
+              <w:widowControl w:val="0"/>
+              <w:rPr>
+                <w:sz w:val="24"/>
+                <w:szCs w:val="24"/>
+              </w:rPr>
+            </w:pPr>
+            <w:r>
+              <w:rPr>
+                <w:sz w:val="24"/>
+                <w:szCs w:val="24"/>
+                <w:rtl w:val="0"/>
+              </w:rPr>
+              <w:t xml:space="preserve">Attacker</w:t>
+            </w:r>
+            <w:r>
+              <w:rPr>
+                <w:sz w:val="24"/>
+                <w:szCs w:val="24"/>
+                <w:rtl w:val="0"/>
+              </w:rPr>
+              <w:t xml:space="preserve"> may attempt to </w:t>
+            </w:r>
+            <w:r>
+              <w:rPr>
+                <w:b w:val="1"/>
+                <w:bCs w:val="1"/>
+                <w:sz w:val="24"/>
+                <w:szCs w:val="24"/>
+                <w:rtl w:val="0"/>
+              </w:rPr>
+              <w:t xml:space="preserve">listen</w:t>
+            </w:r>
+            <w:r>
+              <w:rPr>
+                <w:sz w:val="24"/>
+                <w:szCs w:val="24"/>
+                <w:rtl w:val="0"/>
+              </w:rPr>
+              <w:t xml:space="preserve"> to the communication.</w:t>
+            </w:r>
+          </w:p>
+        </w:tc>
+        <w:tc>
+          <w:tcPr>
+            <w:shd w:fill="cccccc" w:val="clear"/>
             <w:tcMar>
               <w:top w:w="40.0" w:type="dxa"/>
               <w:left w:w="40.0" w:type="dxa"/>
@@ -1317,17 +4455,275 @@
               <w:ind w:left="0" w:right="0" w:firstLine="0"/>
               <w:jc w:val="left"/>
               <w:rPr>
-                <w:sz w:val="24"/>
-                <w:szCs w:val="24"/>
-              </w:rPr>
-            </w:pPr>
-            <w:r>
-              <w:rPr>
-                <w:sz w:val="24"/>
-                <w:szCs w:val="24"/>
-                <w:rtl w:val="0"/>
-              </w:rPr>
-              <w:t xml:space="preserve">Secure communication channel with TLS</w:t>
+                <w:b w:val="1"/>
+                <w:bCs w:val="1"/>
+                <w:sz w:val="24"/>
+                <w:szCs w:val="24"/>
+              </w:rPr>
+            </w:pPr>
+            <w:r>
+              <w:rPr>
+                <w:sz w:val="24"/>
+                <w:szCs w:val="24"/>
+                <w:rtl w:val="0"/>
+              </w:rPr>
+              <w:t xml:space="preserve">Learning the</w:t>
+            </w:r>
+            <w:r>
+              <w:rPr>
+                <w:b w:val="1"/>
+                <w:bCs w:val="1"/>
+                <w:sz w:val="24"/>
+                <w:szCs w:val="24"/>
+                <w:rtl w:val="0"/>
+              </w:rPr>
+              <w:t xml:space="preserve">  evidence through the attestation response, thus results in reducing its trustworthiness</w:t>
+            </w:r>
+          </w:p>
+        </w:tc>
+        <w:tc>
+          <w:tcPr>
+            <w:shd w:fill="cccccc" w:val="clear"/>
+            <w:tcMar>
+              <w:top w:w="40.0" w:type="dxa"/>
+              <w:left w:w="40.0" w:type="dxa"/>
+              <w:bottom w:w="40.0" w:type="dxa"/>
+              <w:right w:w="40.0" w:type="dxa"/>
+            </w:tcMar>
+            <w:vAlign w:val="bottom"/>
+          </w:tcPr>
+          <w:p>
+            <w:pPr>
+              <w:widowControl w:val="0"/>
+              <w:rPr>
+                <w:sz w:val="24"/>
+                <w:szCs w:val="24"/>
+              </w:rPr>
+            </w:pPr>
+            <w:r>
+              <w:rPr>
+                <w:sz w:val="24"/>
+                <w:szCs w:val="24"/>
+                <w:rtl w:val="0"/>
+              </w:rPr>
+              <w:t xml:space="preserve">Confidentiality</w:t>
+            </w:r>
+          </w:p>
+        </w:tc>
+        <w:tc>
+          <w:tcPr>
+            <w:shd w:fill="cccccc" w:val="clear"/>
+            <w:tcMar>
+              <w:top w:w="40.0" w:type="dxa"/>
+              <w:left w:w="40.0" w:type="dxa"/>
+              <w:bottom w:w="40.0" w:type="dxa"/>
+              <w:right w:w="40.0" w:type="dxa"/>
+            </w:tcMar>
+            <w:vAlign w:val="bottom"/>
+          </w:tcPr>
+          <w:p>
+            <w:pPr>
+              <w:widowControl w:val="0"/>
+              <w:rPr>
+                <w:sz w:val="24"/>
+                <w:szCs w:val="24"/>
+              </w:rPr>
+            </w:pPr>
+            <w:r>
+              <w:rPr>
+                <w:sz w:val="24"/>
+                <w:szCs w:val="24"/>
+                <w:rtl w:val="0"/>
+              </w:rPr>
+              <w:t xml:space="preserve">A</w:t>
+            </w:r>
+            <w:r>
+              <w:rPr>
+                <w:sz w:val="24"/>
+                <w:szCs w:val="24"/>
+                <w:vertAlign w:val="subscript"/>
+                <w:rtl w:val="0"/>
+              </w:rPr>
+              <w:t xml:space="preserve">N</w:t>
+            </w:r>
+            <w:r>
+              <w:rPr>
+                <w:sz w:val="24"/>
+                <w:szCs w:val="24"/>
+                <w:rtl w:val="0"/>
+              </w:rPr>
+              <w:t xml:space="preserve">(Netowrk)</w:t>
+            </w:r>
+          </w:p>
+        </w:tc>
+        <w:tc>
+          <w:tcPr>
+            <w:shd w:fill="cccccc" w:val="clear"/>
+            <w:tcMar>
+              <w:top w:w="40.0" w:type="dxa"/>
+              <w:left w:w="40.0" w:type="dxa"/>
+              <w:bottom w:w="40.0" w:type="dxa"/>
+              <w:right w:w="40.0" w:type="dxa"/>
+            </w:tcMar>
+            <w:vAlign w:val="bottom"/>
+          </w:tcPr>
+          <w:p>
+            <w:pPr>
+              <w:widowControl w:val="0"/>
+              <w:rPr>
+                <w:sz w:val="24"/>
+                <w:szCs w:val="24"/>
+              </w:rPr>
+            </w:pPr>
+            <w:r>
+              <w:rPr>
+                <w:sz w:val="24"/>
+                <w:szCs w:val="24"/>
+                <w:rtl w:val="0"/>
+              </w:rPr>
+              <w:t xml:space="preserve">F</w:t>
+            </w:r>
+            <w:r>
+              <w:rPr>
+                <w:sz w:val="24"/>
+                <w:szCs w:val="24"/>
+                <w:vertAlign w:val="superscript"/>
+                <w:rtl w:val="0"/>
+              </w:rPr>
+              <w:t xml:space="preserve">S</w:t>
+            </w:r>
+            <w:r>
+              <w:rPr>
+                <w:sz w:val="24"/>
+                <w:szCs w:val="24"/>
+                <w:vertAlign w:val="subscript"/>
+                <w:rtl w:val="0"/>
+              </w:rPr>
+              <w:t xml:space="preserve">4 </w:t>
+            </w:r>
+            <w:r>
+              <w:rPr>
+                <w:sz w:val="24"/>
+                <w:szCs w:val="24"/>
+                <w:rtl w:val="0"/>
+              </w:rPr>
+              <w:t xml:space="preserve">(Integrity Assurance),</w:t>
+            </w:r>
+          </w:p>
+          <w:p>
+            <w:pPr>
+              <w:widowControl w:val="0"/>
+              <w:rPr>
+                <w:sz w:val="24"/>
+                <w:szCs w:val="24"/>
+              </w:rPr>
+            </w:pPr>
+            <w:r>
+              <w:rPr>
+                <w:sz w:val="24"/>
+                <w:szCs w:val="24"/>
+                <w:rtl w:val="0"/>
+              </w:rPr>
+              <w:t xml:space="preserve">F</w:t>
+            </w:r>
+            <w:r>
+              <w:rPr>
+                <w:sz w:val="24"/>
+                <w:szCs w:val="24"/>
+                <w:vertAlign w:val="superscript"/>
+                <w:rtl w:val="0"/>
+              </w:rPr>
+              <w:t xml:space="preserve">S</w:t>
+            </w:r>
+            <w:r>
+              <w:rPr>
+                <w:sz w:val="24"/>
+                <w:szCs w:val="24"/>
+                <w:vertAlign w:val="subscript"/>
+                <w:rtl w:val="0"/>
+              </w:rPr>
+              <w:t xml:space="preserve">3 </w:t>
+            </w:r>
+            <w:r>
+              <w:rPr>
+                <w:sz w:val="24"/>
+                <w:szCs w:val="24"/>
+                <w:rtl w:val="0"/>
+              </w:rPr>
+              <w:t xml:space="preserve">(Freshness)</w:t>
+            </w:r>
+          </w:p>
+        </w:tc>
+        <w:tc>
+          <w:tcPr>
+            <w:shd w:fill="c9daf8" w:val="clear"/>
+            <w:tcMar>
+              <w:top w:w="40.0" w:type="dxa"/>
+              <w:left w:w="40.0" w:type="dxa"/>
+              <w:bottom w:w="40.0" w:type="dxa"/>
+              <w:right w:w="40.0" w:type="dxa"/>
+            </w:tcMar>
+            <w:vAlign w:val="bottom"/>
+          </w:tcPr>
+          <w:p>
+            <w:pPr>
+              <w:widowControl w:val="0"/>
+              <w:rPr>
+                <w:sz w:val="24"/>
+                <w:szCs w:val="24"/>
+              </w:rPr>
+            </w:pPr>
+            <w:r>
+              <w:rPr>
+                <w:sz w:val="24"/>
+                <w:szCs w:val="24"/>
+                <w:rtl w:val="0"/>
+              </w:rPr>
+              <w:t xml:space="preserve">end-to-end encryption (TLS)</w:t>
+            </w:r>
+          </w:p>
+        </w:tc>
+      </w:tr>
+      <w:tr>
+        <w:trPr>
+          <w:cantSplit w:val="0"/>
+          <w:trHeight w:val="360" w:hRule="atLeast"/>
+          <w:tblHeader w:val="1"/>
+        </w:trPr>
+        <w:tc>
+          <w:tcPr>
+            <w:gridSpan w:val="9"/>
+            <w:shd w:fill="999999" w:val="clear"/>
+            <w:tcMar>
+              <w:top w:w="40.0" w:type="dxa"/>
+              <w:left w:w="40.0" w:type="dxa"/>
+              <w:bottom w:w="40.0" w:type="dxa"/>
+              <w:right w:w="40.0" w:type="dxa"/>
+            </w:tcMar>
+            <w:vAlign w:val="bottom"/>
+          </w:tcPr>
+          <w:p>
+            <w:pPr>
+              <w:widowControl w:val="0"/>
+              <w:rPr>
+                <w:sz w:val="24"/>
+                <w:szCs w:val="24"/>
+              </w:rPr>
+            </w:pPr>
+            <w:r>
+              <w:rPr>
+                <w:b w:val="1"/>
+                <w:bCs w:val="1"/>
+                <w:sz w:val="28"/>
+                <w:szCs w:val="28"/>
+                <w:rtl w:val="0"/>
+              </w:rPr>
+              <w:t xml:space="preserve">Phase 3</w:t>
+            </w:r>
+            <w:r>
+              <w:rPr>
+                <w:rtl w:val="0"/>
+              </w:rPr>
             </w:r>
           </w:p>
         </w:tc>
@@ -1363,7 +4759,7 @@
                 <w:szCs w:val="24"/>
                 <w:rtl w:val="0"/>
               </w:rPr>
-              <w:t xml:space="preserve">3</w:t>
+              <w:t xml:space="preserve">12</w:t>
             </w:r>
           </w:p>
         </w:tc>
@@ -1393,44 +4789,23 @@
                 <w:szCs w:val="24"/>
                 <w:rtl w:val="0"/>
               </w:rPr>
-              <w:t xml:space="preserve">Target environment → Attestation environment</w:t>
-            </w:r>
-          </w:p>
-        </w:tc>
-        <w:tc>
-          <w:tcPr>
-            <w:shd w:fill="c9daf8" w:val="clear"/>
-            <w:tcMar>
-              <w:top w:w="40.0" w:type="dxa"/>
-              <w:left w:w="40.0" w:type="dxa"/>
-              <w:bottom w:w="40.0" w:type="dxa"/>
-              <w:right w:w="40.0" w:type="dxa"/>
-            </w:tcMar>
-            <w:vAlign w:val="bottom"/>
-          </w:tcPr>
-          <w:p>
-            <w:pPr>
-              <w:widowControl w:val="0"/>
-              <w:rPr>
-                <w:sz w:val="24"/>
-                <w:szCs w:val="24"/>
-              </w:rPr>
-            </w:pPr>
-            <w:r>
-              <w:rPr>
-                <w:sz w:val="24"/>
-                <w:szCs w:val="24"/>
-                <w:rtl w:val="0"/>
-              </w:rPr>
-              <w:t xml:space="preserve">Attacker</w:t>
-            </w:r>
-            <w:r>
-              <w:rPr>
-                <w:sz w:val="24"/>
-                <w:szCs w:val="24"/>
-                <w:rtl w:val="0"/>
-              </w:rPr>
-              <w:t xml:space="preserve"> may attempt to </w:t>
+              <w:t xml:space="preserve">Attester ← </w:t>
+            </w:r>
+            <w:r>
+              <w:rPr>
+                <w:sz w:val="24"/>
+                <w:szCs w:val="24"/>
+                <w:rtl w:val="0"/>
+              </w:rPr>
+              <w:t xml:space="preserve">Verifier</w:t>
+            </w:r>
+            <w:r>
+              <w:rPr>
+                <w:sz w:val="24"/>
+                <w:szCs w:val="24"/>
+                <w:rtl w:val="0"/>
+              </w:rPr>
+              <w:t xml:space="preserve"> </w:t>
             </w:r>
             <w:r>
               <w:rPr>
@@ -1440,44 +4815,49 @@
                 <w:szCs w:val="24"/>
                 <w:rtl w:val="0"/>
               </w:rPr>
-              <w:t xml:space="preserve">listen</w:t>
-            </w:r>
-            <w:r>
-              <w:rPr>
-                <w:sz w:val="24"/>
-                <w:szCs w:val="24"/>
-                <w:rtl w:val="0"/>
-              </w:rPr>
-              <w:t xml:space="preserve"> to the communication.</w:t>
-            </w:r>
-          </w:p>
-        </w:tc>
-        <w:tc>
-          <w:tcPr>
-            <w:shd w:fill="c9daf8" w:val="clear"/>
-            <w:tcMar>
-              <w:top w:w="40.0" w:type="dxa"/>
-              <w:left w:w="40.0" w:type="dxa"/>
-              <w:bottom w:w="40.0" w:type="dxa"/>
-              <w:right w:w="40.0" w:type="dxa"/>
-            </w:tcMar>
-            <w:vAlign w:val="bottom"/>
-          </w:tcPr>
-          <w:p>
-            <w:pPr>
-              <w:widowControl w:val="0"/>
-              <w:rPr>
-                <w:sz w:val="24"/>
-                <w:szCs w:val="24"/>
-              </w:rPr>
-            </w:pPr>
-            <w:r>
-              <w:rPr>
-                <w:sz w:val="24"/>
-                <w:szCs w:val="24"/>
-                <w:rtl w:val="0"/>
-              </w:rPr>
-              <w:t xml:space="preserve">Learning when the AWDT timer is </w:t>
+              <w:t xml:space="preserve">(2)</w:t>
+            </w:r>
+            <w:r>
+              <w:rPr>
+                <w:rtl w:val="0"/>
+              </w:rPr>
+            </w:r>
+          </w:p>
+        </w:tc>
+        <w:tc>
+          <w:tcPr>
+            <w:shd w:fill="d9ead3" w:val="clear"/>
+            <w:tcMar>
+              <w:top w:w="40.0" w:type="dxa"/>
+              <w:left w:w="40.0" w:type="dxa"/>
+              <w:bottom w:w="40.0" w:type="dxa"/>
+              <w:right w:w="40.0" w:type="dxa"/>
+            </w:tcMar>
+            <w:vAlign w:val="bottom"/>
+          </w:tcPr>
+          <w:p>
+            <w:pPr>
+              <w:widowControl w:val="0"/>
+              <w:rPr>
+                <w:sz w:val="24"/>
+                <w:szCs w:val="24"/>
+              </w:rPr>
+            </w:pPr>
+            <w:r>
+              <w:rPr>
+                <w:sz w:val="24"/>
+                <w:szCs w:val="24"/>
+                <w:rtl w:val="0"/>
+              </w:rPr>
+              <w:t xml:space="preserve">Attacker</w:t>
+            </w:r>
+            <w:r>
+              <w:rPr>
+                <w:sz w:val="24"/>
+                <w:szCs w:val="24"/>
+                <w:rtl w:val="0"/>
+              </w:rPr>
+              <w:t xml:space="preserve"> may attempt to </w:t>
             </w:r>
             <w:r>
               <w:rPr>
@@ -1487,376 +4867,229 @@
                 <w:szCs w:val="24"/>
                 <w:rtl w:val="0"/>
               </w:rPr>
-              <w:t xml:space="preserve">invoked</w:t>
-            </w:r>
-            <w:r>
-              <w:rPr>
-                <w:rtl w:val="0"/>
-              </w:rPr>
-            </w:r>
-          </w:p>
-        </w:tc>
-        <w:tc>
-          <w:tcPr>
-            <w:shd w:fill="c9daf8" w:val="clear"/>
-            <w:tcMar>
-              <w:top w:w="40.0" w:type="dxa"/>
-              <w:left w:w="40.0" w:type="dxa"/>
-              <w:bottom w:w="40.0" w:type="dxa"/>
-              <w:right w:w="40.0" w:type="dxa"/>
-            </w:tcMar>
-            <w:vAlign w:val="bottom"/>
-          </w:tcPr>
-          <w:p>
-            <w:pPr>
-              <w:widowControl w:val="0"/>
-              <w:rPr>
-                <w:sz w:val="24"/>
-                <w:szCs w:val="24"/>
-              </w:rPr>
-            </w:pPr>
-            <w:r>
-              <w:rPr>
-                <w:sz w:val="24"/>
-                <w:szCs w:val="24"/>
-                <w:rtl w:val="0"/>
-              </w:rPr>
-              <w:t xml:space="preserve">Confidentiality</w:t>
-            </w:r>
-          </w:p>
-        </w:tc>
-        <w:tc>
-          <w:tcPr>
-            <w:shd w:fill="c9daf8" w:val="clear"/>
-            <w:tcMar>
-              <w:top w:w="40.0" w:type="dxa"/>
-              <w:left w:w="40.0" w:type="dxa"/>
-              <w:bottom w:w="40.0" w:type="dxa"/>
-              <w:right w:w="40.0" w:type="dxa"/>
-            </w:tcMar>
-            <w:vAlign w:val="bottom"/>
-          </w:tcPr>
-          <w:p>
-            <w:pPr>
-              <w:widowControl w:val="0"/>
-              <w:rPr>
-                <w:sz w:val="24"/>
-                <w:szCs w:val="24"/>
-              </w:rPr>
-            </w:pPr>
-            <w:r>
-              <w:rPr>
-                <w:sz w:val="24"/>
-                <w:szCs w:val="24"/>
-                <w:rtl w:val="0"/>
-              </w:rPr>
-              <w:t xml:space="preserve">A</w:t>
-            </w:r>
-            <w:r>
-              <w:rPr>
-                <w:sz w:val="24"/>
-                <w:szCs w:val="24"/>
-                <w:vertAlign w:val="subscript"/>
-                <w:rtl w:val="0"/>
-              </w:rPr>
-              <w:t xml:space="preserve">N</w:t>
-            </w:r>
-            <w:r>
-              <w:rPr>
-                <w:sz w:val="24"/>
-                <w:szCs w:val="24"/>
-                <w:rtl w:val="0"/>
-              </w:rPr>
-              <w:t xml:space="preserve">(Netowrk)</w:t>
-            </w:r>
-          </w:p>
-        </w:tc>
-        <w:tc>
-          <w:tcPr>
-            <w:shd w:fill="c9daf8" w:val="clear"/>
-            <w:tcMar>
-              <w:top w:w="40.0" w:type="dxa"/>
-              <w:left w:w="40.0" w:type="dxa"/>
-              <w:bottom w:w="40.0" w:type="dxa"/>
-              <w:right w:w="40.0" w:type="dxa"/>
-            </w:tcMar>
-            <w:vAlign w:val="bottom"/>
-          </w:tcPr>
-          <w:p>
-            <w:pPr>
-              <w:widowControl w:val="0"/>
-              <w:rPr>
-                <w:sz w:val="24"/>
-                <w:szCs w:val="24"/>
-              </w:rPr>
-            </w:pPr>
-            <w:r>
-              <w:rPr>
-                <w:sz w:val="24"/>
-                <w:szCs w:val="24"/>
-                <w:rtl w:val="0"/>
-              </w:rPr>
-              <w:t xml:space="preserve">F</w:t>
-            </w:r>
-            <w:r>
-              <w:rPr>
-                <w:sz w:val="24"/>
-                <w:szCs w:val="24"/>
-                <w:vertAlign w:val="superscript"/>
-                <w:rtl w:val="0"/>
-              </w:rPr>
-              <w:t xml:space="preserve">S</w:t>
-            </w:r>
-            <w:r>
-              <w:rPr>
-                <w:sz w:val="24"/>
-                <w:szCs w:val="24"/>
-                <w:vertAlign w:val="subscript"/>
-                <w:rtl w:val="0"/>
-              </w:rPr>
-              <w:t xml:space="preserve">4 </w:t>
-            </w:r>
-            <w:r>
-              <w:rPr>
-                <w:sz w:val="24"/>
-                <w:szCs w:val="24"/>
-                <w:rtl w:val="0"/>
-              </w:rPr>
-              <w:t xml:space="preserve">(Integrity Assurance),</w:t>
-            </w:r>
-          </w:p>
-          <w:p>
-            <w:pPr>
-              <w:widowControl w:val="0"/>
-              <w:rPr>
-                <w:sz w:val="24"/>
-                <w:szCs w:val="24"/>
-              </w:rPr>
-            </w:pPr>
-            <w:r>
-              <w:rPr>
-                <w:sz w:val="24"/>
-                <w:szCs w:val="24"/>
-                <w:rtl w:val="0"/>
-              </w:rPr>
-              <w:t xml:space="preserve">F</w:t>
-            </w:r>
-            <w:r>
-              <w:rPr>
-                <w:sz w:val="24"/>
-                <w:szCs w:val="24"/>
-                <w:vertAlign w:val="superscript"/>
-                <w:rtl w:val="0"/>
-              </w:rPr>
-              <w:t xml:space="preserve">S</w:t>
-            </w:r>
-            <w:r>
-              <w:rPr>
-                <w:sz w:val="24"/>
-                <w:szCs w:val="24"/>
-                <w:vertAlign w:val="subscript"/>
-                <w:rtl w:val="0"/>
-              </w:rPr>
-              <w:t xml:space="preserve">2 </w:t>
-            </w:r>
-            <w:r>
-              <w:rPr>
-                <w:sz w:val="24"/>
-                <w:szCs w:val="24"/>
-                <w:rtl w:val="0"/>
-              </w:rPr>
-              <w:t xml:space="preserve">(Recoverability)</w:t>
-            </w:r>
-          </w:p>
-        </w:tc>
-        <w:tc>
-          <w:tcPr>
-            <w:shd w:fill="c9daf8" w:val="clear"/>
-            <w:tcMar>
-              <w:top w:w="40.0" w:type="dxa"/>
-              <w:left w:w="40.0" w:type="dxa"/>
-              <w:bottom w:w="40.0" w:type="dxa"/>
-              <w:right w:w="40.0" w:type="dxa"/>
-            </w:tcMar>
-            <w:vAlign w:val="bottom"/>
-          </w:tcPr>
-          <w:p>
-            <w:pPr>
-              <w:widowControl w:val="0"/>
-              <w:rPr>
-                <w:sz w:val="24"/>
-                <w:szCs w:val="24"/>
-              </w:rPr>
-            </w:pPr>
-            <w:r>
-              <w:rPr>
-                <w:sz w:val="24"/>
-                <w:szCs w:val="24"/>
-                <w:rtl w:val="0"/>
-              </w:rPr>
-              <w:t xml:space="preserve">Secure communication channel with TLS</w:t>
-            </w:r>
-          </w:p>
-        </w:tc>
-      </w:tr>
-      <w:tr>
-        <w:trPr>
-          <w:cantSplit w:val="0"/>
-          <w:trHeight w:val="739.74609375" w:hRule="atLeast"/>
-          <w:tblHeader w:val="1"/>
-        </w:trPr>
-        <w:tc>
-          <w:tcPr>
-            <w:gridSpan w:val="2"/>
-            <w:tcMar>
-              <w:top w:w="40.0" w:type="dxa"/>
-              <w:left w:w="40.0" w:type="dxa"/>
-              <w:bottom w:w="40.0" w:type="dxa"/>
-              <w:right w:w="40.0" w:type="dxa"/>
-            </w:tcMar>
-            <w:vAlign w:val="bottom"/>
-          </w:tcPr>
-          <w:p>
-            <w:pPr>
-              <w:widowControl w:val="0"/>
-              <w:rPr>
-                <w:sz w:val="24"/>
-                <w:szCs w:val="24"/>
-              </w:rPr>
-            </w:pPr>
-            <w:r>
-              <w:rPr>
-                <w:sz w:val="24"/>
-                <w:szCs w:val="24"/>
-                <w:rtl w:val="0"/>
-              </w:rPr>
-              <w:t xml:space="preserve">4</w:t>
-            </w:r>
-          </w:p>
-        </w:tc>
-        <w:tc>
-          <w:tcPr>
-            <w:shd w:fill="e6b8af" w:val="clear"/>
-            <w:tcMar>
-              <w:top w:w="40.0" w:type="dxa"/>
-              <w:left w:w="40.0" w:type="dxa"/>
-              <w:bottom w:w="40.0" w:type="dxa"/>
-              <w:right w:w="40.0" w:type="dxa"/>
-            </w:tcMar>
-            <w:vAlign w:val="bottom"/>
-          </w:tcPr>
-          <w:p>
-            <w:pPr>
-              <w:widowControl w:val="0"/>
-              <w:rPr>
-                <w:sz w:val="24"/>
-                <w:szCs w:val="24"/>
-              </w:rPr>
-            </w:pPr>
-            <w:r>
-              <w:rPr>
-                <w:rFonts w:ascii="Arial Unicode MS" w:cs="Arial Unicode MS" w:eastAsia="Arial Unicode MS" w:hAnsi="Arial Unicode MS"/>
-                <w:sz w:val="24"/>
-                <w:szCs w:val="24"/>
-                <w:rtl w:val="0"/>
-              </w:rPr>
-              <w:t xml:space="preserve">RVP ← Relying party</w:t>
-            </w:r>
-          </w:p>
-        </w:tc>
-        <w:tc>
-          <w:tcPr>
-            <w:shd w:fill="c9daf8" w:val="clear"/>
-            <w:tcMar>
-              <w:top w:w="40.0" w:type="dxa"/>
-              <w:left w:w="40.0" w:type="dxa"/>
-              <w:bottom w:w="40.0" w:type="dxa"/>
-              <w:right w:w="40.0" w:type="dxa"/>
-            </w:tcMar>
-            <w:vAlign w:val="bottom"/>
-          </w:tcPr>
-          <w:p>
-            <w:pPr>
-              <w:widowControl w:val="0"/>
-              <w:rPr>
-                <w:sz w:val="24"/>
-                <w:szCs w:val="24"/>
-              </w:rPr>
-            </w:pPr>
-            <w:r>
-              <w:rPr>
-                <w:sz w:val="24"/>
-                <w:szCs w:val="24"/>
-                <w:rtl w:val="0"/>
-              </w:rPr>
-              <w:t xml:space="preserve">Attacker</w:t>
-            </w:r>
-            <w:r>
-              <w:rPr>
-                <w:sz w:val="24"/>
-                <w:szCs w:val="24"/>
-                <w:rtl w:val="0"/>
-              </w:rPr>
-              <w:t xml:space="preserve"> may attempt to </w:t>
-            </w:r>
-            <w:r>
+              <w:t xml:space="preserve">listen</w:t>
+            </w:r>
+            <w:r>
+              <w:rPr>
+                <w:sz w:val="24"/>
+                <w:szCs w:val="24"/>
+                <w:rtl w:val="0"/>
+              </w:rPr>
+              <w:t xml:space="preserve"> to the communication.</w:t>
+            </w:r>
+          </w:p>
+        </w:tc>
+        <w:tc>
+          <w:tcPr>
+            <w:shd w:fill="d9ead3" w:val="clear"/>
+            <w:tcMar>
+              <w:top w:w="40.0" w:type="dxa"/>
+              <w:left w:w="40.0" w:type="dxa"/>
+              <w:bottom w:w="40.0" w:type="dxa"/>
+              <w:right w:w="40.0" w:type="dxa"/>
+            </w:tcMar>
+            <w:vAlign w:val="bottom"/>
+          </w:tcPr>
+          <w:p>
+            <w:pPr>
+              <w:widowControl w:val="0"/>
               <w:rPr>
                 <w:b w:val="1"/>
                 <w:bCs w:val="1"/>
                 <w:sz w:val="24"/>
                 <w:szCs w:val="24"/>
-                <w:rtl w:val="0"/>
-              </w:rPr>
-              <w:t xml:space="preserve">listen</w:t>
-            </w:r>
-            <w:r>
-              <w:rPr>
-                <w:sz w:val="24"/>
-                <w:szCs w:val="24"/>
-                <w:rtl w:val="0"/>
-              </w:rPr>
-              <w:t xml:space="preserve"> to the communication.</w:t>
-            </w:r>
-          </w:p>
-        </w:tc>
-        <w:tc>
-          <w:tcPr>
-            <w:shd w:fill="c9daf8" w:val="clear"/>
-            <w:tcMar>
-              <w:top w:w="40.0" w:type="dxa"/>
-              <w:left w:w="40.0" w:type="dxa"/>
-              <w:bottom w:w="40.0" w:type="dxa"/>
-              <w:right w:w="40.0" w:type="dxa"/>
-            </w:tcMar>
-            <w:vAlign w:val="bottom"/>
-          </w:tcPr>
-          <w:p>
-            <w:pPr>
-              <w:widowControl w:val="0"/>
+              </w:rPr>
+            </w:pPr>
+            <w:r>
+              <w:rPr>
+                <w:sz w:val="24"/>
+                <w:szCs w:val="24"/>
+                <w:rtl w:val="0"/>
+              </w:rPr>
+              <w:t xml:space="preserve">Learning the </w:t>
+            </w:r>
+            <w:r>
               <w:rPr>
                 <w:b w:val="1"/>
                 <w:bCs w:val="1"/>
                 <w:sz w:val="24"/>
                 <w:szCs w:val="24"/>
-              </w:rPr>
-            </w:pPr>
-            <w:r>
-              <w:rPr>
-                <w:sz w:val="24"/>
-                <w:szCs w:val="24"/>
-                <w:rtl w:val="0"/>
-              </w:rPr>
-              <w:t xml:space="preserve">Learning when the AWDT timer is </w:t>
-            </w:r>
-            <w:r>
-              <w:rPr>
-                <w:b w:val="1"/>
-                <w:bCs w:val="1"/>
-                <w:sz w:val="24"/>
-                <w:szCs w:val="24"/>
-                <w:rtl w:val="0"/>
-              </w:rPr>
-              <w:t xml:space="preserve">started</w:t>
+                <w:rtl w:val="0"/>
+              </w:rPr>
+              <w:t xml:space="preserve">attestation result</w:t>
+            </w:r>
+          </w:p>
+        </w:tc>
+        <w:tc>
+          <w:tcPr>
+            <w:shd w:fill="d9ead3" w:val="clear"/>
+            <w:tcMar>
+              <w:top w:w="40.0" w:type="dxa"/>
+              <w:left w:w="40.0" w:type="dxa"/>
+              <w:bottom w:w="40.0" w:type="dxa"/>
+              <w:right w:w="40.0" w:type="dxa"/>
+            </w:tcMar>
+            <w:vAlign w:val="bottom"/>
+          </w:tcPr>
+          <w:p>
+            <w:pPr>
+              <w:widowControl w:val="0"/>
+              <w:rPr>
+                <w:sz w:val="24"/>
+                <w:szCs w:val="24"/>
+              </w:rPr>
+            </w:pPr>
+            <w:r>
+              <w:rPr>
+                <w:sz w:val="24"/>
+                <w:szCs w:val="24"/>
+                <w:rtl w:val="0"/>
+              </w:rPr>
+              <w:t xml:space="preserve">Confidentiality</w:t>
+            </w:r>
+          </w:p>
+        </w:tc>
+        <w:tc>
+          <w:tcPr>
+            <w:shd w:fill="d9ead3" w:val="clear"/>
+            <w:tcMar>
+              <w:top w:w="40.0" w:type="dxa"/>
+              <w:left w:w="40.0" w:type="dxa"/>
+              <w:bottom w:w="40.0" w:type="dxa"/>
+              <w:right w:w="40.0" w:type="dxa"/>
+            </w:tcMar>
+            <w:vAlign w:val="bottom"/>
+          </w:tcPr>
+          <w:p>
+            <w:pPr>
+              <w:widowControl w:val="0"/>
+              <w:rPr>
+                <w:sz w:val="24"/>
+                <w:szCs w:val="24"/>
+              </w:rPr>
+            </w:pPr>
+            <w:r>
+              <w:rPr>
+                <w:sz w:val="24"/>
+                <w:szCs w:val="24"/>
+                <w:rtl w:val="0"/>
+              </w:rPr>
+              <w:t xml:space="preserve">A</w:t>
+            </w:r>
+            <w:r>
+              <w:rPr>
+                <w:sz w:val="24"/>
+                <w:szCs w:val="24"/>
+                <w:vertAlign w:val="subscript"/>
+                <w:rtl w:val="0"/>
+              </w:rPr>
+              <w:t xml:space="preserve">N</w:t>
+            </w:r>
+            <w:r>
+              <w:rPr>
+                <w:sz w:val="24"/>
+                <w:szCs w:val="24"/>
+                <w:rtl w:val="0"/>
+              </w:rPr>
+              <w:t xml:space="preserve">(Netowrk)</w:t>
+            </w:r>
+          </w:p>
+        </w:tc>
+        <w:tc>
+          <w:tcPr>
+            <w:shd w:fill="d9ead3" w:val="clear"/>
+            <w:tcMar>
+              <w:top w:w="40.0" w:type="dxa"/>
+              <w:left w:w="40.0" w:type="dxa"/>
+              <w:bottom w:w="40.0" w:type="dxa"/>
+              <w:right w:w="40.0" w:type="dxa"/>
+            </w:tcMar>
+            <w:vAlign w:val="bottom"/>
+          </w:tcPr>
+          <w:p>
+            <w:pPr>
+              <w:widowControl w:val="0"/>
+              <w:rPr>
+                <w:sz w:val="24"/>
+                <w:szCs w:val="24"/>
+              </w:rPr>
+            </w:pPr>
+            <w:r>
+              <w:rPr>
+                <w:sz w:val="24"/>
+                <w:szCs w:val="24"/>
+                <w:rtl w:val="0"/>
+              </w:rPr>
+              <w:t xml:space="preserve">F</w:t>
+            </w:r>
+            <w:r>
+              <w:rPr>
+                <w:sz w:val="24"/>
+                <w:szCs w:val="24"/>
+                <w:vertAlign w:val="superscript"/>
+                <w:rtl w:val="0"/>
+              </w:rPr>
+              <w:t xml:space="preserve">S</w:t>
+            </w:r>
+            <w:r>
+              <w:rPr>
+                <w:sz w:val="24"/>
+                <w:szCs w:val="24"/>
+                <w:vertAlign w:val="subscript"/>
+                <w:rtl w:val="0"/>
+              </w:rPr>
+              <w:t xml:space="preserve">4 </w:t>
+            </w:r>
+            <w:r>
+              <w:rPr>
+                <w:sz w:val="24"/>
+                <w:szCs w:val="24"/>
+                <w:rtl w:val="0"/>
+              </w:rPr>
+              <w:t xml:space="preserve">(Integrity Assurance),</w:t>
+            </w:r>
+          </w:p>
+          <w:p>
+            <w:pPr>
+              <w:widowControl w:val="0"/>
+              <w:rPr>
+                <w:sz w:val="24"/>
+                <w:szCs w:val="24"/>
+              </w:rPr>
+            </w:pPr>
+            <w:r>
+              <w:rPr>
+                <w:sz w:val="24"/>
+                <w:szCs w:val="24"/>
+                <w:rtl w:val="0"/>
+              </w:rPr>
+              <w:t xml:space="preserve">F</w:t>
+            </w:r>
+            <w:r>
+              <w:rPr>
+                <w:sz w:val="24"/>
+                <w:szCs w:val="24"/>
+                <w:vertAlign w:val="superscript"/>
+                <w:rtl w:val="0"/>
+              </w:rPr>
+              <w:t xml:space="preserve">S</w:t>
+            </w:r>
+            <w:r>
+              <w:rPr>
+                <w:sz w:val="24"/>
+                <w:szCs w:val="24"/>
+                <w:vertAlign w:val="subscript"/>
+                <w:rtl w:val="0"/>
+              </w:rPr>
+              <w:t xml:space="preserve">3 </w:t>
+            </w:r>
+            <w:r>
+              <w:rPr>
+                <w:sz w:val="24"/>
+                <w:szCs w:val="24"/>
+                <w:rtl w:val="0"/>
+              </w:rPr>
+              <w:t xml:space="preserve">(Freshness)</w:t>
             </w:r>
           </w:p>
         </w:tc>
@@ -1885,137 +5118,7 @@
                 <w:szCs w:val="24"/>
                 <w:rtl w:val="0"/>
               </w:rPr>
-              <w:t xml:space="preserve">Confidentiality</w:t>
-            </w:r>
-          </w:p>
-        </w:tc>
-        <w:tc>
-          <w:tcPr>
-            <w:shd w:fill="c9daf8" w:val="clear"/>
-            <w:tcMar>
-              <w:top w:w="40.0" w:type="dxa"/>
-              <w:left w:w="40.0" w:type="dxa"/>
-              <w:bottom w:w="40.0" w:type="dxa"/>
-              <w:right w:w="40.0" w:type="dxa"/>
-            </w:tcMar>
-            <w:vAlign w:val="bottom"/>
-          </w:tcPr>
-          <w:p>
-            <w:pPr>
-              <w:widowControl w:val="0"/>
-              <w:rPr>
-                <w:sz w:val="24"/>
-                <w:szCs w:val="24"/>
-              </w:rPr>
-            </w:pPr>
-            <w:r>
-              <w:rPr>
-                <w:sz w:val="24"/>
-                <w:szCs w:val="24"/>
-                <w:rtl w:val="0"/>
-              </w:rPr>
-              <w:t xml:space="preserve">A</w:t>
-            </w:r>
-            <w:r>
-              <w:rPr>
-                <w:sz w:val="24"/>
-                <w:szCs w:val="24"/>
-                <w:vertAlign w:val="subscript"/>
-                <w:rtl w:val="0"/>
-              </w:rPr>
-              <w:t xml:space="preserve">N</w:t>
-            </w:r>
-            <w:r>
-              <w:rPr>
-                <w:sz w:val="24"/>
-                <w:szCs w:val="24"/>
-                <w:rtl w:val="0"/>
-              </w:rPr>
-              <w:t xml:space="preserve">(Netowrk)</w:t>
-            </w:r>
-          </w:p>
-        </w:tc>
-        <w:tc>
-          <w:tcPr>
-            <w:shd w:fill="c9daf8" w:val="clear"/>
-            <w:tcMar>
-              <w:top w:w="40.0" w:type="dxa"/>
-              <w:left w:w="40.0" w:type="dxa"/>
-              <w:bottom w:w="40.0" w:type="dxa"/>
-              <w:right w:w="40.0" w:type="dxa"/>
-            </w:tcMar>
-            <w:vAlign w:val="bottom"/>
-          </w:tcPr>
-          <w:p>
-            <w:pPr>
-              <w:widowControl w:val="0"/>
-              <w:rPr>
-                <w:sz w:val="24"/>
-                <w:szCs w:val="24"/>
-              </w:rPr>
-            </w:pPr>
-            <w:r>
-              <w:rPr>
-                <w:sz w:val="24"/>
-                <w:szCs w:val="24"/>
-                <w:rtl w:val="0"/>
-              </w:rPr>
-              <w:t xml:space="preserve">F</w:t>
-            </w:r>
-            <w:r>
-              <w:rPr>
-                <w:sz w:val="24"/>
-                <w:szCs w:val="24"/>
-                <w:vertAlign w:val="superscript"/>
-                <w:rtl w:val="0"/>
-              </w:rPr>
-              <w:t xml:space="preserve">S</w:t>
-            </w:r>
-            <w:r>
-              <w:rPr>
-                <w:sz w:val="24"/>
-                <w:szCs w:val="24"/>
-                <w:vertAlign w:val="subscript"/>
-                <w:rtl w:val="0"/>
-              </w:rPr>
-              <w:t xml:space="preserve">4 </w:t>
-            </w:r>
-            <w:r>
-              <w:rPr>
-                <w:sz w:val="24"/>
-                <w:szCs w:val="24"/>
-                <w:rtl w:val="0"/>
-              </w:rPr>
-              <w:t xml:space="preserve">(Integrity Assurance)</w:t>
-            </w:r>
-          </w:p>
-        </w:tc>
-        <w:tc>
-          <w:tcPr>
-            <w:shd w:fill="c9daf8" w:val="clear"/>
-            <w:tcMar>
-              <w:top w:w="40.0" w:type="dxa"/>
-              <w:left w:w="40.0" w:type="dxa"/>
-              <w:bottom w:w="40.0" w:type="dxa"/>
-              <w:right w:w="40.0" w:type="dxa"/>
-            </w:tcMar>
-            <w:vAlign w:val="bottom"/>
-          </w:tcPr>
-          <w:p>
-            <w:pPr>
-              <w:widowControl w:val="0"/>
-              <w:rPr>
-                <w:sz w:val="24"/>
-                <w:szCs w:val="24"/>
-              </w:rPr>
-            </w:pPr>
-            <w:r>
-              <w:rPr>
-                <w:sz w:val="24"/>
-                <w:szCs w:val="24"/>
-                <w:rtl w:val="0"/>
-              </w:rPr>
-              <w:t xml:space="preserve">Secure communication channel with TLS</w:t>
+              <w:t xml:space="preserve">end-to-end encryption (TLS)</w:t>
             </w:r>
           </w:p>
         </w:tc>
@@ -2051,7 +5154,7 @@
                 <w:szCs w:val="24"/>
                 <w:rtl w:val="0"/>
               </w:rPr>
-              <w:t xml:space="preserve">5</w:t>
+              <w:t xml:space="preserve">13</w:t>
             </w:r>
           </w:p>
         </w:tc>
@@ -2081,13 +5184,13 @@
                 <w:szCs w:val="24"/>
                 <w:rtl w:val="0"/>
               </w:rPr>
-              <w:t xml:space="preserve">Verifier ← RVP</w:t>
-            </w:r>
-          </w:p>
-        </w:tc>
-        <w:tc>
-          <w:tcPr>
-            <w:shd w:fill="c9daf8" w:val="clear"/>
+              <w:t xml:space="preserve">Attester → Relying party</w:t>
+            </w:r>
+          </w:p>
+        </w:tc>
+        <w:tc>
+          <w:tcPr>
+            <w:shd w:fill="d9ead3" w:val="clear"/>
             <w:tcMar>
               <w:top w:w="40.0" w:type="dxa"/>
               <w:left w:w="40.0" w:type="dxa"/>
@@ -2142,7 +5245,7 @@
         </w:tc>
         <w:tc>
           <w:tcPr>
-            <w:shd w:fill="c9daf8" w:val="clear"/>
+            <w:shd w:fill="d9ead3" w:val="clear"/>
             <w:tcMar>
               <w:top w:w="40.0" w:type="dxa"/>
               <w:left w:w="40.0" w:type="dxa"/>
@@ -2177,7 +5280,180 @@
                 <w:szCs w:val="24"/>
                 <w:rtl w:val="0"/>
               </w:rPr>
-              <w:t xml:space="preserve">derived expected state in the whitelist</w:t>
+              <w:t xml:space="preserve">attestation result</w:t>
+            </w:r>
+          </w:p>
+        </w:tc>
+        <w:tc>
+          <w:tcPr>
+            <w:shd w:fill="d9ead3" w:val="clear"/>
+            <w:tcMar>
+              <w:top w:w="40.0" w:type="dxa"/>
+              <w:left w:w="40.0" w:type="dxa"/>
+              <w:bottom w:w="40.0" w:type="dxa"/>
+              <w:right w:w="40.0" w:type="dxa"/>
+            </w:tcMar>
+            <w:vAlign w:val="bottom"/>
+          </w:tcPr>
+          <w:p>
+            <w:pPr>
+              <w:widowControl w:val="0"/>
+              <w:rPr>
+                <w:sz w:val="24"/>
+                <w:szCs w:val="24"/>
+              </w:rPr>
+            </w:pPr>
+            <w:r>
+              <w:rPr>
+                <w:sz w:val="24"/>
+                <w:szCs w:val="24"/>
+                <w:rtl w:val="0"/>
+              </w:rPr>
+              <w:t xml:space="preserve">Confidentiality</w:t>
+            </w:r>
+          </w:p>
+        </w:tc>
+        <w:tc>
+          <w:tcPr>
+            <w:shd w:fill="d9ead3" w:val="clear"/>
+            <w:tcMar>
+              <w:top w:w="40.0" w:type="dxa"/>
+              <w:left w:w="40.0" w:type="dxa"/>
+              <w:bottom w:w="40.0" w:type="dxa"/>
+              <w:right w:w="40.0" w:type="dxa"/>
+            </w:tcMar>
+            <w:vAlign w:val="bottom"/>
+          </w:tcPr>
+          <w:p>
+            <w:pPr>
+              <w:widowControl w:val="0"/>
+              <w:rPr>
+                <w:sz w:val="24"/>
+                <w:szCs w:val="24"/>
+              </w:rPr>
+            </w:pPr>
+            <w:r>
+              <w:rPr>
+                <w:sz w:val="24"/>
+                <w:szCs w:val="24"/>
+                <w:rtl w:val="0"/>
+              </w:rPr>
+              <w:t xml:space="preserve">A</w:t>
+            </w:r>
+            <w:r>
+              <w:rPr>
+                <w:sz w:val="24"/>
+                <w:szCs w:val="24"/>
+                <w:vertAlign w:val="subscript"/>
+                <w:rtl w:val="0"/>
+              </w:rPr>
+              <w:t xml:space="preserve">N</w:t>
+            </w:r>
+            <w:r>
+              <w:rPr>
+                <w:sz w:val="24"/>
+                <w:szCs w:val="24"/>
+                <w:rtl w:val="0"/>
+              </w:rPr>
+              <w:t xml:space="preserve">(Netowrk)</w:t>
+            </w:r>
+          </w:p>
+        </w:tc>
+        <w:tc>
+          <w:tcPr>
+            <w:shd w:fill="d9ead3" w:val="clear"/>
+            <w:tcMar>
+              <w:top w:w="40.0" w:type="dxa"/>
+              <w:left w:w="40.0" w:type="dxa"/>
+              <w:bottom w:w="40.0" w:type="dxa"/>
+              <w:right w:w="40.0" w:type="dxa"/>
+            </w:tcMar>
+            <w:vAlign w:val="bottom"/>
+          </w:tcPr>
+          <w:p>
+            <w:pPr>
+              <w:widowControl w:val="0"/>
+              <w:rPr>
+                <w:sz w:val="24"/>
+                <w:szCs w:val="24"/>
+              </w:rPr>
+            </w:pPr>
+            <w:r>
+              <w:rPr>
+                <w:sz w:val="24"/>
+                <w:szCs w:val="24"/>
+                <w:rtl w:val="0"/>
+              </w:rPr>
+              <w:t xml:space="preserve">F</w:t>
+            </w:r>
+            <w:r>
+              <w:rPr>
+                <w:sz w:val="24"/>
+                <w:szCs w:val="24"/>
+                <w:vertAlign w:val="superscript"/>
+                <w:rtl w:val="0"/>
+              </w:rPr>
+              <w:t xml:space="preserve">S</w:t>
+            </w:r>
+            <w:r>
+              <w:rPr>
+                <w:sz w:val="24"/>
+                <w:szCs w:val="24"/>
+                <w:vertAlign w:val="subscript"/>
+                <w:rtl w:val="0"/>
+              </w:rPr>
+              <w:t xml:space="preserve">4 </w:t>
+            </w:r>
+            <w:r>
+              <w:rPr>
+                <w:sz w:val="24"/>
+                <w:szCs w:val="24"/>
+                <w:rtl w:val="0"/>
+              </w:rPr>
+              <w:t xml:space="preserve">(Integrity Assurance),</w:t>
+            </w:r>
+          </w:p>
+          <w:p>
+            <w:pPr>
+              <w:widowControl w:val="0"/>
+              <w:rPr>
+                <w:sz w:val="24"/>
+                <w:szCs w:val="24"/>
+              </w:rPr>
+            </w:pPr>
+            <w:r>
+              <w:rPr>
+                <w:sz w:val="24"/>
+                <w:szCs w:val="24"/>
+                <w:rtl w:val="0"/>
+              </w:rPr>
+              <w:t xml:space="preserve">F</w:t>
+            </w:r>
+            <w:r>
+              <w:rPr>
+                <w:sz w:val="24"/>
+                <w:szCs w:val="24"/>
+                <w:vertAlign w:val="superscript"/>
+                <w:rtl w:val="0"/>
+              </w:rPr>
+              <w:t xml:space="preserve">S</w:t>
+            </w:r>
+            <w:r>
+              <w:rPr>
+                <w:sz w:val="24"/>
+                <w:szCs w:val="24"/>
+                <w:vertAlign w:val="subscript"/>
+                <w:rtl w:val="0"/>
+              </w:rPr>
+              <w:t xml:space="preserve">3 </w:t>
+            </w:r>
+            <w:r>
+              <w:rPr>
+                <w:sz w:val="24"/>
+                <w:szCs w:val="24"/>
+                <w:rtl w:val="0"/>
+              </w:rPr>
+              <w:t xml:space="preserve">(Freshness)</w:t>
             </w:r>
           </w:p>
         </w:tc>
@@ -2206,180 +5482,7 @@
                 <w:szCs w:val="24"/>
                 <w:rtl w:val="0"/>
               </w:rPr>
-              <w:t xml:space="preserve">Confidentiality</w:t>
-            </w:r>
-          </w:p>
-        </w:tc>
-        <w:tc>
-          <w:tcPr>
-            <w:shd w:fill="c9daf8" w:val="clear"/>
-            <w:tcMar>
-              <w:top w:w="40.0" w:type="dxa"/>
-              <w:left w:w="40.0" w:type="dxa"/>
-              <w:bottom w:w="40.0" w:type="dxa"/>
-              <w:right w:w="40.0" w:type="dxa"/>
-            </w:tcMar>
-            <w:vAlign w:val="bottom"/>
-          </w:tcPr>
-          <w:p>
-            <w:pPr>
-              <w:widowControl w:val="0"/>
-              <w:rPr>
-                <w:sz w:val="24"/>
-                <w:szCs w:val="24"/>
-              </w:rPr>
-            </w:pPr>
-            <w:r>
-              <w:rPr>
-                <w:sz w:val="24"/>
-                <w:szCs w:val="24"/>
-                <w:rtl w:val="0"/>
-              </w:rPr>
-              <w:t xml:space="preserve">A</w:t>
-            </w:r>
-            <w:r>
-              <w:rPr>
-                <w:sz w:val="24"/>
-                <w:szCs w:val="24"/>
-                <w:vertAlign w:val="subscript"/>
-                <w:rtl w:val="0"/>
-              </w:rPr>
-              <w:t xml:space="preserve">N</w:t>
-            </w:r>
-            <w:r>
-              <w:rPr>
-                <w:sz w:val="24"/>
-                <w:szCs w:val="24"/>
-                <w:rtl w:val="0"/>
-              </w:rPr>
-              <w:t xml:space="preserve">(Netowrk)</w:t>
-            </w:r>
-          </w:p>
-        </w:tc>
-        <w:tc>
-          <w:tcPr>
-            <w:shd w:fill="c9daf8" w:val="clear"/>
-            <w:tcMar>
-              <w:top w:w="40.0" w:type="dxa"/>
-              <w:left w:w="40.0" w:type="dxa"/>
-              <w:bottom w:w="40.0" w:type="dxa"/>
-              <w:right w:w="40.0" w:type="dxa"/>
-            </w:tcMar>
-            <w:vAlign w:val="bottom"/>
-          </w:tcPr>
-          <w:p>
-            <w:pPr>
-              <w:widowControl w:val="0"/>
-              <w:rPr>
-                <w:sz w:val="24"/>
-                <w:szCs w:val="24"/>
-              </w:rPr>
-            </w:pPr>
-            <w:r>
-              <w:rPr>
-                <w:sz w:val="24"/>
-                <w:szCs w:val="24"/>
-                <w:rtl w:val="0"/>
-              </w:rPr>
-              <w:t xml:space="preserve">F</w:t>
-            </w:r>
-            <w:r>
-              <w:rPr>
-                <w:sz w:val="24"/>
-                <w:szCs w:val="24"/>
-                <w:vertAlign w:val="superscript"/>
-                <w:rtl w:val="0"/>
-              </w:rPr>
-              <w:t xml:space="preserve">S</w:t>
-            </w:r>
-            <w:r>
-              <w:rPr>
-                <w:sz w:val="24"/>
-                <w:szCs w:val="24"/>
-                <w:vertAlign w:val="subscript"/>
-                <w:rtl w:val="0"/>
-              </w:rPr>
-              <w:t xml:space="preserve">4 </w:t>
-            </w:r>
-            <w:r>
-              <w:rPr>
-                <w:sz w:val="24"/>
-                <w:szCs w:val="24"/>
-                <w:rtl w:val="0"/>
-              </w:rPr>
-              <w:t xml:space="preserve">(Integrity Assurance),</w:t>
-            </w:r>
-          </w:p>
-          <w:p>
-            <w:pPr>
-              <w:widowControl w:val="0"/>
-              <w:rPr>
-                <w:sz w:val="24"/>
-                <w:szCs w:val="24"/>
-              </w:rPr>
-            </w:pPr>
-            <w:r>
-              <w:rPr>
-                <w:sz w:val="24"/>
-                <w:szCs w:val="24"/>
-                <w:rtl w:val="0"/>
-              </w:rPr>
-              <w:t xml:space="preserve">F</w:t>
-            </w:r>
-            <w:r>
-              <w:rPr>
-                <w:sz w:val="24"/>
-                <w:szCs w:val="24"/>
-                <w:vertAlign w:val="superscript"/>
-                <w:rtl w:val="0"/>
-              </w:rPr>
-              <w:t xml:space="preserve">S</w:t>
-            </w:r>
-            <w:r>
-              <w:rPr>
-                <w:sz w:val="24"/>
-                <w:szCs w:val="24"/>
-                <w:vertAlign w:val="subscript"/>
-                <w:rtl w:val="0"/>
-              </w:rPr>
-              <w:t xml:space="preserve">1 </w:t>
-            </w:r>
-            <w:r>
-              <w:rPr>
-                <w:sz w:val="24"/>
-                <w:szCs w:val="24"/>
-                <w:rtl w:val="0"/>
-              </w:rPr>
-              <w:t xml:space="preserve">(Updateability)</w:t>
-            </w:r>
-          </w:p>
-        </w:tc>
-        <w:tc>
-          <w:tcPr>
-            <w:shd w:fill="c9daf8" w:val="clear"/>
-            <w:tcMar>
-              <w:top w:w="40.0" w:type="dxa"/>
-              <w:left w:w="40.0" w:type="dxa"/>
-              <w:bottom w:w="40.0" w:type="dxa"/>
-              <w:right w:w="40.0" w:type="dxa"/>
-            </w:tcMar>
-            <w:vAlign w:val="bottom"/>
-          </w:tcPr>
-          <w:p>
-            <w:pPr>
-              <w:widowControl w:val="0"/>
-              <w:rPr>
-                <w:sz w:val="24"/>
-                <w:szCs w:val="24"/>
-              </w:rPr>
-            </w:pPr>
-            <w:r>
-              <w:rPr>
-                <w:sz w:val="24"/>
-                <w:szCs w:val="24"/>
-                <w:rtl w:val="0"/>
-              </w:rPr>
-              <w:t xml:space="preserve">Secure communication channel with TLS</w:t>
+              <w:t xml:space="preserve">end-to-end encryption (TLS)</w:t>
             </w:r>
           </w:p>
         </w:tc>
@@ -2415,7 +5518,7 @@
                 <w:szCs w:val="24"/>
                 <w:rtl w:val="0"/>
               </w:rPr>
-              <w:t xml:space="preserve">6</w:t>
+              <w:t xml:space="preserve">14</w:t>
             </w:r>
           </w:p>
         </w:tc>
@@ -2433,105 +5536,68 @@
           <w:p>
             <w:pPr>
               <w:widowControl w:val="0"/>
-              <w:rPr>
-                <w:sz w:val="24"/>
-                <w:szCs w:val="24"/>
-              </w:rPr>
-            </w:pPr>
-            <w:r>
-              <w:rPr>
-                <w:rFonts w:ascii="Arial Unicode MS" w:cs="Arial Unicode MS" w:eastAsia="Arial Unicode MS" w:hAnsi="Arial Unicode MS"/>
-                <w:sz w:val="24"/>
-                <w:szCs w:val="24"/>
-                <w:rtl w:val="0"/>
-              </w:rPr>
-              <w:t xml:space="preserve"> Attester ← RVP</w:t>
-            </w:r>
-          </w:p>
-        </w:tc>
-        <w:tc>
-          <w:tcPr>
-            <w:shd w:fill="c9daf8" w:val="clear"/>
-            <w:tcMar>
-              <w:top w:w="40.0" w:type="dxa"/>
-              <w:left w:w="40.0" w:type="dxa"/>
-              <w:bottom w:w="40.0" w:type="dxa"/>
-              <w:right w:w="40.0" w:type="dxa"/>
-            </w:tcMar>
-            <w:vAlign w:val="bottom"/>
-          </w:tcPr>
-          <w:p>
-            <w:pPr>
-              <w:widowControl w:val="0"/>
-              <w:rPr>
-                <w:sz w:val="24"/>
-                <w:szCs w:val="24"/>
-              </w:rPr>
-            </w:pPr>
-            <w:r>
-              <w:rPr>
-                <w:sz w:val="24"/>
-                <w:szCs w:val="24"/>
-                <w:rtl w:val="0"/>
-              </w:rPr>
-              <w:t xml:space="preserve">Attacker</w:t>
-            </w:r>
-            <w:r>
-              <w:rPr>
-                <w:sz w:val="24"/>
-                <w:szCs w:val="24"/>
-                <w:rtl w:val="0"/>
-              </w:rPr>
-              <w:t xml:space="preserve"> may attempt to </w:t>
-            </w:r>
-            <w:r>
               <w:rPr>
                 <w:b w:val="1"/>
                 <w:bCs w:val="1"/>
                 <w:sz w:val="24"/>
                 <w:szCs w:val="24"/>
-                <w:rtl w:val="0"/>
-              </w:rPr>
-              <w:t xml:space="preserve">listen</w:t>
-            </w:r>
-            <w:r>
-              <w:rPr>
-                <w:sz w:val="24"/>
-                <w:szCs w:val="24"/>
-                <w:rtl w:val="0"/>
-              </w:rPr>
-              <w:t xml:space="preserve"> to the communication.</w:t>
-            </w:r>
-          </w:p>
-        </w:tc>
-        <w:tc>
-          <w:tcPr>
-            <w:shd w:fill="c9daf8" w:val="clear"/>
-            <w:tcMar>
-              <w:top w:w="40.0" w:type="dxa"/>
-              <w:left w:w="40.0" w:type="dxa"/>
-              <w:bottom w:w="40.0" w:type="dxa"/>
-              <w:right w:w="40.0" w:type="dxa"/>
-            </w:tcMar>
-            <w:vAlign w:val="bottom"/>
-          </w:tcPr>
-          <w:p>
-            <w:pPr>
-              <w:widowControl w:val="0"/>
+              </w:rPr>
+            </w:pPr>
+            <w:r>
+              <w:rPr>
+                <w:rFonts w:ascii="Arial Unicode MS" w:cs="Arial Unicode MS" w:eastAsia="Arial Unicode MS" w:hAnsi="Arial Unicode MS"/>
+                <w:sz w:val="24"/>
+                <w:szCs w:val="24"/>
+                <w:rtl w:val="0"/>
+              </w:rPr>
+              <w:t xml:space="preserve">Attester  ← Relying party </w:t>
+            </w:r>
+            <w:r>
               <w:rPr>
                 <w:b w:val="1"/>
                 <w:bCs w:val="1"/>
                 <w:sz w:val="24"/>
                 <w:szCs w:val="24"/>
-              </w:rPr>
-            </w:pPr>
-            <w:r>
-              <w:rPr>
-                <w:sz w:val="24"/>
-                <w:szCs w:val="24"/>
-                <w:rtl w:val="0"/>
-              </w:rPr>
-              <w:t xml:space="preserve">Learning the </w:t>
+                <w:rtl w:val="0"/>
+              </w:rPr>
+              <w:t xml:space="preserve">(2)</w:t>
+            </w:r>
+          </w:p>
+        </w:tc>
+        <w:tc>
+          <w:tcPr>
+            <w:shd w:fill="d9ead3" w:val="clear"/>
+            <w:tcMar>
+              <w:top w:w="40.0" w:type="dxa"/>
+              <w:left w:w="40.0" w:type="dxa"/>
+              <w:bottom w:w="40.0" w:type="dxa"/>
+              <w:right w:w="40.0" w:type="dxa"/>
+            </w:tcMar>
+            <w:vAlign w:val="bottom"/>
+          </w:tcPr>
+          <w:p>
+            <w:pPr>
+              <w:widowControl w:val="0"/>
+              <w:rPr>
+                <w:sz w:val="24"/>
+                <w:szCs w:val="24"/>
+              </w:rPr>
+            </w:pPr>
+            <w:r>
+              <w:rPr>
+                <w:sz w:val="24"/>
+                <w:szCs w:val="24"/>
+                <w:rtl w:val="0"/>
+              </w:rPr>
+              <w:t xml:space="preserve">Attacker</w:t>
+            </w:r>
+            <w:r>
+              <w:rPr>
+                <w:sz w:val="24"/>
+                <w:szCs w:val="24"/>
+                <w:rtl w:val="0"/>
+              </w:rPr>
+              <w:t xml:space="preserve"> may attempt to </w:t>
             </w:r>
             <w:r>
               <w:rPr>
@@ -2541,7 +5607,229 @@
                 <w:szCs w:val="24"/>
                 <w:rtl w:val="0"/>
               </w:rPr>
-              <w:t xml:space="preserve">content of the updated transmission</w:t>
+              <w:t xml:space="preserve">listen</w:t>
+            </w:r>
+            <w:r>
+              <w:rPr>
+                <w:sz w:val="24"/>
+                <w:szCs w:val="24"/>
+                <w:rtl w:val="0"/>
+              </w:rPr>
+              <w:t xml:space="preserve"> to the communication.</w:t>
+            </w:r>
+          </w:p>
+        </w:tc>
+        <w:tc>
+          <w:tcPr>
+            <w:shd w:fill="d9ead3" w:val="clear"/>
+            <w:tcMar>
+              <w:top w:w="40.0" w:type="dxa"/>
+              <w:left w:w="40.0" w:type="dxa"/>
+              <w:bottom w:w="40.0" w:type="dxa"/>
+              <w:right w:w="40.0" w:type="dxa"/>
+            </w:tcMar>
+            <w:vAlign w:val="bottom"/>
+          </w:tcPr>
+          <w:p>
+            <w:pPr>
+              <w:widowControl w:val="0"/>
+              <w:rPr>
+                <w:b w:val="1"/>
+                <w:bCs w:val="1"/>
+                <w:sz w:val="24"/>
+                <w:szCs w:val="24"/>
+              </w:rPr>
+            </w:pPr>
+            <w:r>
+              <w:rPr>
+                <w:sz w:val="24"/>
+                <w:szCs w:val="24"/>
+                <w:rtl w:val="0"/>
+              </w:rPr>
+              <w:t xml:space="preserve">Learning the </w:t>
+            </w:r>
+            <w:r>
+              <w:rPr>
+                <w:b w:val="1"/>
+                <w:bCs w:val="1"/>
+                <w:sz w:val="24"/>
+                <w:szCs w:val="24"/>
+                <w:rtl w:val="0"/>
+              </w:rPr>
+              <w:t xml:space="preserve">decision made by the relying party and knowing the deferral tickets</w:t>
+            </w:r>
+          </w:p>
+        </w:tc>
+        <w:tc>
+          <w:tcPr>
+            <w:shd w:fill="d9ead3" w:val="clear"/>
+            <w:tcMar>
+              <w:top w:w="40.0" w:type="dxa"/>
+              <w:left w:w="40.0" w:type="dxa"/>
+              <w:bottom w:w="40.0" w:type="dxa"/>
+              <w:right w:w="40.0" w:type="dxa"/>
+            </w:tcMar>
+            <w:vAlign w:val="bottom"/>
+          </w:tcPr>
+          <w:p>
+            <w:pPr>
+              <w:widowControl w:val="0"/>
+              <w:rPr>
+                <w:sz w:val="24"/>
+                <w:szCs w:val="24"/>
+              </w:rPr>
+            </w:pPr>
+            <w:r>
+              <w:rPr>
+                <w:sz w:val="24"/>
+                <w:szCs w:val="24"/>
+                <w:rtl w:val="0"/>
+              </w:rPr>
+              <w:t xml:space="preserve">Confidentiality</w:t>
+            </w:r>
+          </w:p>
+        </w:tc>
+        <w:tc>
+          <w:tcPr>
+            <w:shd w:fill="d9ead3" w:val="clear"/>
+            <w:tcMar>
+              <w:top w:w="40.0" w:type="dxa"/>
+              <w:left w:w="40.0" w:type="dxa"/>
+              <w:bottom w:w="40.0" w:type="dxa"/>
+              <w:right w:w="40.0" w:type="dxa"/>
+            </w:tcMar>
+            <w:vAlign w:val="bottom"/>
+          </w:tcPr>
+          <w:p>
+            <w:pPr>
+              <w:widowControl w:val="0"/>
+              <w:rPr>
+                <w:sz w:val="24"/>
+                <w:szCs w:val="24"/>
+              </w:rPr>
+            </w:pPr>
+            <w:r>
+              <w:rPr>
+                <w:sz w:val="24"/>
+                <w:szCs w:val="24"/>
+                <w:rtl w:val="0"/>
+              </w:rPr>
+              <w:t xml:space="preserve">A</w:t>
+            </w:r>
+            <w:r>
+              <w:rPr>
+                <w:sz w:val="24"/>
+                <w:szCs w:val="24"/>
+                <w:vertAlign w:val="subscript"/>
+                <w:rtl w:val="0"/>
+              </w:rPr>
+              <w:t xml:space="preserve">N</w:t>
+            </w:r>
+            <w:r>
+              <w:rPr>
+                <w:sz w:val="24"/>
+                <w:szCs w:val="24"/>
+                <w:rtl w:val="0"/>
+              </w:rPr>
+              <w:t xml:space="preserve">(Netowrk)</w:t>
+            </w:r>
+          </w:p>
+        </w:tc>
+        <w:tc>
+          <w:tcPr>
+            <w:shd w:fill="d9ead3" w:val="clear"/>
+            <w:tcMar>
+              <w:top w:w="40.0" w:type="dxa"/>
+              <w:left w:w="40.0" w:type="dxa"/>
+              <w:bottom w:w="40.0" w:type="dxa"/>
+              <w:right w:w="40.0" w:type="dxa"/>
+            </w:tcMar>
+            <w:vAlign w:val="bottom"/>
+          </w:tcPr>
+          <w:p>
+            <w:pPr>
+              <w:widowControl w:val="0"/>
+              <w:rPr>
+                <w:sz w:val="24"/>
+                <w:szCs w:val="24"/>
+              </w:rPr>
+            </w:pPr>
+            <w:r>
+              <w:rPr>
+                <w:sz w:val="24"/>
+                <w:szCs w:val="24"/>
+                <w:rtl w:val="0"/>
+              </w:rPr>
+              <w:t xml:space="preserve">F</w:t>
+            </w:r>
+            <w:r>
+              <w:rPr>
+                <w:sz w:val="24"/>
+                <w:szCs w:val="24"/>
+                <w:vertAlign w:val="superscript"/>
+                <w:rtl w:val="0"/>
+              </w:rPr>
+              <w:t xml:space="preserve">S</w:t>
+            </w:r>
+            <w:r>
+              <w:rPr>
+                <w:sz w:val="24"/>
+                <w:szCs w:val="24"/>
+                <w:vertAlign w:val="subscript"/>
+                <w:rtl w:val="0"/>
+              </w:rPr>
+              <w:t xml:space="preserve">4 </w:t>
+            </w:r>
+            <w:r>
+              <w:rPr>
+                <w:sz w:val="24"/>
+                <w:szCs w:val="24"/>
+                <w:rtl w:val="0"/>
+              </w:rPr>
+              <w:t xml:space="preserve">(Integrity Assurance),</w:t>
+            </w:r>
+          </w:p>
+          <w:p>
+            <w:pPr>
+              <w:widowControl w:val="0"/>
+              <w:rPr>
+                <w:sz w:val="24"/>
+                <w:szCs w:val="24"/>
+              </w:rPr>
+            </w:pPr>
+            <w:r>
+              <w:rPr>
+                <w:sz w:val="24"/>
+                <w:szCs w:val="24"/>
+                <w:rtl w:val="0"/>
+              </w:rPr>
+              <w:t xml:space="preserve">F</w:t>
+            </w:r>
+            <w:r>
+              <w:rPr>
+                <w:sz w:val="24"/>
+                <w:szCs w:val="24"/>
+                <w:vertAlign w:val="superscript"/>
+                <w:rtl w:val="0"/>
+              </w:rPr>
+              <w:t xml:space="preserve">S</w:t>
+            </w:r>
+            <w:r>
+              <w:rPr>
+                <w:sz w:val="24"/>
+                <w:szCs w:val="24"/>
+                <w:vertAlign w:val="subscript"/>
+                <w:rtl w:val="0"/>
+              </w:rPr>
+              <w:t xml:space="preserve">3 </w:t>
+            </w:r>
+            <w:r>
+              <w:rPr>
+                <w:sz w:val="24"/>
+                <w:szCs w:val="24"/>
+                <w:rtl w:val="0"/>
+              </w:rPr>
+              <w:t xml:space="preserve">(Freshness)</w:t>
             </w:r>
           </w:p>
         </w:tc>
@@ -2570,180 +5858,7 @@
                 <w:szCs w:val="24"/>
                 <w:rtl w:val="0"/>
               </w:rPr>
-              <w:t xml:space="preserve">Confidentiality</w:t>
-            </w:r>
-          </w:p>
-        </w:tc>
-        <w:tc>
-          <w:tcPr>
-            <w:shd w:fill="c9daf8" w:val="clear"/>
-            <w:tcMar>
-              <w:top w:w="40.0" w:type="dxa"/>
-              <w:left w:w="40.0" w:type="dxa"/>
-              <w:bottom w:w="40.0" w:type="dxa"/>
-              <w:right w:w="40.0" w:type="dxa"/>
-            </w:tcMar>
-            <w:vAlign w:val="bottom"/>
-          </w:tcPr>
-          <w:p>
-            <w:pPr>
-              <w:widowControl w:val="0"/>
-              <w:rPr>
-                <w:sz w:val="24"/>
-                <w:szCs w:val="24"/>
-              </w:rPr>
-            </w:pPr>
-            <w:r>
-              <w:rPr>
-                <w:sz w:val="24"/>
-                <w:szCs w:val="24"/>
-                <w:rtl w:val="0"/>
-              </w:rPr>
-              <w:t xml:space="preserve">A</w:t>
-            </w:r>
-            <w:r>
-              <w:rPr>
-                <w:sz w:val="24"/>
-                <w:szCs w:val="24"/>
-                <w:vertAlign w:val="subscript"/>
-                <w:rtl w:val="0"/>
-              </w:rPr>
-              <w:t xml:space="preserve">N</w:t>
-            </w:r>
-            <w:r>
-              <w:rPr>
-                <w:sz w:val="24"/>
-                <w:szCs w:val="24"/>
-                <w:rtl w:val="0"/>
-              </w:rPr>
-              <w:t xml:space="preserve">(Netowrk)</w:t>
-            </w:r>
-          </w:p>
-        </w:tc>
-        <w:tc>
-          <w:tcPr>
-            <w:shd w:fill="c9daf8" w:val="clear"/>
-            <w:tcMar>
-              <w:top w:w="40.0" w:type="dxa"/>
-              <w:left w:w="40.0" w:type="dxa"/>
-              <w:bottom w:w="40.0" w:type="dxa"/>
-              <w:right w:w="40.0" w:type="dxa"/>
-            </w:tcMar>
-            <w:vAlign w:val="bottom"/>
-          </w:tcPr>
-          <w:p>
-            <w:pPr>
-              <w:widowControl w:val="0"/>
-              <w:rPr>
-                <w:sz w:val="24"/>
-                <w:szCs w:val="24"/>
-              </w:rPr>
-            </w:pPr>
-            <w:r>
-              <w:rPr>
-                <w:sz w:val="24"/>
-                <w:szCs w:val="24"/>
-                <w:rtl w:val="0"/>
-              </w:rPr>
-              <w:t xml:space="preserve">F</w:t>
-            </w:r>
-            <w:r>
-              <w:rPr>
-                <w:sz w:val="24"/>
-                <w:szCs w:val="24"/>
-                <w:vertAlign w:val="superscript"/>
-                <w:rtl w:val="0"/>
-              </w:rPr>
-              <w:t xml:space="preserve">S</w:t>
-            </w:r>
-            <w:r>
-              <w:rPr>
-                <w:sz w:val="24"/>
-                <w:szCs w:val="24"/>
-                <w:vertAlign w:val="subscript"/>
-                <w:rtl w:val="0"/>
-              </w:rPr>
-              <w:t xml:space="preserve">4 </w:t>
-            </w:r>
-            <w:r>
-              <w:rPr>
-                <w:sz w:val="24"/>
-                <w:szCs w:val="24"/>
-                <w:rtl w:val="0"/>
-              </w:rPr>
-              <w:t xml:space="preserve">(Integrity Assurance),</w:t>
-            </w:r>
-          </w:p>
-          <w:p>
-            <w:pPr>
-              <w:widowControl w:val="0"/>
-              <w:rPr>
-                <w:sz w:val="24"/>
-                <w:szCs w:val="24"/>
-              </w:rPr>
-            </w:pPr>
-            <w:r>
-              <w:rPr>
-                <w:sz w:val="24"/>
-                <w:szCs w:val="24"/>
-                <w:rtl w:val="0"/>
-              </w:rPr>
-              <w:t xml:space="preserve">F</w:t>
-            </w:r>
-            <w:r>
-              <w:rPr>
-                <w:sz w:val="24"/>
-                <w:szCs w:val="24"/>
-                <w:vertAlign w:val="superscript"/>
-                <w:rtl w:val="0"/>
-              </w:rPr>
-              <w:t xml:space="preserve">S</w:t>
-            </w:r>
-            <w:r>
-              <w:rPr>
-                <w:sz w:val="24"/>
-                <w:szCs w:val="24"/>
-                <w:vertAlign w:val="subscript"/>
-                <w:rtl w:val="0"/>
-              </w:rPr>
-              <w:t xml:space="preserve">1 </w:t>
-            </w:r>
-            <w:r>
-              <w:rPr>
-                <w:sz w:val="24"/>
-                <w:szCs w:val="24"/>
-                <w:rtl w:val="0"/>
-              </w:rPr>
-              <w:t xml:space="preserve">(Updateability)</w:t>
-            </w:r>
-          </w:p>
-        </w:tc>
-        <w:tc>
-          <w:tcPr>
-            <w:shd w:fill="c9daf8" w:val="clear"/>
-            <w:tcMar>
-              <w:top w:w="40.0" w:type="dxa"/>
-              <w:left w:w="40.0" w:type="dxa"/>
-              <w:bottom w:w="40.0" w:type="dxa"/>
-              <w:right w:w="40.0" w:type="dxa"/>
-            </w:tcMar>
-            <w:vAlign w:val="bottom"/>
-          </w:tcPr>
-          <w:p>
-            <w:pPr>
-              <w:widowControl w:val="0"/>
-              <w:rPr>
-                <w:sz w:val="24"/>
-                <w:szCs w:val="24"/>
-              </w:rPr>
-            </w:pPr>
-            <w:r>
-              <w:rPr>
-                <w:sz w:val="24"/>
-                <w:szCs w:val="24"/>
-                <w:rtl w:val="0"/>
-              </w:rPr>
-              <w:t xml:space="preserve">Secure communication channel with TLS</w:t>
+              <w:t xml:space="preserve">end-to-end encryption (TLS)</w:t>
             </w:r>
           </w:p>
         </w:tc>
@@ -2779,7 +5894,7 @@
                 <w:szCs w:val="24"/>
                 <w:rtl w:val="0"/>
               </w:rPr>
-              <w:t xml:space="preserve">7</w:t>
+              <w:t xml:space="preserve">15</w:t>
             </w:r>
           </w:p>
         </w:tc>
@@ -2797,21 +5912,71 @@
           <w:p>
             <w:pPr>
               <w:widowControl w:val="0"/>
+              <w:rPr>
+                <w:sz w:val="24"/>
+                <w:szCs w:val="24"/>
+              </w:rPr>
+            </w:pPr>
+            <w:r>
+              <w:rPr>
+                <w:rFonts w:ascii="Arial Unicode MS" w:cs="Arial Unicode MS" w:eastAsia="Arial Unicode MS" w:hAnsi="Arial Unicode MS"/>
+                <w:sz w:val="24"/>
+                <w:szCs w:val="24"/>
+                <w:rtl w:val="0"/>
+              </w:rPr>
+              <w:t xml:space="preserve">Target environment → Attestation environment </w:t>
+            </w:r>
+            <w:r>
               <w:rPr>
                 <w:b w:val="1"/>
                 <w:bCs w:val="1"/>
                 <w:sz w:val="24"/>
                 <w:szCs w:val="24"/>
-              </w:rPr>
-            </w:pPr>
-            <w:r>
-              <w:rPr>
-                <w:rFonts w:ascii="Arial Unicode MS" w:cs="Arial Unicode MS" w:eastAsia="Arial Unicode MS" w:hAnsi="Arial Unicode MS"/>
-                <w:sz w:val="24"/>
-                <w:szCs w:val="24"/>
-                <w:rtl w:val="0"/>
-              </w:rPr>
-              <w:t xml:space="preserve">Target environment → Attestation environment </w:t>
+                <w:rtl w:val="0"/>
+              </w:rPr>
+              <w:t xml:space="preserve">(4)</w:t>
+            </w:r>
+            <w:r>
+              <w:rPr>
+                <w:rtl w:val="0"/>
+              </w:rPr>
+            </w:r>
+          </w:p>
+        </w:tc>
+        <w:tc>
+          <w:tcPr>
+            <w:shd w:fill="d9ead3" w:val="clear"/>
+            <w:tcMar>
+              <w:top w:w="40.0" w:type="dxa"/>
+              <w:left w:w="40.0" w:type="dxa"/>
+              <w:bottom w:w="40.0" w:type="dxa"/>
+              <w:right w:w="40.0" w:type="dxa"/>
+            </w:tcMar>
+            <w:vAlign w:val="bottom"/>
+          </w:tcPr>
+          <w:p>
+            <w:pPr>
+              <w:widowControl w:val="0"/>
+              <w:rPr>
+                <w:sz w:val="24"/>
+                <w:szCs w:val="24"/>
+              </w:rPr>
+            </w:pPr>
+            <w:r>
+              <w:rPr>
+                <w:sz w:val="24"/>
+                <w:szCs w:val="24"/>
+                <w:rtl w:val="0"/>
+              </w:rPr>
+              <w:t xml:space="preserve">Attacker</w:t>
+            </w:r>
+            <w:r>
+              <w:rPr>
+                <w:sz w:val="24"/>
+                <w:szCs w:val="24"/>
+                <w:rtl w:val="0"/>
+              </w:rPr>
+              <w:t xml:space="preserve"> may attempt to </w:t>
             </w:r>
             <w:r>
               <w:rPr>
@@ -2821,82 +5986,37 @@
                 <w:szCs w:val="24"/>
                 <w:rtl w:val="0"/>
               </w:rPr>
-              <w:t xml:space="preserve">(2)</w:t>
-            </w:r>
-          </w:p>
-        </w:tc>
-        <w:tc>
-          <w:tcPr>
-            <w:shd w:fill="c9daf8" w:val="clear"/>
-            <w:tcMar>
-              <w:top w:w="40.0" w:type="dxa"/>
-              <w:left w:w="40.0" w:type="dxa"/>
-              <w:bottom w:w="40.0" w:type="dxa"/>
-              <w:right w:w="40.0" w:type="dxa"/>
-            </w:tcMar>
-            <w:vAlign w:val="bottom"/>
-          </w:tcPr>
-          <w:p>
-            <w:pPr>
-              <w:widowControl w:val="0"/>
-              <w:rPr>
-                <w:sz w:val="24"/>
-                <w:szCs w:val="24"/>
-              </w:rPr>
-            </w:pPr>
-            <w:r>
-              <w:rPr>
-                <w:sz w:val="24"/>
-                <w:szCs w:val="24"/>
-                <w:rtl w:val="0"/>
-              </w:rPr>
-              <w:t xml:space="preserve">Attacker</w:t>
-            </w:r>
-            <w:r>
-              <w:rPr>
-                <w:sz w:val="24"/>
-                <w:szCs w:val="24"/>
-                <w:rtl w:val="0"/>
-              </w:rPr>
-              <w:t xml:space="preserve"> may attempt to </w:t>
-            </w:r>
-            <w:r>
+              <w:t xml:space="preserve">listen</w:t>
+            </w:r>
+            <w:r>
+              <w:rPr>
+                <w:sz w:val="24"/>
+                <w:szCs w:val="24"/>
+                <w:rtl w:val="0"/>
+              </w:rPr>
+              <w:t xml:space="preserve"> to the communication.</w:t>
+            </w:r>
+          </w:p>
+        </w:tc>
+        <w:tc>
+          <w:tcPr>
+            <w:shd w:fill="d9ead3" w:val="clear"/>
+            <w:tcMar>
+              <w:top w:w="40.0" w:type="dxa"/>
+              <w:left w:w="40.0" w:type="dxa"/>
+              <w:bottom w:w="40.0" w:type="dxa"/>
+              <w:right w:w="40.0" w:type="dxa"/>
+            </w:tcMar>
+            <w:vAlign w:val="bottom"/>
+          </w:tcPr>
+          <w:p>
+            <w:pPr>
+              <w:widowControl w:val="0"/>
               <w:rPr>
                 <w:b w:val="1"/>
                 <w:bCs w:val="1"/>
                 <w:sz w:val="24"/>
                 <w:szCs w:val="24"/>
-                <w:rtl w:val="0"/>
-              </w:rPr>
-              <w:t xml:space="preserve">listen</w:t>
-            </w:r>
-            <w:r>
-              <w:rPr>
-                <w:sz w:val="24"/>
-                <w:szCs w:val="24"/>
-                <w:rtl w:val="0"/>
-              </w:rPr>
-              <w:t xml:space="preserve"> to the communication.</w:t>
-            </w:r>
-          </w:p>
-        </w:tc>
-        <w:tc>
-          <w:tcPr>
-            <w:shd w:fill="c9daf8" w:val="clear"/>
-            <w:tcMar>
-              <w:top w:w="40.0" w:type="dxa"/>
-              <w:left w:w="40.0" w:type="dxa"/>
-              <w:bottom w:w="40.0" w:type="dxa"/>
-              <w:right w:w="40.0" w:type="dxa"/>
-            </w:tcMar>
-            <w:vAlign w:val="bottom"/>
-          </w:tcPr>
-          <w:p>
-            <w:pPr>
-              <w:widowControl w:val="0"/>
-              <w:rPr>
-                <w:sz w:val="24"/>
-                <w:szCs w:val="24"/>
               </w:rPr>
             </w:pPr>
             <w:r>
@@ -2906,14 +6026,6 @@
                 <w:rtl w:val="0"/>
               </w:rPr>
               <w:t xml:space="preserve">Learning the </w:t>
-            </w:r>
-            <w:r>
-              <w:rPr>
-                <w:sz w:val="24"/>
-                <w:szCs w:val="24"/>
-                <w:rtl w:val="0"/>
-              </w:rPr>
-              <w:t xml:space="preserve">content of the update </w:t>
             </w:r>
             <w:r>
               <w:rPr>
@@ -2923,12 +6035,180 @@
                 <w:szCs w:val="24"/>
                 <w:rtl w:val="0"/>
               </w:rPr>
-              <w:t xml:space="preserve">during the update</w:t>
-            </w:r>
-            <w:r>
-              <w:rPr>
-                <w:rtl w:val="0"/>
-              </w:rPr>
+              <w:t xml:space="preserve">decision made by the relying party and knowing the deferral tickets</w:t>
+            </w:r>
+          </w:p>
+        </w:tc>
+        <w:tc>
+          <w:tcPr>
+            <w:shd w:fill="d9ead3" w:val="clear"/>
+            <w:tcMar>
+              <w:top w:w="40.0" w:type="dxa"/>
+              <w:left w:w="40.0" w:type="dxa"/>
+              <w:bottom w:w="40.0" w:type="dxa"/>
+              <w:right w:w="40.0" w:type="dxa"/>
+            </w:tcMar>
+            <w:vAlign w:val="bottom"/>
+          </w:tcPr>
+          <w:p>
+            <w:pPr>
+              <w:widowControl w:val="0"/>
+              <w:rPr>
+                <w:sz w:val="24"/>
+                <w:szCs w:val="24"/>
+              </w:rPr>
+            </w:pPr>
+            <w:r>
+              <w:rPr>
+                <w:sz w:val="24"/>
+                <w:szCs w:val="24"/>
+                <w:rtl w:val="0"/>
+              </w:rPr>
+              <w:t xml:space="preserve">Confidentiality</w:t>
+            </w:r>
+          </w:p>
+        </w:tc>
+        <w:tc>
+          <w:tcPr>
+            <w:shd w:fill="d9ead3" w:val="clear"/>
+            <w:tcMar>
+              <w:top w:w="40.0" w:type="dxa"/>
+              <w:left w:w="40.0" w:type="dxa"/>
+              <w:bottom w:w="40.0" w:type="dxa"/>
+              <w:right w:w="40.0" w:type="dxa"/>
+            </w:tcMar>
+            <w:vAlign w:val="bottom"/>
+          </w:tcPr>
+          <w:p>
+            <w:pPr>
+              <w:widowControl w:val="0"/>
+              <w:rPr>
+                <w:sz w:val="24"/>
+                <w:szCs w:val="24"/>
+              </w:rPr>
+            </w:pPr>
+            <w:r>
+              <w:rPr>
+                <w:sz w:val="24"/>
+                <w:szCs w:val="24"/>
+                <w:rtl w:val="0"/>
+              </w:rPr>
+              <w:t xml:space="preserve">A</w:t>
+            </w:r>
+            <w:r>
+              <w:rPr>
+                <w:sz w:val="24"/>
+                <w:szCs w:val="24"/>
+                <w:vertAlign w:val="subscript"/>
+                <w:rtl w:val="0"/>
+              </w:rPr>
+              <w:t xml:space="preserve">N</w:t>
+            </w:r>
+            <w:r>
+              <w:rPr>
+                <w:sz w:val="24"/>
+                <w:szCs w:val="24"/>
+                <w:rtl w:val="0"/>
+              </w:rPr>
+              <w:t xml:space="preserve">(Netowrk)</w:t>
+            </w:r>
+          </w:p>
+        </w:tc>
+        <w:tc>
+          <w:tcPr>
+            <w:shd w:fill="d9ead3" w:val="clear"/>
+            <w:tcMar>
+              <w:top w:w="40.0" w:type="dxa"/>
+              <w:left w:w="40.0" w:type="dxa"/>
+              <w:bottom w:w="40.0" w:type="dxa"/>
+              <w:right w:w="40.0" w:type="dxa"/>
+            </w:tcMar>
+            <w:vAlign w:val="bottom"/>
+          </w:tcPr>
+          <w:p>
+            <w:pPr>
+              <w:widowControl w:val="0"/>
+              <w:rPr>
+                <w:sz w:val="24"/>
+                <w:szCs w:val="24"/>
+              </w:rPr>
+            </w:pPr>
+            <w:r>
+              <w:rPr>
+                <w:sz w:val="24"/>
+                <w:szCs w:val="24"/>
+                <w:rtl w:val="0"/>
+              </w:rPr>
+              <w:t xml:space="preserve">F</w:t>
+            </w:r>
+            <w:r>
+              <w:rPr>
+                <w:sz w:val="24"/>
+                <w:szCs w:val="24"/>
+                <w:vertAlign w:val="superscript"/>
+                <w:rtl w:val="0"/>
+              </w:rPr>
+              <w:t xml:space="preserve">S</w:t>
+            </w:r>
+            <w:r>
+              <w:rPr>
+                <w:sz w:val="24"/>
+                <w:szCs w:val="24"/>
+                <w:vertAlign w:val="subscript"/>
+                <w:rtl w:val="0"/>
+              </w:rPr>
+              <w:t xml:space="preserve">4 </w:t>
+            </w:r>
+            <w:r>
+              <w:rPr>
+                <w:sz w:val="24"/>
+                <w:szCs w:val="24"/>
+                <w:rtl w:val="0"/>
+              </w:rPr>
+              <w:t xml:space="preserve">(Integrity Assurance),</w:t>
+            </w:r>
+          </w:p>
+          <w:p>
+            <w:pPr>
+              <w:widowControl w:val="0"/>
+              <w:rPr>
+                <w:sz w:val="24"/>
+                <w:szCs w:val="24"/>
+              </w:rPr>
+            </w:pPr>
+            <w:r>
+              <w:rPr>
+                <w:sz w:val="24"/>
+                <w:szCs w:val="24"/>
+                <w:rtl w:val="0"/>
+              </w:rPr>
+              <w:t xml:space="preserve">F</w:t>
+            </w:r>
+            <w:r>
+              <w:rPr>
+                <w:sz w:val="24"/>
+                <w:szCs w:val="24"/>
+                <w:vertAlign w:val="superscript"/>
+                <w:rtl w:val="0"/>
+              </w:rPr>
+              <w:t xml:space="preserve">S</w:t>
+            </w:r>
+            <w:r>
+              <w:rPr>
+                <w:sz w:val="24"/>
+                <w:szCs w:val="24"/>
+                <w:vertAlign w:val="subscript"/>
+                <w:rtl w:val="0"/>
+              </w:rPr>
+              <w:t xml:space="preserve">2 </w:t>
+            </w:r>
+            <w:r>
+              <w:rPr>
+                <w:sz w:val="24"/>
+                <w:szCs w:val="24"/>
+                <w:rtl w:val="0"/>
+              </w:rPr>
+              <w:t xml:space="preserve">(Recoverability)</w:t>
             </w:r>
           </w:p>
         </w:tc>
@@ -2957,224 +6237,7 @@
                 <w:szCs w:val="24"/>
                 <w:rtl w:val="0"/>
               </w:rPr>
-              <w:t xml:space="preserve">Confidentiality</w:t>
-            </w:r>
-          </w:p>
-        </w:tc>
-        <w:tc>
-          <w:tcPr>
-            <w:shd w:fill="c9daf8" w:val="clear"/>
-            <w:tcMar>
-              <w:top w:w="40.0" w:type="dxa"/>
-              <w:left w:w="40.0" w:type="dxa"/>
-              <w:bottom w:w="40.0" w:type="dxa"/>
-              <w:right w:w="40.0" w:type="dxa"/>
-            </w:tcMar>
-            <w:vAlign w:val="bottom"/>
-          </w:tcPr>
-          <w:p>
-            <w:pPr>
-              <w:widowControl w:val="0"/>
-              <w:rPr>
-                <w:sz w:val="24"/>
-                <w:szCs w:val="24"/>
-              </w:rPr>
-            </w:pPr>
-            <w:r>
-              <w:rPr>
-                <w:sz w:val="24"/>
-                <w:szCs w:val="24"/>
-                <w:rtl w:val="0"/>
-              </w:rPr>
-              <w:t xml:space="preserve">A</w:t>
-            </w:r>
-            <w:r>
-              <w:rPr>
-                <w:sz w:val="24"/>
-                <w:szCs w:val="24"/>
-                <w:vertAlign w:val="subscript"/>
-                <w:rtl w:val="0"/>
-              </w:rPr>
-              <w:t xml:space="preserve">N</w:t>
-            </w:r>
-            <w:r>
-              <w:rPr>
-                <w:sz w:val="24"/>
-                <w:szCs w:val="24"/>
-                <w:rtl w:val="0"/>
-              </w:rPr>
-              <w:t xml:space="preserve">(Netowrk)</w:t>
-            </w:r>
-          </w:p>
-        </w:tc>
-        <w:tc>
-          <w:tcPr>
-            <w:shd w:fill="c9daf8" w:val="clear"/>
-            <w:tcMar>
-              <w:top w:w="40.0" w:type="dxa"/>
-              <w:left w:w="40.0" w:type="dxa"/>
-              <w:bottom w:w="40.0" w:type="dxa"/>
-              <w:right w:w="40.0" w:type="dxa"/>
-            </w:tcMar>
-            <w:vAlign w:val="bottom"/>
-          </w:tcPr>
-          <w:p>
-            <w:pPr>
-              <w:widowControl w:val="0"/>
-              <w:rPr>
-                <w:sz w:val="24"/>
-                <w:szCs w:val="24"/>
-              </w:rPr>
-            </w:pPr>
-            <w:r>
-              <w:rPr>
-                <w:sz w:val="24"/>
-                <w:szCs w:val="24"/>
-                <w:rtl w:val="0"/>
-              </w:rPr>
-              <w:t xml:space="preserve">F</w:t>
-            </w:r>
-            <w:r>
-              <w:rPr>
-                <w:sz w:val="24"/>
-                <w:szCs w:val="24"/>
-                <w:vertAlign w:val="superscript"/>
-                <w:rtl w:val="0"/>
-              </w:rPr>
-              <w:t xml:space="preserve">S</w:t>
-            </w:r>
-            <w:r>
-              <w:rPr>
-                <w:sz w:val="24"/>
-                <w:szCs w:val="24"/>
-                <w:vertAlign w:val="subscript"/>
-                <w:rtl w:val="0"/>
-              </w:rPr>
-              <w:t xml:space="preserve">4 </w:t>
-            </w:r>
-            <w:r>
-              <w:rPr>
-                <w:sz w:val="24"/>
-                <w:szCs w:val="24"/>
-                <w:rtl w:val="0"/>
-              </w:rPr>
-              <w:t xml:space="preserve">(Integrity Assurance)</w:t>
-            </w:r>
-          </w:p>
-          <w:p>
-            <w:pPr>
-              <w:widowControl w:val="0"/>
-              <w:rPr>
-                <w:sz w:val="24"/>
-                <w:szCs w:val="24"/>
-              </w:rPr>
-            </w:pPr>
-            <w:r>
-              <w:rPr>
-                <w:sz w:val="24"/>
-                <w:szCs w:val="24"/>
-                <w:rtl w:val="0"/>
-              </w:rPr>
-              <w:t xml:space="preserve">F</w:t>
-            </w:r>
-            <w:r>
-              <w:rPr>
-                <w:sz w:val="24"/>
-                <w:szCs w:val="24"/>
-                <w:vertAlign w:val="superscript"/>
-                <w:rtl w:val="0"/>
-              </w:rPr>
-              <w:t xml:space="preserve">S</w:t>
-            </w:r>
-            <w:r>
-              <w:rPr>
-                <w:sz w:val="24"/>
-                <w:szCs w:val="24"/>
-                <w:vertAlign w:val="subscript"/>
-                <w:rtl w:val="0"/>
-              </w:rPr>
-              <w:t xml:space="preserve">1 </w:t>
-            </w:r>
-            <w:r>
-              <w:rPr>
-                <w:sz w:val="24"/>
-                <w:szCs w:val="24"/>
-                <w:rtl w:val="0"/>
-              </w:rPr>
-              <w:t xml:space="preserve">(Updateability)</w:t>
-            </w:r>
-          </w:p>
-        </w:tc>
-        <w:tc>
-          <w:tcPr>
-            <w:shd w:fill="c9daf8" w:val="clear"/>
-            <w:tcMar>
-              <w:top w:w="40.0" w:type="dxa"/>
-              <w:left w:w="40.0" w:type="dxa"/>
-              <w:bottom w:w="40.0" w:type="dxa"/>
-              <w:right w:w="40.0" w:type="dxa"/>
-            </w:tcMar>
-            <w:vAlign w:val="bottom"/>
-          </w:tcPr>
-          <w:p>
-            <w:pPr>
-              <w:widowControl w:val="0"/>
-              <w:rPr>
-                <w:sz w:val="24"/>
-                <w:szCs w:val="24"/>
-              </w:rPr>
-            </w:pPr>
-            <w:r>
-              <w:rPr>
-                <w:sz w:val="24"/>
-                <w:szCs w:val="24"/>
-                <w:rtl w:val="0"/>
-              </w:rPr>
-              <w:t xml:space="preserve">Secure communication channel with TLS</w:t>
-            </w:r>
-          </w:p>
-        </w:tc>
-      </w:tr>
-      <w:tr>
-        <w:trPr>
-          <w:cantSplit w:val="0"/>
-          <w:trHeight w:val="360" w:hRule="atLeast"/>
-          <w:tblHeader w:val="1"/>
-        </w:trPr>
-        <w:tc>
-          <w:tcPr>
-            <w:gridSpan w:val="9"/>
-            <w:shd w:fill="999999" w:val="clear"/>
-            <w:tcMar>
-              <w:top w:w="40.0" w:type="dxa"/>
-              <w:left w:w="40.0" w:type="dxa"/>
-              <w:bottom w:w="40.0" w:type="dxa"/>
-              <w:right w:w="40.0" w:type="dxa"/>
-            </w:tcMar>
-            <w:vAlign w:val="bottom"/>
-          </w:tcPr>
-          <w:p>
-            <w:pPr>
-              <w:widowControl w:val="0"/>
-              <w:rPr>
-                <w:sz w:val="24"/>
-                <w:szCs w:val="24"/>
-              </w:rPr>
-            </w:pPr>
-            <w:r>
-              <w:rPr>
-                <w:b w:val="1"/>
-                <w:bCs w:val="1"/>
-                <w:sz w:val="28"/>
-                <w:szCs w:val="28"/>
-                <w:rtl w:val="0"/>
-              </w:rPr>
-              <w:t xml:space="preserve">Phase 2</w:t>
-            </w:r>
-            <w:r>
-              <w:rPr>
-                <w:rtl w:val="0"/>
-              </w:rPr>
+              <w:t xml:space="preserve">end-to-end encryption (TLS)</w:t>
             </w:r>
           </w:p>
         </w:tc>
@@ -3187,396 +6250,37 @@
         </w:trPr>
         <w:tc>
           <w:tcPr>
-            <w:gridSpan w:val="2"/>
-            <w:shd w:fill="efefef" w:val="clear"/>
-            <w:tcMar>
-              <w:top w:w="40.0" w:type="dxa"/>
-              <w:left w:w="40.0" w:type="dxa"/>
-              <w:bottom w:w="40.0" w:type="dxa"/>
-              <w:right w:w="40.0" w:type="dxa"/>
-            </w:tcMar>
-            <w:vAlign w:val="bottom"/>
-          </w:tcPr>
-          <w:p>
-            <w:pPr>
-              <w:widowControl w:val="0"/>
-              <w:rPr>
-                <w:sz w:val="24"/>
-                <w:szCs w:val="24"/>
-              </w:rPr>
-            </w:pPr>
-            <w:r>
-              <w:rPr>
-                <w:sz w:val="24"/>
-                <w:szCs w:val="24"/>
-                <w:rtl w:val="0"/>
-              </w:rPr>
-              <w:t xml:space="preserve">8</w:t>
-            </w:r>
-          </w:p>
-        </w:tc>
-        <w:tc>
-          <w:tcPr>
-            <w:tcBorders>
-              <w:top w:color="e6b8af" w:space="0" w:sz="8" w:val="single"/>
-              <w:left w:color="e6b8af" w:space="0" w:sz="8" w:val="single"/>
-              <w:right w:color="e6b8af" w:space="0" w:sz="8" w:val="single"/>
-            </w:tcBorders>
-            <w:shd w:fill="e6b8af" w:val="clear"/>
-            <w:tcMar>
-              <w:top w:w="40.0" w:type="dxa"/>
-              <w:left w:w="40.0" w:type="dxa"/>
-              <w:bottom w:w="40.0" w:type="dxa"/>
-              <w:right w:w="40.0" w:type="dxa"/>
-            </w:tcMar>
-            <w:vAlign w:val="bottom"/>
-          </w:tcPr>
-          <w:p>
-            <w:pPr>
-              <w:widowControl w:val="0"/>
-              <w:rPr>
-                <w:sz w:val="24"/>
-                <w:szCs w:val="24"/>
-              </w:rPr>
-            </w:pPr>
-            <w:r>
-              <w:rPr>
-                <w:rFonts w:ascii="Arial Unicode MS" w:cs="Arial Unicode MS" w:eastAsia="Arial Unicode MS" w:hAnsi="Arial Unicode MS"/>
-                <w:sz w:val="24"/>
-                <w:szCs w:val="24"/>
-                <w:rtl w:val="0"/>
-              </w:rPr>
-              <w:t xml:space="preserve"> Attester ← </w:t>
-            </w:r>
-            <w:r>
-              <w:rPr>
-                <w:sz w:val="24"/>
-                <w:szCs w:val="24"/>
-                <w:rtl w:val="0"/>
-              </w:rPr>
-              <w:t xml:space="preserve">Verifier</w:t>
-            </w:r>
-            <w:r>
-              <w:rPr>
-                <w:rtl w:val="0"/>
-              </w:rPr>
-            </w:r>
-          </w:p>
-        </w:tc>
-        <w:tc>
-          <w:tcPr>
-            <w:tcBorders>
-              <w:left w:color="e6b8af" w:space="0" w:sz="8" w:val="single"/>
-            </w:tcBorders>
-            <w:shd w:fill="cccccc" w:val="clear"/>
-            <w:tcMar>
-              <w:top w:w="40.0" w:type="dxa"/>
-              <w:left w:w="40.0" w:type="dxa"/>
-              <w:bottom w:w="40.0" w:type="dxa"/>
-              <w:right w:w="40.0" w:type="dxa"/>
-            </w:tcMar>
-            <w:vAlign w:val="bottom"/>
-          </w:tcPr>
-          <w:p>
-            <w:pPr>
-              <w:widowControl w:val="0"/>
-              <w:rPr>
-                <w:sz w:val="24"/>
-                <w:szCs w:val="24"/>
-              </w:rPr>
-            </w:pPr>
-            <w:r>
-              <w:rPr>
-                <w:sz w:val="24"/>
-                <w:szCs w:val="24"/>
-                <w:rtl w:val="0"/>
-              </w:rPr>
-              <w:t xml:space="preserve">Attacker</w:t>
-            </w:r>
-            <w:r>
-              <w:rPr>
-                <w:sz w:val="24"/>
-                <w:szCs w:val="24"/>
-                <w:rtl w:val="0"/>
-              </w:rPr>
-              <w:t xml:space="preserve"> may attempt to </w:t>
-            </w:r>
-            <w:r>
+            <w:gridSpan w:val="9"/>
+            <w:vMerge w:val="restart"/>
+            <w:shd w:fill="999999" w:val="clear"/>
+            <w:tcMar>
+              <w:top w:w="40.0" w:type="dxa"/>
+              <w:left w:w="40.0" w:type="dxa"/>
+              <w:bottom w:w="40.0" w:type="dxa"/>
+              <w:right w:w="40.0" w:type="dxa"/>
+            </w:tcMar>
+            <w:vAlign w:val="bottom"/>
+          </w:tcPr>
+          <w:p>
+            <w:pPr>
+              <w:widowControl w:val="0"/>
+              <w:jc w:val="center"/>
               <w:rPr>
                 <w:b w:val="1"/>
                 <w:bCs w:val="1"/>
-                <w:sz w:val="24"/>
-                <w:szCs w:val="24"/>
-                <w:rtl w:val="0"/>
-              </w:rPr>
-              <w:t xml:space="preserve">listen</w:t>
-            </w:r>
-            <w:r>
-              <w:rPr>
-                <w:sz w:val="24"/>
-                <w:szCs w:val="24"/>
-                <w:rtl w:val="0"/>
-              </w:rPr>
-              <w:t xml:space="preserve"> to the communication.</w:t>
-            </w:r>
-          </w:p>
-        </w:tc>
-        <w:tc>
-          <w:tcPr>
-            <w:shd w:fill="cccccc" w:val="clear"/>
-            <w:tcMar>
-              <w:top w:w="40.0" w:type="dxa"/>
-              <w:left w:w="40.0" w:type="dxa"/>
-              <w:bottom w:w="40.0" w:type="dxa"/>
-              <w:right w:w="40.0" w:type="dxa"/>
-            </w:tcMar>
-            <w:vAlign w:val="bottom"/>
-          </w:tcPr>
-          <w:p>
-            <w:pPr>
-              <w:keepNext w:val="0"/>
-              <w:keepLines w:val="0"/>
-              <w:widowControl w:val="0"/>
-              <w:pBdr>
-                <w:top w:space="0" w:sz="0" w:val="nil"/>
-                <w:left w:space="0" w:sz="0" w:val="nil"/>
-                <w:bottom w:space="0" w:sz="0" w:val="nil"/>
-                <w:right w:space="0" w:sz="0" w:val="nil"/>
-                <w:between w:space="0" w:sz="0" w:val="nil"/>
-              </w:pBdr>
-              <w:shd w:fill="auto" w:val="clear"/>
-              <w:spacing w:after="0" w:before="0" w:line="276" w:lineRule="auto"/>
-              <w:ind w:left="0" w:right="0" w:firstLine="0"/>
-              <w:jc w:val="left"/>
-              <w:rPr>
-                <w:sz w:val="24"/>
-                <w:szCs w:val="24"/>
-              </w:rPr>
-            </w:pPr>
-            <w:r>
-              <w:rPr>
-                <w:sz w:val="24"/>
-                <w:szCs w:val="24"/>
-                <w:rtl w:val="0"/>
-              </w:rPr>
-              <w:t xml:space="preserve">Learning the </w:t>
-            </w:r>
+                <w:sz w:val="82"/>
+                <w:szCs w:val="82"/>
+              </w:rPr>
+            </w:pPr>
             <w:r>
               <w:rPr>
                 <w:b w:val="1"/>
                 <w:bCs w:val="1"/>
-                <w:sz w:val="24"/>
-                <w:szCs w:val="24"/>
-                <w:rtl w:val="0"/>
-              </w:rPr>
-              <w:t xml:space="preserve">content of the attestation request </w:t>
-            </w:r>
-            <w:r>
-              <w:rPr>
-                <w:rtl w:val="0"/>
-              </w:rPr>
-            </w:r>
-          </w:p>
-        </w:tc>
-        <w:tc>
-          <w:tcPr>
-            <w:shd w:fill="cccccc" w:val="clear"/>
-            <w:tcMar>
-              <w:top w:w="40.0" w:type="dxa"/>
-              <w:left w:w="40.0" w:type="dxa"/>
-              <w:bottom w:w="40.0" w:type="dxa"/>
-              <w:right w:w="40.0" w:type="dxa"/>
-            </w:tcMar>
-            <w:vAlign w:val="bottom"/>
-          </w:tcPr>
-          <w:p>
-            <w:pPr>
-              <w:widowControl w:val="0"/>
-              <w:rPr>
-                <w:sz w:val="24"/>
-                <w:szCs w:val="24"/>
-              </w:rPr>
-            </w:pPr>
-            <w:r>
-              <w:rPr>
-                <w:sz w:val="24"/>
-                <w:szCs w:val="24"/>
-                <w:rtl w:val="0"/>
-              </w:rPr>
-              <w:t xml:space="preserve">Confidentiality</w:t>
-            </w:r>
-          </w:p>
-        </w:tc>
-        <w:tc>
-          <w:tcPr>
-            <w:shd w:fill="cccccc" w:val="clear"/>
-            <w:tcMar>
-              <w:top w:w="40.0" w:type="dxa"/>
-              <w:left w:w="40.0" w:type="dxa"/>
-              <w:bottom w:w="40.0" w:type="dxa"/>
-              <w:right w:w="40.0" w:type="dxa"/>
-            </w:tcMar>
-            <w:vAlign w:val="bottom"/>
-          </w:tcPr>
-          <w:p>
-            <w:pPr>
-              <w:widowControl w:val="0"/>
-              <w:rPr>
-                <w:sz w:val="24"/>
-                <w:szCs w:val="24"/>
-              </w:rPr>
-            </w:pPr>
-            <w:r>
-              <w:rPr>
-                <w:sz w:val="24"/>
-                <w:szCs w:val="24"/>
-                <w:rtl w:val="0"/>
-              </w:rPr>
-              <w:t xml:space="preserve">A</w:t>
-            </w:r>
-            <w:r>
-              <w:rPr>
-                <w:sz w:val="24"/>
-                <w:szCs w:val="24"/>
-                <w:vertAlign w:val="subscript"/>
-                <w:rtl w:val="0"/>
-              </w:rPr>
-              <w:t xml:space="preserve">N</w:t>
-            </w:r>
-            <w:r>
-              <w:rPr>
-                <w:sz w:val="24"/>
-                <w:szCs w:val="24"/>
-                <w:rtl w:val="0"/>
-              </w:rPr>
-              <w:t xml:space="preserve">(Netowrk)</w:t>
-            </w:r>
-          </w:p>
-        </w:tc>
-        <w:tc>
-          <w:tcPr>
-            <w:shd w:fill="cccccc" w:val="clear"/>
-            <w:tcMar>
-              <w:top w:w="40.0" w:type="dxa"/>
-              <w:left w:w="40.0" w:type="dxa"/>
-              <w:bottom w:w="40.0" w:type="dxa"/>
-              <w:right w:w="40.0" w:type="dxa"/>
-            </w:tcMar>
-            <w:vAlign w:val="bottom"/>
-          </w:tcPr>
-          <w:p>
-            <w:pPr>
-              <w:widowControl w:val="0"/>
-              <w:rPr>
-                <w:sz w:val="24"/>
-                <w:szCs w:val="24"/>
-              </w:rPr>
-            </w:pPr>
-            <w:r>
-              <w:rPr>
-                <w:sz w:val="24"/>
-                <w:szCs w:val="24"/>
-                <w:rtl w:val="0"/>
-              </w:rPr>
-              <w:t xml:space="preserve">F</w:t>
-            </w:r>
-            <w:r>
-              <w:rPr>
-                <w:sz w:val="24"/>
-                <w:szCs w:val="24"/>
-                <w:vertAlign w:val="superscript"/>
-                <w:rtl w:val="0"/>
-              </w:rPr>
-              <w:t xml:space="preserve">S</w:t>
-            </w:r>
-            <w:r>
-              <w:rPr>
-                <w:sz w:val="24"/>
-                <w:szCs w:val="24"/>
-                <w:vertAlign w:val="subscript"/>
-                <w:rtl w:val="0"/>
-              </w:rPr>
-              <w:t xml:space="preserve">4 </w:t>
-            </w:r>
-            <w:r>
-              <w:rPr>
-                <w:sz w:val="24"/>
-                <w:szCs w:val="24"/>
-                <w:rtl w:val="0"/>
-              </w:rPr>
-              <w:t xml:space="preserve">(Integrity Assurance),</w:t>
-            </w:r>
-          </w:p>
-          <w:p>
-            <w:pPr>
-              <w:widowControl w:val="0"/>
-              <w:rPr>
-                <w:sz w:val="24"/>
-                <w:szCs w:val="24"/>
-              </w:rPr>
-            </w:pPr>
-            <w:r>
-              <w:rPr>
-                <w:sz w:val="24"/>
-                <w:szCs w:val="24"/>
-                <w:rtl w:val="0"/>
-              </w:rPr>
-              <w:t xml:space="preserve">F</w:t>
-            </w:r>
-            <w:r>
-              <w:rPr>
-                <w:sz w:val="24"/>
-                <w:szCs w:val="24"/>
-                <w:vertAlign w:val="superscript"/>
-                <w:rtl w:val="0"/>
-              </w:rPr>
-              <w:t xml:space="preserve">S</w:t>
-            </w:r>
-            <w:r>
-              <w:rPr>
-                <w:sz w:val="24"/>
-                <w:szCs w:val="24"/>
-                <w:vertAlign w:val="subscript"/>
-                <w:rtl w:val="0"/>
-              </w:rPr>
-              <w:t xml:space="preserve">3 </w:t>
-            </w:r>
-            <w:r>
-              <w:rPr>
-                <w:sz w:val="24"/>
-                <w:szCs w:val="24"/>
-                <w:rtl w:val="0"/>
-              </w:rPr>
-              <w:t xml:space="preserve">(Freshness)</w:t>
-            </w:r>
-          </w:p>
-        </w:tc>
-        <w:tc>
-          <w:tcPr>
-            <w:shd w:fill="cccccc" w:val="clear"/>
-            <w:tcMar>
-              <w:top w:w="40.0" w:type="dxa"/>
-              <w:left w:w="40.0" w:type="dxa"/>
-              <w:bottom w:w="40.0" w:type="dxa"/>
-              <w:right w:w="40.0" w:type="dxa"/>
-            </w:tcMar>
-            <w:vAlign w:val="bottom"/>
-          </w:tcPr>
-          <w:p>
-            <w:pPr>
-              <w:widowControl w:val="0"/>
-              <w:rPr>
-                <w:sz w:val="24"/>
-                <w:szCs w:val="24"/>
-              </w:rPr>
-            </w:pPr>
-            <w:r>
-              <w:rPr>
-                <w:sz w:val="24"/>
-                <w:szCs w:val="24"/>
-                <w:rtl w:val="0"/>
-              </w:rPr>
-              <w:t xml:space="preserve">Secure communication channel with TLS</w:t>
+                <w:sz w:val="82"/>
+                <w:szCs w:val="82"/>
+                <w:rtl w:val="0"/>
+              </w:rPr>
+              <w:t xml:space="preserve">Blocking</w:t>
             </w:r>
           </w:p>
         </w:tc>
@@ -3589,2736 +6293,6 @@
         </w:trPr>
         <w:tc>
           <w:tcPr>
-            <w:gridSpan w:val="2"/>
-            <w:shd w:fill="efefef" w:val="clear"/>
-            <w:tcMar>
-              <w:top w:w="40.0" w:type="dxa"/>
-              <w:left w:w="40.0" w:type="dxa"/>
-              <w:bottom w:w="40.0" w:type="dxa"/>
-              <w:right w:w="40.0" w:type="dxa"/>
-            </w:tcMar>
-            <w:vAlign w:val="bottom"/>
-          </w:tcPr>
-          <w:p>
-            <w:pPr>
-              <w:widowControl w:val="0"/>
-              <w:rPr>
-                <w:sz w:val="24"/>
-                <w:szCs w:val="24"/>
-              </w:rPr>
-            </w:pPr>
-            <w:r>
-              <w:rPr>
-                <w:sz w:val="24"/>
-                <w:szCs w:val="24"/>
-                <w:rtl w:val="0"/>
-              </w:rPr>
-              <w:t xml:space="preserve">9</w:t>
-            </w:r>
-          </w:p>
-        </w:tc>
-        <w:tc>
-          <w:tcPr>
-            <w:shd w:fill="e6b8af" w:val="clear"/>
-            <w:tcMar>
-              <w:top w:w="40.0" w:type="dxa"/>
-              <w:left w:w="40.0" w:type="dxa"/>
-              <w:bottom w:w="40.0" w:type="dxa"/>
-              <w:right w:w="40.0" w:type="dxa"/>
-            </w:tcMar>
-            <w:vAlign w:val="bottom"/>
-          </w:tcPr>
-          <w:p>
-            <w:pPr>
-              <w:widowControl w:val="0"/>
-              <w:rPr>
-                <w:sz w:val="24"/>
-                <w:szCs w:val="24"/>
-              </w:rPr>
-            </w:pPr>
-            <w:r>
-              <w:rPr>
-                <w:rFonts w:ascii="Arial Unicode MS" w:cs="Arial Unicode MS" w:eastAsia="Arial Unicode MS" w:hAnsi="Arial Unicode MS"/>
-                <w:sz w:val="24"/>
-                <w:szCs w:val="24"/>
-                <w:rtl w:val="0"/>
-              </w:rPr>
-              <w:t xml:space="preserve">Target environment → Attestation environment </w:t>
-            </w:r>
-            <w:r>
-              <w:rPr>
-                <w:b w:val="1"/>
-                <w:bCs w:val="1"/>
-                <w:sz w:val="24"/>
-                <w:szCs w:val="24"/>
-                <w:rtl w:val="0"/>
-              </w:rPr>
-              <w:t xml:space="preserve">(3)</w:t>
-            </w:r>
-            <w:r>
-              <w:rPr>
-                <w:rtl w:val="0"/>
-              </w:rPr>
-            </w:r>
-          </w:p>
-        </w:tc>
-        <w:tc>
-          <w:tcPr>
-            <w:shd w:fill="cccccc" w:val="clear"/>
-            <w:tcMar>
-              <w:top w:w="40.0" w:type="dxa"/>
-              <w:left w:w="40.0" w:type="dxa"/>
-              <w:bottom w:w="40.0" w:type="dxa"/>
-              <w:right w:w="40.0" w:type="dxa"/>
-            </w:tcMar>
-            <w:vAlign w:val="bottom"/>
-          </w:tcPr>
-          <w:p>
-            <w:pPr>
-              <w:widowControl w:val="0"/>
-              <w:rPr>
-                <w:sz w:val="24"/>
-                <w:szCs w:val="24"/>
-              </w:rPr>
-            </w:pPr>
-            <w:r>
-              <w:rPr>
-                <w:sz w:val="24"/>
-                <w:szCs w:val="24"/>
-                <w:rtl w:val="0"/>
-              </w:rPr>
-              <w:t xml:space="preserve">Attacker</w:t>
-            </w:r>
-            <w:r>
-              <w:rPr>
-                <w:sz w:val="24"/>
-                <w:szCs w:val="24"/>
-                <w:rtl w:val="0"/>
-              </w:rPr>
-              <w:t xml:space="preserve"> may attempt to </w:t>
-            </w:r>
-            <w:r>
-              <w:rPr>
-                <w:b w:val="1"/>
-                <w:bCs w:val="1"/>
-                <w:sz w:val="24"/>
-                <w:szCs w:val="24"/>
-                <w:rtl w:val="0"/>
-              </w:rPr>
-              <w:t xml:space="preserve">listen</w:t>
-            </w:r>
-            <w:r>
-              <w:rPr>
-                <w:sz w:val="24"/>
-                <w:szCs w:val="24"/>
-                <w:rtl w:val="0"/>
-              </w:rPr>
-              <w:t xml:space="preserve"> to the communication.</w:t>
-            </w:r>
-          </w:p>
-        </w:tc>
-        <w:tc>
-          <w:tcPr>
-            <w:shd w:fill="cccccc" w:val="clear"/>
-            <w:tcMar>
-              <w:top w:w="40.0" w:type="dxa"/>
-              <w:left w:w="40.0" w:type="dxa"/>
-              <w:bottom w:w="40.0" w:type="dxa"/>
-              <w:right w:w="40.0" w:type="dxa"/>
-            </w:tcMar>
-            <w:vAlign w:val="bottom"/>
-          </w:tcPr>
-          <w:p>
-            <w:pPr>
-              <w:widowControl w:val="0"/>
-              <w:rPr>
-                <w:sz w:val="24"/>
-                <w:szCs w:val="24"/>
-              </w:rPr>
-            </w:pPr>
-            <w:r>
-              <w:rPr>
-                <w:sz w:val="24"/>
-                <w:szCs w:val="24"/>
-                <w:rtl w:val="0"/>
-              </w:rPr>
-              <w:t xml:space="preserve">Learning the </w:t>
-            </w:r>
-            <w:r>
-              <w:rPr>
-                <w:b w:val="1"/>
-                <w:bCs w:val="1"/>
-                <w:sz w:val="24"/>
-                <w:szCs w:val="24"/>
-                <w:rtl w:val="0"/>
-              </w:rPr>
-              <w:t xml:space="preserve">integrity measurement process</w:t>
-            </w:r>
-            <w:r>
-              <w:rPr>
-                <w:rtl w:val="0"/>
-              </w:rPr>
-            </w:r>
-          </w:p>
-        </w:tc>
-        <w:tc>
-          <w:tcPr>
-            <w:shd w:fill="cccccc" w:val="clear"/>
-            <w:tcMar>
-              <w:top w:w="40.0" w:type="dxa"/>
-              <w:left w:w="40.0" w:type="dxa"/>
-              <w:bottom w:w="40.0" w:type="dxa"/>
-              <w:right w:w="40.0" w:type="dxa"/>
-            </w:tcMar>
-            <w:vAlign w:val="bottom"/>
-          </w:tcPr>
-          <w:p>
-            <w:pPr>
-              <w:widowControl w:val="0"/>
-              <w:rPr>
-                <w:sz w:val="24"/>
-                <w:szCs w:val="24"/>
-              </w:rPr>
-            </w:pPr>
-            <w:r>
-              <w:rPr>
-                <w:sz w:val="24"/>
-                <w:szCs w:val="24"/>
-                <w:rtl w:val="0"/>
-              </w:rPr>
-              <w:t xml:space="preserve">Confidentiality</w:t>
-            </w:r>
-          </w:p>
-        </w:tc>
-        <w:tc>
-          <w:tcPr>
-            <w:shd w:fill="cccccc" w:val="clear"/>
-            <w:tcMar>
-              <w:top w:w="40.0" w:type="dxa"/>
-              <w:left w:w="40.0" w:type="dxa"/>
-              <w:bottom w:w="40.0" w:type="dxa"/>
-              <w:right w:w="40.0" w:type="dxa"/>
-            </w:tcMar>
-            <w:vAlign w:val="bottom"/>
-          </w:tcPr>
-          <w:p>
-            <w:pPr>
-              <w:widowControl w:val="0"/>
-              <w:rPr>
-                <w:sz w:val="24"/>
-                <w:szCs w:val="24"/>
-              </w:rPr>
-            </w:pPr>
-            <w:r>
-              <w:rPr>
-                <w:sz w:val="24"/>
-                <w:szCs w:val="24"/>
-                <w:rtl w:val="0"/>
-              </w:rPr>
-              <w:t xml:space="preserve">A</w:t>
-            </w:r>
-            <w:r>
-              <w:rPr>
-                <w:sz w:val="24"/>
-                <w:szCs w:val="24"/>
-                <w:vertAlign w:val="subscript"/>
-                <w:rtl w:val="0"/>
-              </w:rPr>
-              <w:t xml:space="preserve">N</w:t>
-            </w:r>
-            <w:r>
-              <w:rPr>
-                <w:sz w:val="24"/>
-                <w:szCs w:val="24"/>
-                <w:rtl w:val="0"/>
-              </w:rPr>
-              <w:t xml:space="preserve">(Netowrk)</w:t>
-            </w:r>
-          </w:p>
-        </w:tc>
-        <w:tc>
-          <w:tcPr>
-            <w:shd w:fill="cccccc" w:val="clear"/>
-            <w:tcMar>
-              <w:top w:w="40.0" w:type="dxa"/>
-              <w:left w:w="40.0" w:type="dxa"/>
-              <w:bottom w:w="40.0" w:type="dxa"/>
-              <w:right w:w="40.0" w:type="dxa"/>
-            </w:tcMar>
-            <w:vAlign w:val="bottom"/>
-          </w:tcPr>
-          <w:p>
-            <w:pPr>
-              <w:widowControl w:val="0"/>
-              <w:rPr>
-                <w:sz w:val="24"/>
-                <w:szCs w:val="24"/>
-              </w:rPr>
-            </w:pPr>
-            <w:r>
-              <w:rPr>
-                <w:sz w:val="24"/>
-                <w:szCs w:val="24"/>
-                <w:rtl w:val="0"/>
-              </w:rPr>
-              <w:t xml:space="preserve">F</w:t>
-            </w:r>
-            <w:r>
-              <w:rPr>
-                <w:sz w:val="24"/>
-                <w:szCs w:val="24"/>
-                <w:vertAlign w:val="superscript"/>
-                <w:rtl w:val="0"/>
-              </w:rPr>
-              <w:t xml:space="preserve">S</w:t>
-            </w:r>
-            <w:r>
-              <w:rPr>
-                <w:sz w:val="24"/>
-                <w:szCs w:val="24"/>
-                <w:vertAlign w:val="subscript"/>
-                <w:rtl w:val="0"/>
-              </w:rPr>
-              <w:t xml:space="preserve">4 </w:t>
-            </w:r>
-            <w:r>
-              <w:rPr>
-                <w:sz w:val="24"/>
-                <w:szCs w:val="24"/>
-                <w:rtl w:val="0"/>
-              </w:rPr>
-              <w:t xml:space="preserve">(Integrity Assurance),</w:t>
-            </w:r>
-          </w:p>
-          <w:p>
-            <w:pPr>
-              <w:widowControl w:val="0"/>
-              <w:rPr>
-                <w:sz w:val="24"/>
-                <w:szCs w:val="24"/>
-              </w:rPr>
-            </w:pPr>
-            <w:r>
-              <w:rPr>
-                <w:sz w:val="24"/>
-                <w:szCs w:val="24"/>
-                <w:rtl w:val="0"/>
-              </w:rPr>
-              <w:t xml:space="preserve">F</w:t>
-            </w:r>
-            <w:r>
-              <w:rPr>
-                <w:sz w:val="24"/>
-                <w:szCs w:val="24"/>
-                <w:vertAlign w:val="superscript"/>
-                <w:rtl w:val="0"/>
-              </w:rPr>
-              <w:t xml:space="preserve">S</w:t>
-            </w:r>
-            <w:r>
-              <w:rPr>
-                <w:sz w:val="24"/>
-                <w:szCs w:val="24"/>
-                <w:vertAlign w:val="subscript"/>
-                <w:rtl w:val="0"/>
-              </w:rPr>
-              <w:t xml:space="preserve">3 </w:t>
-            </w:r>
-            <w:r>
-              <w:rPr>
-                <w:sz w:val="24"/>
-                <w:szCs w:val="24"/>
-                <w:rtl w:val="0"/>
-              </w:rPr>
-              <w:t xml:space="preserve">(Freshness)</w:t>
-            </w:r>
-          </w:p>
-        </w:tc>
-        <w:tc>
-          <w:tcPr>
-            <w:shd w:fill="cccccc" w:val="clear"/>
-            <w:tcMar>
-              <w:top w:w="40.0" w:type="dxa"/>
-              <w:left w:w="40.0" w:type="dxa"/>
-              <w:bottom w:w="40.0" w:type="dxa"/>
-              <w:right w:w="40.0" w:type="dxa"/>
-            </w:tcMar>
-            <w:vAlign w:val="bottom"/>
-          </w:tcPr>
-          <w:p>
-            <w:pPr>
-              <w:widowControl w:val="0"/>
-              <w:rPr>
-                <w:sz w:val="24"/>
-                <w:szCs w:val="24"/>
-              </w:rPr>
-            </w:pPr>
-            <w:r>
-              <w:rPr>
-                <w:sz w:val="24"/>
-                <w:szCs w:val="24"/>
-                <w:rtl w:val="0"/>
-              </w:rPr>
-              <w:t xml:space="preserve">Secure communication channel with TLS</w:t>
-            </w:r>
-          </w:p>
-        </w:tc>
-      </w:tr>
-      <w:tr>
-        <w:trPr>
-          <w:cantSplit w:val="0"/>
-          <w:trHeight w:val="320" w:hRule="atLeast"/>
-          <w:tblHeader w:val="1"/>
-        </w:trPr>
-        <w:tc>
-          <w:tcPr>
-            <w:gridSpan w:val="2"/>
-            <w:shd w:fill="efefef" w:val="clear"/>
-            <w:tcMar>
-              <w:top w:w="40.0" w:type="dxa"/>
-              <w:left w:w="40.0" w:type="dxa"/>
-              <w:bottom w:w="40.0" w:type="dxa"/>
-              <w:right w:w="40.0" w:type="dxa"/>
-            </w:tcMar>
-            <w:vAlign w:val="bottom"/>
-          </w:tcPr>
-          <w:p>
-            <w:pPr>
-              <w:widowControl w:val="0"/>
-              <w:rPr>
-                <w:sz w:val="24"/>
-                <w:szCs w:val="24"/>
-              </w:rPr>
-            </w:pPr>
-            <w:r>
-              <w:rPr>
-                <w:sz w:val="24"/>
-                <w:szCs w:val="24"/>
-                <w:rtl w:val="0"/>
-              </w:rPr>
-              <w:t xml:space="preserve">10</w:t>
-            </w:r>
-          </w:p>
-        </w:tc>
-        <w:tc>
-          <w:tcPr>
-            <w:shd w:fill="e6b8af" w:val="clear"/>
-            <w:tcMar>
-              <w:top w:w="40.0" w:type="dxa"/>
-              <w:left w:w="40.0" w:type="dxa"/>
-              <w:bottom w:w="40.0" w:type="dxa"/>
-              <w:right w:w="40.0" w:type="dxa"/>
-            </w:tcMar>
-            <w:vAlign w:val="bottom"/>
-          </w:tcPr>
-          <w:p>
-            <w:pPr>
-              <w:widowControl w:val="0"/>
-              <w:rPr>
-                <w:sz w:val="24"/>
-                <w:szCs w:val="24"/>
-              </w:rPr>
-            </w:pPr>
-            <w:r>
-              <w:rPr>
-                <w:rFonts w:ascii="Arial Unicode MS" w:cs="Arial Unicode MS" w:eastAsia="Arial Unicode MS" w:hAnsi="Arial Unicode MS"/>
-                <w:sz w:val="24"/>
-                <w:szCs w:val="24"/>
-                <w:rtl w:val="0"/>
-              </w:rPr>
-              <w:t xml:space="preserve">Target environment ← Attestation environment </w:t>
-            </w:r>
-          </w:p>
-        </w:tc>
-        <w:tc>
-          <w:tcPr>
-            <w:shd w:fill="cccccc" w:val="clear"/>
-            <w:tcMar>
-              <w:top w:w="40.0" w:type="dxa"/>
-              <w:left w:w="40.0" w:type="dxa"/>
-              <w:bottom w:w="40.0" w:type="dxa"/>
-              <w:right w:w="40.0" w:type="dxa"/>
-            </w:tcMar>
-            <w:vAlign w:val="bottom"/>
-          </w:tcPr>
-          <w:p>
-            <w:pPr>
-              <w:widowControl w:val="0"/>
-              <w:rPr>
-                <w:sz w:val="24"/>
-                <w:szCs w:val="24"/>
-              </w:rPr>
-            </w:pPr>
-            <w:r>
-              <w:rPr>
-                <w:sz w:val="24"/>
-                <w:szCs w:val="24"/>
-                <w:rtl w:val="0"/>
-              </w:rPr>
-              <w:t xml:space="preserve">Attacker</w:t>
-            </w:r>
-            <w:r>
-              <w:rPr>
-                <w:sz w:val="24"/>
-                <w:szCs w:val="24"/>
-                <w:rtl w:val="0"/>
-              </w:rPr>
-              <w:t xml:space="preserve"> may attempt to </w:t>
-            </w:r>
-            <w:r>
-              <w:rPr>
-                <w:b w:val="1"/>
-                <w:bCs w:val="1"/>
-                <w:sz w:val="24"/>
-                <w:szCs w:val="24"/>
-                <w:rtl w:val="0"/>
-              </w:rPr>
-              <w:t xml:space="preserve">listen</w:t>
-            </w:r>
-            <w:r>
-              <w:rPr>
-                <w:sz w:val="24"/>
-                <w:szCs w:val="24"/>
-                <w:rtl w:val="0"/>
-              </w:rPr>
-              <w:t xml:space="preserve"> to the communication.</w:t>
-            </w:r>
-          </w:p>
-        </w:tc>
-        <w:tc>
-          <w:tcPr>
-            <w:shd w:fill="cccccc" w:val="clear"/>
-            <w:tcMar>
-              <w:top w:w="40.0" w:type="dxa"/>
-              <w:left w:w="40.0" w:type="dxa"/>
-              <w:bottom w:w="40.0" w:type="dxa"/>
-              <w:right w:w="40.0" w:type="dxa"/>
-            </w:tcMar>
-            <w:vAlign w:val="bottom"/>
-          </w:tcPr>
-          <w:p>
-            <w:pPr>
-              <w:widowControl w:val="0"/>
-              <w:rPr>
-                <w:sz w:val="24"/>
-                <w:szCs w:val="24"/>
-              </w:rPr>
-            </w:pPr>
-            <w:r>
-              <w:rPr>
-                <w:sz w:val="24"/>
-                <w:szCs w:val="24"/>
-                <w:rtl w:val="0"/>
-              </w:rPr>
-              <w:t xml:space="preserve">Learning the </w:t>
-            </w:r>
-            <w:r>
-              <w:rPr>
-                <w:b w:val="1"/>
-                <w:bCs w:val="1"/>
-                <w:sz w:val="24"/>
-                <w:szCs w:val="24"/>
-                <w:rtl w:val="0"/>
-              </w:rPr>
-              <w:t xml:space="preserve">integrity measurement is completed</w:t>
-            </w:r>
-            <w:r>
-              <w:rPr>
-                <w:rtl w:val="0"/>
-              </w:rPr>
-            </w:r>
-          </w:p>
-        </w:tc>
-        <w:tc>
-          <w:tcPr>
-            <w:shd w:fill="cccccc" w:val="clear"/>
-            <w:tcMar>
-              <w:top w:w="40.0" w:type="dxa"/>
-              <w:left w:w="40.0" w:type="dxa"/>
-              <w:bottom w:w="40.0" w:type="dxa"/>
-              <w:right w:w="40.0" w:type="dxa"/>
-            </w:tcMar>
-            <w:vAlign w:val="bottom"/>
-          </w:tcPr>
-          <w:p>
-            <w:pPr>
-              <w:widowControl w:val="0"/>
-              <w:rPr>
-                <w:sz w:val="24"/>
-                <w:szCs w:val="24"/>
-              </w:rPr>
-            </w:pPr>
-            <w:r>
-              <w:rPr>
-                <w:sz w:val="24"/>
-                <w:szCs w:val="24"/>
-                <w:rtl w:val="0"/>
-              </w:rPr>
-              <w:t xml:space="preserve">Confidentiality</w:t>
-            </w:r>
-          </w:p>
-        </w:tc>
-        <w:tc>
-          <w:tcPr>
-            <w:shd w:fill="cccccc" w:val="clear"/>
-            <w:tcMar>
-              <w:top w:w="40.0" w:type="dxa"/>
-              <w:left w:w="40.0" w:type="dxa"/>
-              <w:bottom w:w="40.0" w:type="dxa"/>
-              <w:right w:w="40.0" w:type="dxa"/>
-            </w:tcMar>
-            <w:vAlign w:val="bottom"/>
-          </w:tcPr>
-          <w:p>
-            <w:pPr>
-              <w:widowControl w:val="0"/>
-              <w:rPr>
-                <w:sz w:val="24"/>
-                <w:szCs w:val="24"/>
-              </w:rPr>
-            </w:pPr>
-            <w:r>
-              <w:rPr>
-                <w:sz w:val="24"/>
-                <w:szCs w:val="24"/>
-                <w:rtl w:val="0"/>
-              </w:rPr>
-              <w:t xml:space="preserve">A</w:t>
-            </w:r>
-            <w:r>
-              <w:rPr>
-                <w:sz w:val="24"/>
-                <w:szCs w:val="24"/>
-                <w:vertAlign w:val="subscript"/>
-                <w:rtl w:val="0"/>
-              </w:rPr>
-              <w:t xml:space="preserve">N</w:t>
-            </w:r>
-            <w:r>
-              <w:rPr>
-                <w:sz w:val="24"/>
-                <w:szCs w:val="24"/>
-                <w:rtl w:val="0"/>
-              </w:rPr>
-              <w:t xml:space="preserve">(Netowrk)</w:t>
-            </w:r>
-          </w:p>
-        </w:tc>
-        <w:tc>
-          <w:tcPr>
-            <w:shd w:fill="cccccc" w:val="clear"/>
-            <w:tcMar>
-              <w:top w:w="40.0" w:type="dxa"/>
-              <w:left w:w="40.0" w:type="dxa"/>
-              <w:bottom w:w="40.0" w:type="dxa"/>
-              <w:right w:w="40.0" w:type="dxa"/>
-            </w:tcMar>
-            <w:vAlign w:val="bottom"/>
-          </w:tcPr>
-          <w:p>
-            <w:pPr>
-              <w:widowControl w:val="0"/>
-              <w:rPr>
-                <w:sz w:val="24"/>
-                <w:szCs w:val="24"/>
-              </w:rPr>
-            </w:pPr>
-            <w:r>
-              <w:rPr>
-                <w:sz w:val="24"/>
-                <w:szCs w:val="24"/>
-                <w:rtl w:val="0"/>
-              </w:rPr>
-              <w:t xml:space="preserve">F</w:t>
-            </w:r>
-            <w:r>
-              <w:rPr>
-                <w:sz w:val="24"/>
-                <w:szCs w:val="24"/>
-                <w:vertAlign w:val="superscript"/>
-                <w:rtl w:val="0"/>
-              </w:rPr>
-              <w:t xml:space="preserve">S</w:t>
-            </w:r>
-            <w:r>
-              <w:rPr>
-                <w:sz w:val="24"/>
-                <w:szCs w:val="24"/>
-                <w:vertAlign w:val="subscript"/>
-                <w:rtl w:val="0"/>
-              </w:rPr>
-              <w:t xml:space="preserve">4 </w:t>
-            </w:r>
-            <w:r>
-              <w:rPr>
-                <w:sz w:val="24"/>
-                <w:szCs w:val="24"/>
-                <w:rtl w:val="0"/>
-              </w:rPr>
-              <w:t xml:space="preserve">(Integrity Assurance),</w:t>
-            </w:r>
-          </w:p>
-          <w:p>
-            <w:pPr>
-              <w:widowControl w:val="0"/>
-              <w:rPr>
-                <w:sz w:val="24"/>
-                <w:szCs w:val="24"/>
-              </w:rPr>
-            </w:pPr>
-            <w:r>
-              <w:rPr>
-                <w:sz w:val="24"/>
-                <w:szCs w:val="24"/>
-                <w:rtl w:val="0"/>
-              </w:rPr>
-              <w:t xml:space="preserve">F</w:t>
-            </w:r>
-            <w:r>
-              <w:rPr>
-                <w:sz w:val="24"/>
-                <w:szCs w:val="24"/>
-                <w:vertAlign w:val="superscript"/>
-                <w:rtl w:val="0"/>
-              </w:rPr>
-              <w:t xml:space="preserve">S</w:t>
-            </w:r>
-            <w:r>
-              <w:rPr>
-                <w:sz w:val="24"/>
-                <w:szCs w:val="24"/>
-                <w:vertAlign w:val="subscript"/>
-                <w:rtl w:val="0"/>
-              </w:rPr>
-              <w:t xml:space="preserve">3 </w:t>
-            </w:r>
-            <w:r>
-              <w:rPr>
-                <w:sz w:val="24"/>
-                <w:szCs w:val="24"/>
-                <w:rtl w:val="0"/>
-              </w:rPr>
-              <w:t xml:space="preserve">(Freshness)</w:t>
-            </w:r>
-          </w:p>
-        </w:tc>
-        <w:tc>
-          <w:tcPr>
-            <w:shd w:fill="cccccc" w:val="clear"/>
-            <w:tcMar>
-              <w:top w:w="40.0" w:type="dxa"/>
-              <w:left w:w="40.0" w:type="dxa"/>
-              <w:bottom w:w="40.0" w:type="dxa"/>
-              <w:right w:w="40.0" w:type="dxa"/>
-            </w:tcMar>
-            <w:vAlign w:val="bottom"/>
-          </w:tcPr>
-          <w:p>
-            <w:pPr>
-              <w:widowControl w:val="0"/>
-              <w:rPr>
-                <w:sz w:val="24"/>
-                <w:szCs w:val="24"/>
-              </w:rPr>
-            </w:pPr>
-            <w:r>
-              <w:rPr>
-                <w:sz w:val="24"/>
-                <w:szCs w:val="24"/>
-                <w:rtl w:val="0"/>
-              </w:rPr>
-              <w:t xml:space="preserve">Secure communication channel with TLS</w:t>
-            </w:r>
-          </w:p>
-        </w:tc>
-      </w:tr>
-      <w:tr>
-        <w:trPr>
-          <w:cantSplit w:val="0"/>
-          <w:trHeight w:val="320" w:hRule="atLeast"/>
-          <w:tblHeader w:val="1"/>
-        </w:trPr>
-        <w:tc>
-          <w:tcPr>
-            <w:gridSpan w:val="2"/>
-            <w:shd w:fill="efefef" w:val="clear"/>
-            <w:tcMar>
-              <w:top w:w="40.0" w:type="dxa"/>
-              <w:left w:w="40.0" w:type="dxa"/>
-              <w:bottom w:w="40.0" w:type="dxa"/>
-              <w:right w:w="40.0" w:type="dxa"/>
-            </w:tcMar>
-            <w:vAlign w:val="bottom"/>
-          </w:tcPr>
-          <w:p>
-            <w:pPr>
-              <w:widowControl w:val="0"/>
-              <w:rPr>
-                <w:sz w:val="24"/>
-                <w:szCs w:val="24"/>
-              </w:rPr>
-            </w:pPr>
-            <w:r>
-              <w:rPr>
-                <w:sz w:val="24"/>
-                <w:szCs w:val="24"/>
-                <w:rtl w:val="0"/>
-              </w:rPr>
-              <w:t xml:space="preserve">11</w:t>
-            </w:r>
-          </w:p>
-        </w:tc>
-        <w:tc>
-          <w:tcPr>
-            <w:shd w:fill="e6b8af" w:val="clear"/>
-            <w:tcMar>
-              <w:top w:w="40.0" w:type="dxa"/>
-              <w:left w:w="40.0" w:type="dxa"/>
-              <w:bottom w:w="40.0" w:type="dxa"/>
-              <w:right w:w="40.0" w:type="dxa"/>
-            </w:tcMar>
-            <w:vAlign w:val="bottom"/>
-          </w:tcPr>
-          <w:p>
-            <w:pPr>
-              <w:widowControl w:val="0"/>
-              <w:rPr>
-                <w:sz w:val="24"/>
-                <w:szCs w:val="24"/>
-              </w:rPr>
-            </w:pPr>
-            <w:r>
-              <w:rPr>
-                <w:rFonts w:ascii="Arial Unicode MS" w:cs="Arial Unicode MS" w:eastAsia="Arial Unicode MS" w:hAnsi="Arial Unicode MS"/>
-                <w:sz w:val="24"/>
-                <w:szCs w:val="24"/>
-                <w:rtl w:val="0"/>
-              </w:rPr>
-              <w:t xml:space="preserve">Attester → Vérifier</w:t>
-            </w:r>
-          </w:p>
-        </w:tc>
-        <w:tc>
-          <w:tcPr>
-            <w:shd w:fill="cccccc" w:val="clear"/>
-            <w:tcMar>
-              <w:top w:w="40.0" w:type="dxa"/>
-              <w:left w:w="40.0" w:type="dxa"/>
-              <w:bottom w:w="40.0" w:type="dxa"/>
-              <w:right w:w="40.0" w:type="dxa"/>
-            </w:tcMar>
-            <w:vAlign w:val="bottom"/>
-          </w:tcPr>
-          <w:p>
-            <w:pPr>
-              <w:widowControl w:val="0"/>
-              <w:rPr>
-                <w:sz w:val="24"/>
-                <w:szCs w:val="24"/>
-              </w:rPr>
-            </w:pPr>
-            <w:r>
-              <w:rPr>
-                <w:sz w:val="24"/>
-                <w:szCs w:val="24"/>
-                <w:rtl w:val="0"/>
-              </w:rPr>
-              <w:t xml:space="preserve">Attacker</w:t>
-            </w:r>
-            <w:r>
-              <w:rPr>
-                <w:sz w:val="24"/>
-                <w:szCs w:val="24"/>
-                <w:rtl w:val="0"/>
-              </w:rPr>
-              <w:t xml:space="preserve"> may attempt to </w:t>
-            </w:r>
-            <w:r>
-              <w:rPr>
-                <w:b w:val="1"/>
-                <w:bCs w:val="1"/>
-                <w:sz w:val="24"/>
-                <w:szCs w:val="24"/>
-                <w:rtl w:val="0"/>
-              </w:rPr>
-              <w:t xml:space="preserve">listen</w:t>
-            </w:r>
-            <w:r>
-              <w:rPr>
-                <w:sz w:val="24"/>
-                <w:szCs w:val="24"/>
-                <w:rtl w:val="0"/>
-              </w:rPr>
-              <w:t xml:space="preserve"> to the communication.</w:t>
-            </w:r>
-          </w:p>
-        </w:tc>
-        <w:tc>
-          <w:tcPr>
-            <w:shd w:fill="cccccc" w:val="clear"/>
-            <w:tcMar>
-              <w:top w:w="40.0" w:type="dxa"/>
-              <w:left w:w="40.0" w:type="dxa"/>
-              <w:bottom w:w="40.0" w:type="dxa"/>
-              <w:right w:w="40.0" w:type="dxa"/>
-            </w:tcMar>
-            <w:vAlign w:val="bottom"/>
-          </w:tcPr>
-          <w:p>
-            <w:pPr>
-              <w:keepNext w:val="0"/>
-              <w:keepLines w:val="0"/>
-              <w:widowControl w:val="0"/>
-              <w:pBdr>
-                <w:top w:space="0" w:sz="0" w:val="nil"/>
-                <w:left w:space="0" w:sz="0" w:val="nil"/>
-                <w:bottom w:space="0" w:sz="0" w:val="nil"/>
-                <w:right w:space="0" w:sz="0" w:val="nil"/>
-                <w:between w:space="0" w:sz="0" w:val="nil"/>
-              </w:pBdr>
-              <w:shd w:fill="auto" w:val="clear"/>
-              <w:spacing w:after="0" w:before="0" w:line="276" w:lineRule="auto"/>
-              <w:ind w:left="0" w:right="0" w:firstLine="0"/>
-              <w:jc w:val="left"/>
-              <w:rPr>
-                <w:b w:val="1"/>
-                <w:bCs w:val="1"/>
-                <w:sz w:val="24"/>
-                <w:szCs w:val="24"/>
-              </w:rPr>
-            </w:pPr>
-            <w:r>
-              <w:rPr>
-                <w:sz w:val="24"/>
-                <w:szCs w:val="24"/>
-                <w:rtl w:val="0"/>
-              </w:rPr>
-              <w:t xml:space="preserve">Learning the</w:t>
-            </w:r>
-            <w:r>
-              <w:rPr>
-                <w:b w:val="1"/>
-                <w:bCs w:val="1"/>
-                <w:sz w:val="24"/>
-                <w:szCs w:val="24"/>
-                <w:rtl w:val="0"/>
-              </w:rPr>
-              <w:t xml:space="preserve">  evidence through the attestation response, thus results in reducing its trustworthiness</w:t>
-            </w:r>
-          </w:p>
-        </w:tc>
-        <w:tc>
-          <w:tcPr>
-            <w:shd w:fill="cccccc" w:val="clear"/>
-            <w:tcMar>
-              <w:top w:w="40.0" w:type="dxa"/>
-              <w:left w:w="40.0" w:type="dxa"/>
-              <w:bottom w:w="40.0" w:type="dxa"/>
-              <w:right w:w="40.0" w:type="dxa"/>
-            </w:tcMar>
-            <w:vAlign w:val="bottom"/>
-          </w:tcPr>
-          <w:p>
-            <w:pPr>
-              <w:widowControl w:val="0"/>
-              <w:rPr>
-                <w:sz w:val="24"/>
-                <w:szCs w:val="24"/>
-              </w:rPr>
-            </w:pPr>
-            <w:r>
-              <w:rPr>
-                <w:sz w:val="24"/>
-                <w:szCs w:val="24"/>
-                <w:rtl w:val="0"/>
-              </w:rPr>
-              <w:t xml:space="preserve">Confidentiality</w:t>
-            </w:r>
-          </w:p>
-        </w:tc>
-        <w:tc>
-          <w:tcPr>
-            <w:shd w:fill="cccccc" w:val="clear"/>
-            <w:tcMar>
-              <w:top w:w="40.0" w:type="dxa"/>
-              <w:left w:w="40.0" w:type="dxa"/>
-              <w:bottom w:w="40.0" w:type="dxa"/>
-              <w:right w:w="40.0" w:type="dxa"/>
-            </w:tcMar>
-            <w:vAlign w:val="bottom"/>
-          </w:tcPr>
-          <w:p>
-            <w:pPr>
-              <w:widowControl w:val="0"/>
-              <w:rPr>
-                <w:sz w:val="24"/>
-                <w:szCs w:val="24"/>
-              </w:rPr>
-            </w:pPr>
-            <w:r>
-              <w:rPr>
-                <w:sz w:val="24"/>
-                <w:szCs w:val="24"/>
-                <w:rtl w:val="0"/>
-              </w:rPr>
-              <w:t xml:space="preserve">A</w:t>
-            </w:r>
-            <w:r>
-              <w:rPr>
-                <w:sz w:val="24"/>
-                <w:szCs w:val="24"/>
-                <w:vertAlign w:val="subscript"/>
-                <w:rtl w:val="0"/>
-              </w:rPr>
-              <w:t xml:space="preserve">N</w:t>
-            </w:r>
-            <w:r>
-              <w:rPr>
-                <w:sz w:val="24"/>
-                <w:szCs w:val="24"/>
-                <w:rtl w:val="0"/>
-              </w:rPr>
-              <w:t xml:space="preserve">(Netowrk)</w:t>
-            </w:r>
-          </w:p>
-        </w:tc>
-        <w:tc>
-          <w:tcPr>
-            <w:shd w:fill="cccccc" w:val="clear"/>
-            <w:tcMar>
-              <w:top w:w="40.0" w:type="dxa"/>
-              <w:left w:w="40.0" w:type="dxa"/>
-              <w:bottom w:w="40.0" w:type="dxa"/>
-              <w:right w:w="40.0" w:type="dxa"/>
-            </w:tcMar>
-            <w:vAlign w:val="bottom"/>
-          </w:tcPr>
-          <w:p>
-            <w:pPr>
-              <w:widowControl w:val="0"/>
-              <w:rPr>
-                <w:sz w:val="24"/>
-                <w:szCs w:val="24"/>
-              </w:rPr>
-            </w:pPr>
-            <w:r>
-              <w:rPr>
-                <w:sz w:val="24"/>
-                <w:szCs w:val="24"/>
-                <w:rtl w:val="0"/>
-              </w:rPr>
-              <w:t xml:space="preserve">F</w:t>
-            </w:r>
-            <w:r>
-              <w:rPr>
-                <w:sz w:val="24"/>
-                <w:szCs w:val="24"/>
-                <w:vertAlign w:val="superscript"/>
-                <w:rtl w:val="0"/>
-              </w:rPr>
-              <w:t xml:space="preserve">S</w:t>
-            </w:r>
-            <w:r>
-              <w:rPr>
-                <w:sz w:val="24"/>
-                <w:szCs w:val="24"/>
-                <w:vertAlign w:val="subscript"/>
-                <w:rtl w:val="0"/>
-              </w:rPr>
-              <w:t xml:space="preserve">4 </w:t>
-            </w:r>
-            <w:r>
-              <w:rPr>
-                <w:sz w:val="24"/>
-                <w:szCs w:val="24"/>
-                <w:rtl w:val="0"/>
-              </w:rPr>
-              <w:t xml:space="preserve">(Integrity Assurance),</w:t>
-            </w:r>
-          </w:p>
-          <w:p>
-            <w:pPr>
-              <w:widowControl w:val="0"/>
-              <w:rPr>
-                <w:sz w:val="24"/>
-                <w:szCs w:val="24"/>
-              </w:rPr>
-            </w:pPr>
-            <w:r>
-              <w:rPr>
-                <w:sz w:val="24"/>
-                <w:szCs w:val="24"/>
-                <w:rtl w:val="0"/>
-              </w:rPr>
-              <w:t xml:space="preserve">F</w:t>
-            </w:r>
-            <w:r>
-              <w:rPr>
-                <w:sz w:val="24"/>
-                <w:szCs w:val="24"/>
-                <w:vertAlign w:val="superscript"/>
-                <w:rtl w:val="0"/>
-              </w:rPr>
-              <w:t xml:space="preserve">S</w:t>
-            </w:r>
-            <w:r>
-              <w:rPr>
-                <w:sz w:val="24"/>
-                <w:szCs w:val="24"/>
-                <w:vertAlign w:val="subscript"/>
-                <w:rtl w:val="0"/>
-              </w:rPr>
-              <w:t xml:space="preserve">3 </w:t>
-            </w:r>
-            <w:r>
-              <w:rPr>
-                <w:sz w:val="24"/>
-                <w:szCs w:val="24"/>
-                <w:rtl w:val="0"/>
-              </w:rPr>
-              <w:t xml:space="preserve">(Freshness)</w:t>
-            </w:r>
-          </w:p>
-        </w:tc>
-        <w:tc>
-          <w:tcPr>
-            <w:shd w:fill="cccccc" w:val="clear"/>
-            <w:tcMar>
-              <w:top w:w="40.0" w:type="dxa"/>
-              <w:left w:w="40.0" w:type="dxa"/>
-              <w:bottom w:w="40.0" w:type="dxa"/>
-              <w:right w:w="40.0" w:type="dxa"/>
-            </w:tcMar>
-            <w:vAlign w:val="bottom"/>
-          </w:tcPr>
-          <w:p>
-            <w:pPr>
-              <w:widowControl w:val="0"/>
-              <w:rPr>
-                <w:sz w:val="24"/>
-                <w:szCs w:val="24"/>
-              </w:rPr>
-            </w:pPr>
-            <w:r>
-              <w:rPr>
-                <w:sz w:val="24"/>
-                <w:szCs w:val="24"/>
-                <w:rtl w:val="0"/>
-              </w:rPr>
-              <w:t xml:space="preserve">Secure communication channel with TLS</w:t>
-            </w:r>
-          </w:p>
-        </w:tc>
-      </w:tr>
-      <w:tr>
-        <w:trPr>
-          <w:cantSplit w:val="0"/>
-          <w:trHeight w:val="360" w:hRule="atLeast"/>
-          <w:tblHeader w:val="1"/>
-        </w:trPr>
-        <w:tc>
-          <w:tcPr>
-            <w:gridSpan w:val="9"/>
-            <w:shd w:fill="999999" w:val="clear"/>
-            <w:tcMar>
-              <w:top w:w="40.0" w:type="dxa"/>
-              <w:left w:w="40.0" w:type="dxa"/>
-              <w:bottom w:w="40.0" w:type="dxa"/>
-              <w:right w:w="40.0" w:type="dxa"/>
-            </w:tcMar>
-            <w:vAlign w:val="bottom"/>
-          </w:tcPr>
-          <w:p>
-            <w:pPr>
-              <w:widowControl w:val="0"/>
-              <w:rPr>
-                <w:sz w:val="24"/>
-                <w:szCs w:val="24"/>
-              </w:rPr>
-            </w:pPr>
-            <w:r>
-              <w:rPr>
-                <w:b w:val="1"/>
-                <w:bCs w:val="1"/>
-                <w:sz w:val="28"/>
-                <w:szCs w:val="28"/>
-                <w:rtl w:val="0"/>
-              </w:rPr>
-              <w:t xml:space="preserve">Phase 3</w:t>
-            </w:r>
-            <w:r>
-              <w:rPr>
-                <w:rtl w:val="0"/>
-              </w:rPr>
-            </w:r>
-          </w:p>
-        </w:tc>
-      </w:tr>
-      <w:tr>
-        <w:trPr>
-          <w:cantSplit w:val="0"/>
-          <w:trHeight w:val="320" w:hRule="atLeast"/>
-          <w:tblHeader w:val="1"/>
-        </w:trPr>
-        <w:tc>
-          <w:tcPr>
-            <w:gridSpan w:val="2"/>
-            <w:tcMar>
-              <w:top w:w="40.0" w:type="dxa"/>
-              <w:left w:w="40.0" w:type="dxa"/>
-              <w:bottom w:w="40.0" w:type="dxa"/>
-              <w:right w:w="40.0" w:type="dxa"/>
-            </w:tcMar>
-            <w:vAlign w:val="bottom"/>
-          </w:tcPr>
-          <w:p>
-            <w:pPr>
-              <w:widowControl w:val="0"/>
-              <w:rPr>
-                <w:sz w:val="24"/>
-                <w:szCs w:val="24"/>
-              </w:rPr>
-            </w:pPr>
-            <w:r>
-              <w:rPr>
-                <w:sz w:val="24"/>
-                <w:szCs w:val="24"/>
-                <w:rtl w:val="0"/>
-              </w:rPr>
-              <w:t xml:space="preserve">12</w:t>
-            </w:r>
-          </w:p>
-        </w:tc>
-        <w:tc>
-          <w:tcPr>
-            <w:shd w:fill="e6b8af" w:val="clear"/>
-            <w:tcMar>
-              <w:top w:w="40.0" w:type="dxa"/>
-              <w:left w:w="40.0" w:type="dxa"/>
-              <w:bottom w:w="40.0" w:type="dxa"/>
-              <w:right w:w="40.0" w:type="dxa"/>
-            </w:tcMar>
-            <w:vAlign w:val="bottom"/>
-          </w:tcPr>
-          <w:p>
-            <w:pPr>
-              <w:widowControl w:val="0"/>
-              <w:rPr>
-                <w:sz w:val="24"/>
-                <w:szCs w:val="24"/>
-              </w:rPr>
-            </w:pPr>
-            <w:r>
-              <w:rPr>
-                <w:rFonts w:ascii="Arial Unicode MS" w:cs="Arial Unicode MS" w:eastAsia="Arial Unicode MS" w:hAnsi="Arial Unicode MS"/>
-                <w:sz w:val="24"/>
-                <w:szCs w:val="24"/>
-                <w:rtl w:val="0"/>
-              </w:rPr>
-              <w:t xml:space="preserve">Attester ← </w:t>
-            </w:r>
-            <w:r>
-              <w:rPr>
-                <w:sz w:val="24"/>
-                <w:szCs w:val="24"/>
-                <w:rtl w:val="0"/>
-              </w:rPr>
-              <w:t xml:space="preserve">Verifier</w:t>
-            </w:r>
-            <w:r>
-              <w:rPr>
-                <w:sz w:val="24"/>
-                <w:szCs w:val="24"/>
-                <w:rtl w:val="0"/>
-              </w:rPr>
-              <w:t xml:space="preserve"> </w:t>
-            </w:r>
-            <w:r>
-              <w:rPr>
-                <w:b w:val="1"/>
-                <w:bCs w:val="1"/>
-                <w:sz w:val="24"/>
-                <w:szCs w:val="24"/>
-                <w:rtl w:val="0"/>
-              </w:rPr>
-              <w:t xml:space="preserve">(2)</w:t>
-            </w:r>
-            <w:r>
-              <w:rPr>
-                <w:rtl w:val="0"/>
-              </w:rPr>
-            </w:r>
-          </w:p>
-        </w:tc>
-        <w:tc>
-          <w:tcPr>
-            <w:shd w:fill="d9ead3" w:val="clear"/>
-            <w:tcMar>
-              <w:top w:w="40.0" w:type="dxa"/>
-              <w:left w:w="40.0" w:type="dxa"/>
-              <w:bottom w:w="40.0" w:type="dxa"/>
-              <w:right w:w="40.0" w:type="dxa"/>
-            </w:tcMar>
-            <w:vAlign w:val="bottom"/>
-          </w:tcPr>
-          <w:p>
-            <w:pPr>
-              <w:widowControl w:val="0"/>
-              <w:rPr>
-                <w:sz w:val="24"/>
-                <w:szCs w:val="24"/>
-              </w:rPr>
-            </w:pPr>
-            <w:r>
-              <w:rPr>
-                <w:sz w:val="24"/>
-                <w:szCs w:val="24"/>
-                <w:rtl w:val="0"/>
-              </w:rPr>
-              <w:t xml:space="preserve">Attacker</w:t>
-            </w:r>
-            <w:r>
-              <w:rPr>
-                <w:sz w:val="24"/>
-                <w:szCs w:val="24"/>
-                <w:rtl w:val="0"/>
-              </w:rPr>
-              <w:t xml:space="preserve"> may attempt to </w:t>
-            </w:r>
-            <w:r>
-              <w:rPr>
-                <w:b w:val="1"/>
-                <w:bCs w:val="1"/>
-                <w:sz w:val="24"/>
-                <w:szCs w:val="24"/>
-                <w:rtl w:val="0"/>
-              </w:rPr>
-              <w:t xml:space="preserve">listen</w:t>
-            </w:r>
-            <w:r>
-              <w:rPr>
-                <w:sz w:val="24"/>
-                <w:szCs w:val="24"/>
-                <w:rtl w:val="0"/>
-              </w:rPr>
-              <w:t xml:space="preserve"> to the communication.</w:t>
-            </w:r>
-          </w:p>
-        </w:tc>
-        <w:tc>
-          <w:tcPr>
-            <w:shd w:fill="d9ead3" w:val="clear"/>
-            <w:tcMar>
-              <w:top w:w="40.0" w:type="dxa"/>
-              <w:left w:w="40.0" w:type="dxa"/>
-              <w:bottom w:w="40.0" w:type="dxa"/>
-              <w:right w:w="40.0" w:type="dxa"/>
-            </w:tcMar>
-            <w:vAlign w:val="bottom"/>
-          </w:tcPr>
-          <w:p>
-            <w:pPr>
-              <w:widowControl w:val="0"/>
-              <w:rPr>
-                <w:b w:val="1"/>
-                <w:bCs w:val="1"/>
-                <w:sz w:val="24"/>
-                <w:szCs w:val="24"/>
-              </w:rPr>
-            </w:pPr>
-            <w:r>
-              <w:rPr>
-                <w:sz w:val="24"/>
-                <w:szCs w:val="24"/>
-                <w:rtl w:val="0"/>
-              </w:rPr>
-              <w:t xml:space="preserve">Learning the </w:t>
-            </w:r>
-            <w:r>
-              <w:rPr>
-                <w:b w:val="1"/>
-                <w:bCs w:val="1"/>
-                <w:sz w:val="24"/>
-                <w:szCs w:val="24"/>
-                <w:rtl w:val="0"/>
-              </w:rPr>
-              <w:t xml:space="preserve">attestation result</w:t>
-            </w:r>
-          </w:p>
-        </w:tc>
-        <w:tc>
-          <w:tcPr>
-            <w:shd w:fill="d9ead3" w:val="clear"/>
-            <w:tcMar>
-              <w:top w:w="40.0" w:type="dxa"/>
-              <w:left w:w="40.0" w:type="dxa"/>
-              <w:bottom w:w="40.0" w:type="dxa"/>
-              <w:right w:w="40.0" w:type="dxa"/>
-            </w:tcMar>
-            <w:vAlign w:val="bottom"/>
-          </w:tcPr>
-          <w:p>
-            <w:pPr>
-              <w:widowControl w:val="0"/>
-              <w:rPr>
-                <w:sz w:val="24"/>
-                <w:szCs w:val="24"/>
-              </w:rPr>
-            </w:pPr>
-            <w:r>
-              <w:rPr>
-                <w:sz w:val="24"/>
-                <w:szCs w:val="24"/>
-                <w:rtl w:val="0"/>
-              </w:rPr>
-              <w:t xml:space="preserve">Confidentiality</w:t>
-            </w:r>
-          </w:p>
-        </w:tc>
-        <w:tc>
-          <w:tcPr>
-            <w:shd w:fill="d9ead3" w:val="clear"/>
-            <w:tcMar>
-              <w:top w:w="40.0" w:type="dxa"/>
-              <w:left w:w="40.0" w:type="dxa"/>
-              <w:bottom w:w="40.0" w:type="dxa"/>
-              <w:right w:w="40.0" w:type="dxa"/>
-            </w:tcMar>
-            <w:vAlign w:val="bottom"/>
-          </w:tcPr>
-          <w:p>
-            <w:pPr>
-              <w:widowControl w:val="0"/>
-              <w:rPr>
-                <w:sz w:val="24"/>
-                <w:szCs w:val="24"/>
-              </w:rPr>
-            </w:pPr>
-            <w:r>
-              <w:rPr>
-                <w:sz w:val="24"/>
-                <w:szCs w:val="24"/>
-                <w:rtl w:val="0"/>
-              </w:rPr>
-              <w:t xml:space="preserve">A</w:t>
-            </w:r>
-            <w:r>
-              <w:rPr>
-                <w:sz w:val="24"/>
-                <w:szCs w:val="24"/>
-                <w:vertAlign w:val="subscript"/>
-                <w:rtl w:val="0"/>
-              </w:rPr>
-              <w:t xml:space="preserve">N</w:t>
-            </w:r>
-            <w:r>
-              <w:rPr>
-                <w:sz w:val="24"/>
-                <w:szCs w:val="24"/>
-                <w:rtl w:val="0"/>
-              </w:rPr>
-              <w:t xml:space="preserve">(Netowrk)</w:t>
-            </w:r>
-          </w:p>
-        </w:tc>
-        <w:tc>
-          <w:tcPr>
-            <w:shd w:fill="d9ead3" w:val="clear"/>
-            <w:tcMar>
-              <w:top w:w="40.0" w:type="dxa"/>
-              <w:left w:w="40.0" w:type="dxa"/>
-              <w:bottom w:w="40.0" w:type="dxa"/>
-              <w:right w:w="40.0" w:type="dxa"/>
-            </w:tcMar>
-            <w:vAlign w:val="bottom"/>
-          </w:tcPr>
-          <w:p>
-            <w:pPr>
-              <w:widowControl w:val="0"/>
-              <w:rPr>
-                <w:sz w:val="24"/>
-                <w:szCs w:val="24"/>
-              </w:rPr>
-            </w:pPr>
-            <w:r>
-              <w:rPr>
-                <w:sz w:val="24"/>
-                <w:szCs w:val="24"/>
-                <w:rtl w:val="0"/>
-              </w:rPr>
-              <w:t xml:space="preserve">F</w:t>
-            </w:r>
-            <w:r>
-              <w:rPr>
-                <w:sz w:val="24"/>
-                <w:szCs w:val="24"/>
-                <w:vertAlign w:val="superscript"/>
-                <w:rtl w:val="0"/>
-              </w:rPr>
-              <w:t xml:space="preserve">S</w:t>
-            </w:r>
-            <w:r>
-              <w:rPr>
-                <w:sz w:val="24"/>
-                <w:szCs w:val="24"/>
-                <w:vertAlign w:val="subscript"/>
-                <w:rtl w:val="0"/>
-              </w:rPr>
-              <w:t xml:space="preserve">4 </w:t>
-            </w:r>
-            <w:r>
-              <w:rPr>
-                <w:sz w:val="24"/>
-                <w:szCs w:val="24"/>
-                <w:rtl w:val="0"/>
-              </w:rPr>
-              <w:t xml:space="preserve">(Integrity Assurance),</w:t>
-            </w:r>
-          </w:p>
-          <w:p>
-            <w:pPr>
-              <w:widowControl w:val="0"/>
-              <w:rPr>
-                <w:sz w:val="24"/>
-                <w:szCs w:val="24"/>
-              </w:rPr>
-            </w:pPr>
-            <w:r>
-              <w:rPr>
-                <w:sz w:val="24"/>
-                <w:szCs w:val="24"/>
-                <w:rtl w:val="0"/>
-              </w:rPr>
-              <w:t xml:space="preserve">F</w:t>
-            </w:r>
-            <w:r>
-              <w:rPr>
-                <w:sz w:val="24"/>
-                <w:szCs w:val="24"/>
-                <w:vertAlign w:val="superscript"/>
-                <w:rtl w:val="0"/>
-              </w:rPr>
-              <w:t xml:space="preserve">S</w:t>
-            </w:r>
-            <w:r>
-              <w:rPr>
-                <w:sz w:val="24"/>
-                <w:szCs w:val="24"/>
-                <w:vertAlign w:val="subscript"/>
-                <w:rtl w:val="0"/>
-              </w:rPr>
-              <w:t xml:space="preserve">3 </w:t>
-            </w:r>
-            <w:r>
-              <w:rPr>
-                <w:sz w:val="24"/>
-                <w:szCs w:val="24"/>
-                <w:rtl w:val="0"/>
-              </w:rPr>
-              <w:t xml:space="preserve">(Freshness)</w:t>
-            </w:r>
-          </w:p>
-        </w:tc>
-        <w:tc>
-          <w:tcPr>
-            <w:shd w:fill="d9ead3" w:val="clear"/>
-            <w:tcMar>
-              <w:top w:w="40.0" w:type="dxa"/>
-              <w:left w:w="40.0" w:type="dxa"/>
-              <w:bottom w:w="40.0" w:type="dxa"/>
-              <w:right w:w="40.0" w:type="dxa"/>
-            </w:tcMar>
-            <w:vAlign w:val="bottom"/>
-          </w:tcPr>
-          <w:p>
-            <w:pPr>
-              <w:widowControl w:val="0"/>
-              <w:rPr>
-                <w:sz w:val="24"/>
-                <w:szCs w:val="24"/>
-              </w:rPr>
-            </w:pPr>
-            <w:r>
-              <w:rPr>
-                <w:sz w:val="24"/>
-                <w:szCs w:val="24"/>
-                <w:rtl w:val="0"/>
-              </w:rPr>
-              <w:t xml:space="preserve">Secure communication channel with TLS</w:t>
-            </w:r>
-          </w:p>
-        </w:tc>
-      </w:tr>
-      <w:tr>
-        <w:trPr>
-          <w:cantSplit w:val="0"/>
-          <w:trHeight w:val="320" w:hRule="atLeast"/>
-          <w:tblHeader w:val="1"/>
-        </w:trPr>
-        <w:tc>
-          <w:tcPr>
-            <w:gridSpan w:val="2"/>
-            <w:tcMar>
-              <w:top w:w="40.0" w:type="dxa"/>
-              <w:left w:w="40.0" w:type="dxa"/>
-              <w:bottom w:w="40.0" w:type="dxa"/>
-              <w:right w:w="40.0" w:type="dxa"/>
-            </w:tcMar>
-            <w:vAlign w:val="bottom"/>
-          </w:tcPr>
-          <w:p>
-            <w:pPr>
-              <w:widowControl w:val="0"/>
-              <w:rPr>
-                <w:sz w:val="24"/>
-                <w:szCs w:val="24"/>
-              </w:rPr>
-            </w:pPr>
-            <w:r>
-              <w:rPr>
-                <w:sz w:val="24"/>
-                <w:szCs w:val="24"/>
-                <w:rtl w:val="0"/>
-              </w:rPr>
-              <w:t xml:space="preserve">13</w:t>
-            </w:r>
-          </w:p>
-        </w:tc>
-        <w:tc>
-          <w:tcPr>
-            <w:shd w:fill="e6b8af" w:val="clear"/>
-            <w:tcMar>
-              <w:top w:w="40.0" w:type="dxa"/>
-              <w:left w:w="40.0" w:type="dxa"/>
-              <w:bottom w:w="40.0" w:type="dxa"/>
-              <w:right w:w="40.0" w:type="dxa"/>
-            </w:tcMar>
-            <w:vAlign w:val="bottom"/>
-          </w:tcPr>
-          <w:p>
-            <w:pPr>
-              <w:widowControl w:val="0"/>
-              <w:rPr>
-                <w:sz w:val="24"/>
-                <w:szCs w:val="24"/>
-              </w:rPr>
-            </w:pPr>
-            <w:r>
-              <w:rPr>
-                <w:rFonts w:ascii="Arial Unicode MS" w:cs="Arial Unicode MS" w:eastAsia="Arial Unicode MS" w:hAnsi="Arial Unicode MS"/>
-                <w:sz w:val="24"/>
-                <w:szCs w:val="24"/>
-                <w:rtl w:val="0"/>
-              </w:rPr>
-              <w:t xml:space="preserve">Attester → Relying party</w:t>
-            </w:r>
-          </w:p>
-        </w:tc>
-        <w:tc>
-          <w:tcPr>
-            <w:shd w:fill="d9ead3" w:val="clear"/>
-            <w:tcMar>
-              <w:top w:w="40.0" w:type="dxa"/>
-              <w:left w:w="40.0" w:type="dxa"/>
-              <w:bottom w:w="40.0" w:type="dxa"/>
-              <w:right w:w="40.0" w:type="dxa"/>
-            </w:tcMar>
-            <w:vAlign w:val="bottom"/>
-          </w:tcPr>
-          <w:p>
-            <w:pPr>
-              <w:widowControl w:val="0"/>
-              <w:rPr>
-                <w:sz w:val="24"/>
-                <w:szCs w:val="24"/>
-              </w:rPr>
-            </w:pPr>
-            <w:r>
-              <w:rPr>
-                <w:sz w:val="24"/>
-                <w:szCs w:val="24"/>
-                <w:rtl w:val="0"/>
-              </w:rPr>
-              <w:t xml:space="preserve">Attacker</w:t>
-            </w:r>
-            <w:r>
-              <w:rPr>
-                <w:sz w:val="24"/>
-                <w:szCs w:val="24"/>
-                <w:rtl w:val="0"/>
-              </w:rPr>
-              <w:t xml:space="preserve"> may attempt to </w:t>
-            </w:r>
-            <w:r>
-              <w:rPr>
-                <w:b w:val="1"/>
-                <w:bCs w:val="1"/>
-                <w:sz w:val="24"/>
-                <w:szCs w:val="24"/>
-                <w:rtl w:val="0"/>
-              </w:rPr>
-              <w:t xml:space="preserve">listen</w:t>
-            </w:r>
-            <w:r>
-              <w:rPr>
-                <w:sz w:val="24"/>
-                <w:szCs w:val="24"/>
-                <w:rtl w:val="0"/>
-              </w:rPr>
-              <w:t xml:space="preserve"> to the communication.</w:t>
-            </w:r>
-          </w:p>
-        </w:tc>
-        <w:tc>
-          <w:tcPr>
-            <w:shd w:fill="d9ead3" w:val="clear"/>
-            <w:tcMar>
-              <w:top w:w="40.0" w:type="dxa"/>
-              <w:left w:w="40.0" w:type="dxa"/>
-              <w:bottom w:w="40.0" w:type="dxa"/>
-              <w:right w:w="40.0" w:type="dxa"/>
-            </w:tcMar>
-            <w:vAlign w:val="bottom"/>
-          </w:tcPr>
-          <w:p>
-            <w:pPr>
-              <w:widowControl w:val="0"/>
-              <w:rPr>
-                <w:b w:val="1"/>
-                <w:bCs w:val="1"/>
-                <w:sz w:val="24"/>
-                <w:szCs w:val="24"/>
-              </w:rPr>
-            </w:pPr>
-            <w:r>
-              <w:rPr>
-                <w:sz w:val="24"/>
-                <w:szCs w:val="24"/>
-                <w:rtl w:val="0"/>
-              </w:rPr>
-              <w:t xml:space="preserve">Learning the </w:t>
-            </w:r>
-            <w:r>
-              <w:rPr>
-                <w:b w:val="1"/>
-                <w:bCs w:val="1"/>
-                <w:sz w:val="24"/>
-                <w:szCs w:val="24"/>
-                <w:rtl w:val="0"/>
-              </w:rPr>
-              <w:t xml:space="preserve">attestation result</w:t>
-            </w:r>
-          </w:p>
-        </w:tc>
-        <w:tc>
-          <w:tcPr>
-            <w:shd w:fill="d9ead3" w:val="clear"/>
-            <w:tcMar>
-              <w:top w:w="40.0" w:type="dxa"/>
-              <w:left w:w="40.0" w:type="dxa"/>
-              <w:bottom w:w="40.0" w:type="dxa"/>
-              <w:right w:w="40.0" w:type="dxa"/>
-            </w:tcMar>
-            <w:vAlign w:val="bottom"/>
-          </w:tcPr>
-          <w:p>
-            <w:pPr>
-              <w:widowControl w:val="0"/>
-              <w:rPr>
-                <w:sz w:val="24"/>
-                <w:szCs w:val="24"/>
-              </w:rPr>
-            </w:pPr>
-            <w:r>
-              <w:rPr>
-                <w:sz w:val="24"/>
-                <w:szCs w:val="24"/>
-                <w:rtl w:val="0"/>
-              </w:rPr>
-              <w:t xml:space="preserve">Confidentiality</w:t>
-            </w:r>
-          </w:p>
-        </w:tc>
-        <w:tc>
-          <w:tcPr>
-            <w:shd w:fill="d9ead3" w:val="clear"/>
-            <w:tcMar>
-              <w:top w:w="40.0" w:type="dxa"/>
-              <w:left w:w="40.0" w:type="dxa"/>
-              <w:bottom w:w="40.0" w:type="dxa"/>
-              <w:right w:w="40.0" w:type="dxa"/>
-            </w:tcMar>
-            <w:vAlign w:val="bottom"/>
-          </w:tcPr>
-          <w:p>
-            <w:pPr>
-              <w:widowControl w:val="0"/>
-              <w:rPr>
-                <w:sz w:val="24"/>
-                <w:szCs w:val="24"/>
-              </w:rPr>
-            </w:pPr>
-            <w:r>
-              <w:rPr>
-                <w:sz w:val="24"/>
-                <w:szCs w:val="24"/>
-                <w:rtl w:val="0"/>
-              </w:rPr>
-              <w:t xml:space="preserve">A</w:t>
-            </w:r>
-            <w:r>
-              <w:rPr>
-                <w:sz w:val="24"/>
-                <w:szCs w:val="24"/>
-                <w:vertAlign w:val="subscript"/>
-                <w:rtl w:val="0"/>
-              </w:rPr>
-              <w:t xml:space="preserve">N</w:t>
-            </w:r>
-            <w:r>
-              <w:rPr>
-                <w:sz w:val="24"/>
-                <w:szCs w:val="24"/>
-                <w:rtl w:val="0"/>
-              </w:rPr>
-              <w:t xml:space="preserve">(Netowrk)</w:t>
-            </w:r>
-          </w:p>
-        </w:tc>
-        <w:tc>
-          <w:tcPr>
-            <w:shd w:fill="d9ead3" w:val="clear"/>
-            <w:tcMar>
-              <w:top w:w="40.0" w:type="dxa"/>
-              <w:left w:w="40.0" w:type="dxa"/>
-              <w:bottom w:w="40.0" w:type="dxa"/>
-              <w:right w:w="40.0" w:type="dxa"/>
-            </w:tcMar>
-            <w:vAlign w:val="bottom"/>
-          </w:tcPr>
-          <w:p>
-            <w:pPr>
-              <w:widowControl w:val="0"/>
-              <w:rPr>
-                <w:sz w:val="24"/>
-                <w:szCs w:val="24"/>
-              </w:rPr>
-            </w:pPr>
-            <w:r>
-              <w:rPr>
-                <w:sz w:val="24"/>
-                <w:szCs w:val="24"/>
-                <w:rtl w:val="0"/>
-              </w:rPr>
-              <w:t xml:space="preserve">F</w:t>
-            </w:r>
-            <w:r>
-              <w:rPr>
-                <w:sz w:val="24"/>
-                <w:szCs w:val="24"/>
-                <w:vertAlign w:val="superscript"/>
-                <w:rtl w:val="0"/>
-              </w:rPr>
-              <w:t xml:space="preserve">S</w:t>
-            </w:r>
-            <w:r>
-              <w:rPr>
-                <w:sz w:val="24"/>
-                <w:szCs w:val="24"/>
-                <w:vertAlign w:val="subscript"/>
-                <w:rtl w:val="0"/>
-              </w:rPr>
-              <w:t xml:space="preserve">4 </w:t>
-            </w:r>
-            <w:r>
-              <w:rPr>
-                <w:sz w:val="24"/>
-                <w:szCs w:val="24"/>
-                <w:rtl w:val="0"/>
-              </w:rPr>
-              <w:t xml:space="preserve">(Integrity Assurance),</w:t>
-            </w:r>
-          </w:p>
-          <w:p>
-            <w:pPr>
-              <w:widowControl w:val="0"/>
-              <w:rPr>
-                <w:sz w:val="24"/>
-                <w:szCs w:val="24"/>
-              </w:rPr>
-            </w:pPr>
-            <w:r>
-              <w:rPr>
-                <w:sz w:val="24"/>
-                <w:szCs w:val="24"/>
-                <w:rtl w:val="0"/>
-              </w:rPr>
-              <w:t xml:space="preserve">F</w:t>
-            </w:r>
-            <w:r>
-              <w:rPr>
-                <w:sz w:val="24"/>
-                <w:szCs w:val="24"/>
-                <w:vertAlign w:val="superscript"/>
-                <w:rtl w:val="0"/>
-              </w:rPr>
-              <w:t xml:space="preserve">S</w:t>
-            </w:r>
-            <w:r>
-              <w:rPr>
-                <w:sz w:val="24"/>
-                <w:szCs w:val="24"/>
-                <w:vertAlign w:val="subscript"/>
-                <w:rtl w:val="0"/>
-              </w:rPr>
-              <w:t xml:space="preserve">3 </w:t>
-            </w:r>
-            <w:r>
-              <w:rPr>
-                <w:sz w:val="24"/>
-                <w:szCs w:val="24"/>
-                <w:rtl w:val="0"/>
-              </w:rPr>
-              <w:t xml:space="preserve">(Freshness)</w:t>
-            </w:r>
-          </w:p>
-        </w:tc>
-        <w:tc>
-          <w:tcPr>
-            <w:shd w:fill="d9ead3" w:val="clear"/>
-            <w:tcMar>
-              <w:top w:w="40.0" w:type="dxa"/>
-              <w:left w:w="40.0" w:type="dxa"/>
-              <w:bottom w:w="40.0" w:type="dxa"/>
-              <w:right w:w="40.0" w:type="dxa"/>
-            </w:tcMar>
-            <w:vAlign w:val="bottom"/>
-          </w:tcPr>
-          <w:p>
-            <w:pPr>
-              <w:widowControl w:val="0"/>
-              <w:rPr>
-                <w:sz w:val="24"/>
-                <w:szCs w:val="24"/>
-              </w:rPr>
-            </w:pPr>
-            <w:r>
-              <w:rPr>
-                <w:sz w:val="24"/>
-                <w:szCs w:val="24"/>
-                <w:rtl w:val="0"/>
-              </w:rPr>
-              <w:t xml:space="preserve">Secure communication channel with TLS</w:t>
-            </w:r>
-          </w:p>
-        </w:tc>
-      </w:tr>
-      <w:tr>
-        <w:trPr>
-          <w:cantSplit w:val="0"/>
-          <w:trHeight w:val="320" w:hRule="atLeast"/>
-          <w:tblHeader w:val="1"/>
-        </w:trPr>
-        <w:tc>
-          <w:tcPr>
-            <w:gridSpan w:val="2"/>
-            <w:tcMar>
-              <w:top w:w="40.0" w:type="dxa"/>
-              <w:left w:w="40.0" w:type="dxa"/>
-              <w:bottom w:w="40.0" w:type="dxa"/>
-              <w:right w:w="40.0" w:type="dxa"/>
-            </w:tcMar>
-            <w:vAlign w:val="bottom"/>
-          </w:tcPr>
-          <w:p>
-            <w:pPr>
-              <w:widowControl w:val="0"/>
-              <w:rPr>
-                <w:sz w:val="24"/>
-                <w:szCs w:val="24"/>
-              </w:rPr>
-            </w:pPr>
-            <w:r>
-              <w:rPr>
-                <w:sz w:val="24"/>
-                <w:szCs w:val="24"/>
-                <w:rtl w:val="0"/>
-              </w:rPr>
-              <w:t xml:space="preserve">14</w:t>
-            </w:r>
-          </w:p>
-        </w:tc>
-        <w:tc>
-          <w:tcPr>
-            <w:shd w:fill="e6b8af" w:val="clear"/>
-            <w:tcMar>
-              <w:top w:w="40.0" w:type="dxa"/>
-              <w:left w:w="40.0" w:type="dxa"/>
-              <w:bottom w:w="40.0" w:type="dxa"/>
-              <w:right w:w="40.0" w:type="dxa"/>
-            </w:tcMar>
-            <w:vAlign w:val="bottom"/>
-          </w:tcPr>
-          <w:p>
-            <w:pPr>
-              <w:widowControl w:val="0"/>
-              <w:rPr>
-                <w:b w:val="1"/>
-                <w:bCs w:val="1"/>
-                <w:sz w:val="24"/>
-                <w:szCs w:val="24"/>
-              </w:rPr>
-            </w:pPr>
-            <w:r>
-              <w:rPr>
-                <w:rFonts w:ascii="Arial Unicode MS" w:cs="Arial Unicode MS" w:eastAsia="Arial Unicode MS" w:hAnsi="Arial Unicode MS"/>
-                <w:sz w:val="24"/>
-                <w:szCs w:val="24"/>
-                <w:rtl w:val="0"/>
-              </w:rPr>
-              <w:t xml:space="preserve">Attester  ← Relying party </w:t>
-            </w:r>
-            <w:r>
-              <w:rPr>
-                <w:b w:val="1"/>
-                <w:bCs w:val="1"/>
-                <w:sz w:val="24"/>
-                <w:szCs w:val="24"/>
-                <w:rtl w:val="0"/>
-              </w:rPr>
-              <w:t xml:space="preserve">(2)</w:t>
-            </w:r>
-          </w:p>
-        </w:tc>
-        <w:tc>
-          <w:tcPr>
-            <w:shd w:fill="d9ead3" w:val="clear"/>
-            <w:tcMar>
-              <w:top w:w="40.0" w:type="dxa"/>
-              <w:left w:w="40.0" w:type="dxa"/>
-              <w:bottom w:w="40.0" w:type="dxa"/>
-              <w:right w:w="40.0" w:type="dxa"/>
-            </w:tcMar>
-            <w:vAlign w:val="bottom"/>
-          </w:tcPr>
-          <w:p>
-            <w:pPr>
-              <w:widowControl w:val="0"/>
-              <w:rPr>
-                <w:sz w:val="24"/>
-                <w:szCs w:val="24"/>
-              </w:rPr>
-            </w:pPr>
-            <w:r>
-              <w:rPr>
-                <w:sz w:val="24"/>
-                <w:szCs w:val="24"/>
-                <w:rtl w:val="0"/>
-              </w:rPr>
-              <w:t xml:space="preserve">Attacker</w:t>
-            </w:r>
-            <w:r>
-              <w:rPr>
-                <w:sz w:val="24"/>
-                <w:szCs w:val="24"/>
-                <w:rtl w:val="0"/>
-              </w:rPr>
-              <w:t xml:space="preserve"> may attempt to </w:t>
-            </w:r>
-            <w:r>
-              <w:rPr>
-                <w:b w:val="1"/>
-                <w:bCs w:val="1"/>
-                <w:sz w:val="24"/>
-                <w:szCs w:val="24"/>
-                <w:rtl w:val="0"/>
-              </w:rPr>
-              <w:t xml:space="preserve">listen</w:t>
-            </w:r>
-            <w:r>
-              <w:rPr>
-                <w:sz w:val="24"/>
-                <w:szCs w:val="24"/>
-                <w:rtl w:val="0"/>
-              </w:rPr>
-              <w:t xml:space="preserve"> to the communication.</w:t>
-            </w:r>
-          </w:p>
-        </w:tc>
-        <w:tc>
-          <w:tcPr>
-            <w:shd w:fill="d9ead3" w:val="clear"/>
-            <w:tcMar>
-              <w:top w:w="40.0" w:type="dxa"/>
-              <w:left w:w="40.0" w:type="dxa"/>
-              <w:bottom w:w="40.0" w:type="dxa"/>
-              <w:right w:w="40.0" w:type="dxa"/>
-            </w:tcMar>
-            <w:vAlign w:val="bottom"/>
-          </w:tcPr>
-          <w:p>
-            <w:pPr>
-              <w:widowControl w:val="0"/>
-              <w:rPr>
-                <w:b w:val="1"/>
-                <w:bCs w:val="1"/>
-                <w:sz w:val="24"/>
-                <w:szCs w:val="24"/>
-              </w:rPr>
-            </w:pPr>
-            <w:r>
-              <w:rPr>
-                <w:sz w:val="24"/>
-                <w:szCs w:val="24"/>
-                <w:rtl w:val="0"/>
-              </w:rPr>
-              <w:t xml:space="preserve">Learning the </w:t>
-            </w:r>
-            <w:r>
-              <w:rPr>
-                <w:b w:val="1"/>
-                <w:bCs w:val="1"/>
-                <w:sz w:val="24"/>
-                <w:szCs w:val="24"/>
-                <w:rtl w:val="0"/>
-              </w:rPr>
-              <w:t xml:space="preserve">decision made by the relying party and knowing the deferral tickets</w:t>
-            </w:r>
-          </w:p>
-        </w:tc>
-        <w:tc>
-          <w:tcPr>
-            <w:shd w:fill="d9ead3" w:val="clear"/>
-            <w:tcMar>
-              <w:top w:w="40.0" w:type="dxa"/>
-              <w:left w:w="40.0" w:type="dxa"/>
-              <w:bottom w:w="40.0" w:type="dxa"/>
-              <w:right w:w="40.0" w:type="dxa"/>
-            </w:tcMar>
-            <w:vAlign w:val="bottom"/>
-          </w:tcPr>
-          <w:p>
-            <w:pPr>
-              <w:widowControl w:val="0"/>
-              <w:rPr>
-                <w:sz w:val="24"/>
-                <w:szCs w:val="24"/>
-              </w:rPr>
-            </w:pPr>
-            <w:r>
-              <w:rPr>
-                <w:sz w:val="24"/>
-                <w:szCs w:val="24"/>
-                <w:rtl w:val="0"/>
-              </w:rPr>
-              <w:t xml:space="preserve">Confidentiality</w:t>
-            </w:r>
-          </w:p>
-        </w:tc>
-        <w:tc>
-          <w:tcPr>
-            <w:shd w:fill="d9ead3" w:val="clear"/>
-            <w:tcMar>
-              <w:top w:w="40.0" w:type="dxa"/>
-              <w:left w:w="40.0" w:type="dxa"/>
-              <w:bottom w:w="40.0" w:type="dxa"/>
-              <w:right w:w="40.0" w:type="dxa"/>
-            </w:tcMar>
-            <w:vAlign w:val="bottom"/>
-          </w:tcPr>
-          <w:p>
-            <w:pPr>
-              <w:widowControl w:val="0"/>
-              <w:rPr>
-                <w:sz w:val="24"/>
-                <w:szCs w:val="24"/>
-              </w:rPr>
-            </w:pPr>
-            <w:r>
-              <w:rPr>
-                <w:sz w:val="24"/>
-                <w:szCs w:val="24"/>
-                <w:rtl w:val="0"/>
-              </w:rPr>
-              <w:t xml:space="preserve">A</w:t>
-            </w:r>
-            <w:r>
-              <w:rPr>
-                <w:sz w:val="24"/>
-                <w:szCs w:val="24"/>
-                <w:vertAlign w:val="subscript"/>
-                <w:rtl w:val="0"/>
-              </w:rPr>
-              <w:t xml:space="preserve">N</w:t>
-            </w:r>
-            <w:r>
-              <w:rPr>
-                <w:sz w:val="24"/>
-                <w:szCs w:val="24"/>
-                <w:rtl w:val="0"/>
-              </w:rPr>
-              <w:t xml:space="preserve">(Netowrk)</w:t>
-            </w:r>
-          </w:p>
-        </w:tc>
-        <w:tc>
-          <w:tcPr>
-            <w:shd w:fill="d9ead3" w:val="clear"/>
-            <w:tcMar>
-              <w:top w:w="40.0" w:type="dxa"/>
-              <w:left w:w="40.0" w:type="dxa"/>
-              <w:bottom w:w="40.0" w:type="dxa"/>
-              <w:right w:w="40.0" w:type="dxa"/>
-            </w:tcMar>
-            <w:vAlign w:val="bottom"/>
-          </w:tcPr>
-          <w:p>
-            <w:pPr>
-              <w:widowControl w:val="0"/>
-              <w:rPr>
-                <w:sz w:val="24"/>
-                <w:szCs w:val="24"/>
-              </w:rPr>
-            </w:pPr>
-            <w:r>
-              <w:rPr>
-                <w:sz w:val="24"/>
-                <w:szCs w:val="24"/>
-                <w:rtl w:val="0"/>
-              </w:rPr>
-              <w:t xml:space="preserve">F</w:t>
-            </w:r>
-            <w:r>
-              <w:rPr>
-                <w:sz w:val="24"/>
-                <w:szCs w:val="24"/>
-                <w:vertAlign w:val="superscript"/>
-                <w:rtl w:val="0"/>
-              </w:rPr>
-              <w:t xml:space="preserve">S</w:t>
-            </w:r>
-            <w:r>
-              <w:rPr>
-                <w:sz w:val="24"/>
-                <w:szCs w:val="24"/>
-                <w:vertAlign w:val="subscript"/>
-                <w:rtl w:val="0"/>
-              </w:rPr>
-              <w:t xml:space="preserve">4 </w:t>
-            </w:r>
-            <w:r>
-              <w:rPr>
-                <w:sz w:val="24"/>
-                <w:szCs w:val="24"/>
-                <w:rtl w:val="0"/>
-              </w:rPr>
-              <w:t xml:space="preserve">(Integrity Assurance),</w:t>
-            </w:r>
-          </w:p>
-          <w:p>
-            <w:pPr>
-              <w:widowControl w:val="0"/>
-              <w:rPr>
-                <w:sz w:val="24"/>
-                <w:szCs w:val="24"/>
-              </w:rPr>
-            </w:pPr>
-            <w:r>
-              <w:rPr>
-                <w:sz w:val="24"/>
-                <w:szCs w:val="24"/>
-                <w:rtl w:val="0"/>
-              </w:rPr>
-              <w:t xml:space="preserve">F</w:t>
-            </w:r>
-            <w:r>
-              <w:rPr>
-                <w:sz w:val="24"/>
-                <w:szCs w:val="24"/>
-                <w:vertAlign w:val="superscript"/>
-                <w:rtl w:val="0"/>
-              </w:rPr>
-              <w:t xml:space="preserve">S</w:t>
-            </w:r>
-            <w:r>
-              <w:rPr>
-                <w:sz w:val="24"/>
-                <w:szCs w:val="24"/>
-                <w:vertAlign w:val="subscript"/>
-                <w:rtl w:val="0"/>
-              </w:rPr>
-              <w:t xml:space="preserve">3 </w:t>
-            </w:r>
-            <w:r>
-              <w:rPr>
-                <w:sz w:val="24"/>
-                <w:szCs w:val="24"/>
-                <w:rtl w:val="0"/>
-              </w:rPr>
-              <w:t xml:space="preserve">(Freshness)</w:t>
-            </w:r>
-          </w:p>
-        </w:tc>
-        <w:tc>
-          <w:tcPr>
-            <w:shd w:fill="d9ead3" w:val="clear"/>
-            <w:tcMar>
-              <w:top w:w="40.0" w:type="dxa"/>
-              <w:left w:w="40.0" w:type="dxa"/>
-              <w:bottom w:w="40.0" w:type="dxa"/>
-              <w:right w:w="40.0" w:type="dxa"/>
-            </w:tcMar>
-            <w:vAlign w:val="bottom"/>
-          </w:tcPr>
-          <w:p>
-            <w:pPr>
-              <w:widowControl w:val="0"/>
-              <w:rPr>
-                <w:sz w:val="24"/>
-                <w:szCs w:val="24"/>
-              </w:rPr>
-            </w:pPr>
-            <w:r>
-              <w:rPr>
-                <w:sz w:val="24"/>
-                <w:szCs w:val="24"/>
-                <w:rtl w:val="0"/>
-              </w:rPr>
-              <w:t xml:space="preserve">Secure communication channel with TLS</w:t>
-            </w:r>
-          </w:p>
-        </w:tc>
-      </w:tr>
-      <w:tr>
-        <w:trPr>
-          <w:cantSplit w:val="0"/>
-          <w:trHeight w:val="320" w:hRule="atLeast"/>
-          <w:tblHeader w:val="1"/>
-        </w:trPr>
-        <w:tc>
-          <w:tcPr>
-            <w:gridSpan w:val="2"/>
-            <w:tcMar>
-              <w:top w:w="40.0" w:type="dxa"/>
-              <w:left w:w="40.0" w:type="dxa"/>
-              <w:bottom w:w="40.0" w:type="dxa"/>
-              <w:right w:w="40.0" w:type="dxa"/>
-            </w:tcMar>
-            <w:vAlign w:val="bottom"/>
-          </w:tcPr>
-          <w:p>
-            <w:pPr>
-              <w:widowControl w:val="0"/>
-              <w:rPr>
-                <w:sz w:val="24"/>
-                <w:szCs w:val="24"/>
-              </w:rPr>
-            </w:pPr>
-            <w:r>
-              <w:rPr>
-                <w:sz w:val="24"/>
-                <w:szCs w:val="24"/>
-                <w:rtl w:val="0"/>
-              </w:rPr>
-              <w:t xml:space="preserve">15</w:t>
-            </w:r>
-          </w:p>
-        </w:tc>
-        <w:tc>
-          <w:tcPr>
-            <w:shd w:fill="e6b8af" w:val="clear"/>
-            <w:tcMar>
-              <w:top w:w="40.0" w:type="dxa"/>
-              <w:left w:w="40.0" w:type="dxa"/>
-              <w:bottom w:w="40.0" w:type="dxa"/>
-              <w:right w:w="40.0" w:type="dxa"/>
-            </w:tcMar>
-            <w:vAlign w:val="bottom"/>
-          </w:tcPr>
-          <w:p>
-            <w:pPr>
-              <w:widowControl w:val="0"/>
-              <w:rPr>
-                <w:sz w:val="24"/>
-                <w:szCs w:val="24"/>
-              </w:rPr>
-            </w:pPr>
-            <w:r>
-              <w:rPr>
-                <w:rFonts w:ascii="Arial Unicode MS" w:cs="Arial Unicode MS" w:eastAsia="Arial Unicode MS" w:hAnsi="Arial Unicode MS"/>
-                <w:sz w:val="24"/>
-                <w:szCs w:val="24"/>
-                <w:rtl w:val="0"/>
-              </w:rPr>
-              <w:t xml:space="preserve">Target environment → Attestation environment </w:t>
-            </w:r>
-            <w:r>
-              <w:rPr>
-                <w:b w:val="1"/>
-                <w:bCs w:val="1"/>
-                <w:sz w:val="24"/>
-                <w:szCs w:val="24"/>
-                <w:rtl w:val="0"/>
-              </w:rPr>
-              <w:t xml:space="preserve">(4)</w:t>
-            </w:r>
-            <w:r>
-              <w:rPr>
-                <w:rtl w:val="0"/>
-              </w:rPr>
-            </w:r>
-          </w:p>
-        </w:tc>
-        <w:tc>
-          <w:tcPr>
-            <w:shd w:fill="d9ead3" w:val="clear"/>
-            <w:tcMar>
-              <w:top w:w="40.0" w:type="dxa"/>
-              <w:left w:w="40.0" w:type="dxa"/>
-              <w:bottom w:w="40.0" w:type="dxa"/>
-              <w:right w:w="40.0" w:type="dxa"/>
-            </w:tcMar>
-            <w:vAlign w:val="bottom"/>
-          </w:tcPr>
-          <w:p>
-            <w:pPr>
-              <w:widowControl w:val="0"/>
-              <w:rPr>
-                <w:sz w:val="24"/>
-                <w:szCs w:val="24"/>
-              </w:rPr>
-            </w:pPr>
-            <w:r>
-              <w:rPr>
-                <w:sz w:val="24"/>
-                <w:szCs w:val="24"/>
-                <w:rtl w:val="0"/>
-              </w:rPr>
-              <w:t xml:space="preserve">Attacker</w:t>
-            </w:r>
-            <w:r>
-              <w:rPr>
-                <w:sz w:val="24"/>
-                <w:szCs w:val="24"/>
-                <w:rtl w:val="0"/>
-              </w:rPr>
-              <w:t xml:space="preserve"> may attempt to </w:t>
-            </w:r>
-            <w:r>
-              <w:rPr>
-                <w:b w:val="1"/>
-                <w:bCs w:val="1"/>
-                <w:sz w:val="24"/>
-                <w:szCs w:val="24"/>
-                <w:rtl w:val="0"/>
-              </w:rPr>
-              <w:t xml:space="preserve">listen</w:t>
-            </w:r>
-            <w:r>
-              <w:rPr>
-                <w:sz w:val="24"/>
-                <w:szCs w:val="24"/>
-                <w:rtl w:val="0"/>
-              </w:rPr>
-              <w:t xml:space="preserve"> to the communication.</w:t>
-            </w:r>
-          </w:p>
-        </w:tc>
-        <w:tc>
-          <w:tcPr>
-            <w:shd w:fill="d9ead3" w:val="clear"/>
-            <w:tcMar>
-              <w:top w:w="40.0" w:type="dxa"/>
-              <w:left w:w="40.0" w:type="dxa"/>
-              <w:bottom w:w="40.0" w:type="dxa"/>
-              <w:right w:w="40.0" w:type="dxa"/>
-            </w:tcMar>
-            <w:vAlign w:val="bottom"/>
-          </w:tcPr>
-          <w:p>
-            <w:pPr>
-              <w:widowControl w:val="0"/>
-              <w:rPr>
-                <w:b w:val="1"/>
-                <w:bCs w:val="1"/>
-                <w:sz w:val="24"/>
-                <w:szCs w:val="24"/>
-              </w:rPr>
-            </w:pPr>
-            <w:r>
-              <w:rPr>
-                <w:sz w:val="24"/>
-                <w:szCs w:val="24"/>
-                <w:rtl w:val="0"/>
-              </w:rPr>
-              <w:t xml:space="preserve">Learning the </w:t>
-            </w:r>
-            <w:r>
-              <w:rPr>
-                <w:b w:val="1"/>
-                <w:bCs w:val="1"/>
-                <w:sz w:val="24"/>
-                <w:szCs w:val="24"/>
-                <w:rtl w:val="0"/>
-              </w:rPr>
-              <w:t xml:space="preserve">decision made by the relying party and knowing the deferral tickets</w:t>
-            </w:r>
-          </w:p>
-        </w:tc>
-        <w:tc>
-          <w:tcPr>
-            <w:shd w:fill="d9ead3" w:val="clear"/>
-            <w:tcMar>
-              <w:top w:w="40.0" w:type="dxa"/>
-              <w:left w:w="40.0" w:type="dxa"/>
-              <w:bottom w:w="40.0" w:type="dxa"/>
-              <w:right w:w="40.0" w:type="dxa"/>
-            </w:tcMar>
-            <w:vAlign w:val="bottom"/>
-          </w:tcPr>
-          <w:p>
-            <w:pPr>
-              <w:widowControl w:val="0"/>
-              <w:rPr>
-                <w:sz w:val="24"/>
-                <w:szCs w:val="24"/>
-              </w:rPr>
-            </w:pPr>
-            <w:r>
-              <w:rPr>
-                <w:sz w:val="24"/>
-                <w:szCs w:val="24"/>
-                <w:rtl w:val="0"/>
-              </w:rPr>
-              <w:t xml:space="preserve">Confidentiality</w:t>
-            </w:r>
-          </w:p>
-        </w:tc>
-        <w:tc>
-          <w:tcPr>
-            <w:shd w:fill="d9ead3" w:val="clear"/>
-            <w:tcMar>
-              <w:top w:w="40.0" w:type="dxa"/>
-              <w:left w:w="40.0" w:type="dxa"/>
-              <w:bottom w:w="40.0" w:type="dxa"/>
-              <w:right w:w="40.0" w:type="dxa"/>
-            </w:tcMar>
-            <w:vAlign w:val="bottom"/>
-          </w:tcPr>
-          <w:p>
-            <w:pPr>
-              <w:widowControl w:val="0"/>
-              <w:rPr>
-                <w:sz w:val="24"/>
-                <w:szCs w:val="24"/>
-              </w:rPr>
-            </w:pPr>
-            <w:r>
-              <w:rPr>
-                <w:sz w:val="24"/>
-                <w:szCs w:val="24"/>
-                <w:rtl w:val="0"/>
-              </w:rPr>
-              <w:t xml:space="preserve">A</w:t>
-            </w:r>
-            <w:r>
-              <w:rPr>
-                <w:sz w:val="24"/>
-                <w:szCs w:val="24"/>
-                <w:vertAlign w:val="subscript"/>
-                <w:rtl w:val="0"/>
-              </w:rPr>
-              <w:t xml:space="preserve">N</w:t>
-            </w:r>
-            <w:r>
-              <w:rPr>
-                <w:sz w:val="24"/>
-                <w:szCs w:val="24"/>
-                <w:rtl w:val="0"/>
-              </w:rPr>
-              <w:t xml:space="preserve">(Netowrk)</w:t>
-            </w:r>
-          </w:p>
-        </w:tc>
-        <w:tc>
-          <w:tcPr>
-            <w:shd w:fill="d9ead3" w:val="clear"/>
-            <w:tcMar>
-              <w:top w:w="40.0" w:type="dxa"/>
-              <w:left w:w="40.0" w:type="dxa"/>
-              <w:bottom w:w="40.0" w:type="dxa"/>
-              <w:right w:w="40.0" w:type="dxa"/>
-            </w:tcMar>
-            <w:vAlign w:val="bottom"/>
-          </w:tcPr>
-          <w:p>
-            <w:pPr>
-              <w:widowControl w:val="0"/>
-              <w:rPr>
-                <w:sz w:val="24"/>
-                <w:szCs w:val="24"/>
-              </w:rPr>
-            </w:pPr>
-            <w:r>
-              <w:rPr>
-                <w:sz w:val="24"/>
-                <w:szCs w:val="24"/>
-                <w:rtl w:val="0"/>
-              </w:rPr>
-              <w:t xml:space="preserve">F</w:t>
-            </w:r>
-            <w:r>
-              <w:rPr>
-                <w:sz w:val="24"/>
-                <w:szCs w:val="24"/>
-                <w:vertAlign w:val="superscript"/>
-                <w:rtl w:val="0"/>
-              </w:rPr>
-              <w:t xml:space="preserve">S</w:t>
-            </w:r>
-            <w:r>
-              <w:rPr>
-                <w:sz w:val="24"/>
-                <w:szCs w:val="24"/>
-                <w:vertAlign w:val="subscript"/>
-                <w:rtl w:val="0"/>
-              </w:rPr>
-              <w:t xml:space="preserve">4 </w:t>
-            </w:r>
-            <w:r>
-              <w:rPr>
-                <w:sz w:val="24"/>
-                <w:szCs w:val="24"/>
-                <w:rtl w:val="0"/>
-              </w:rPr>
-              <w:t xml:space="preserve">(Integrity Assurance),</w:t>
-            </w:r>
-          </w:p>
-          <w:p>
-            <w:pPr>
-              <w:widowControl w:val="0"/>
-              <w:rPr>
-                <w:sz w:val="24"/>
-                <w:szCs w:val="24"/>
-              </w:rPr>
-            </w:pPr>
-            <w:r>
-              <w:rPr>
-                <w:sz w:val="24"/>
-                <w:szCs w:val="24"/>
-                <w:rtl w:val="0"/>
-              </w:rPr>
-              <w:t xml:space="preserve">F</w:t>
-            </w:r>
-            <w:r>
-              <w:rPr>
-                <w:sz w:val="24"/>
-                <w:szCs w:val="24"/>
-                <w:vertAlign w:val="superscript"/>
-                <w:rtl w:val="0"/>
-              </w:rPr>
-              <w:t xml:space="preserve">S</w:t>
-            </w:r>
-            <w:r>
-              <w:rPr>
-                <w:sz w:val="24"/>
-                <w:szCs w:val="24"/>
-                <w:vertAlign w:val="subscript"/>
-                <w:rtl w:val="0"/>
-              </w:rPr>
-              <w:t xml:space="preserve">2 </w:t>
-            </w:r>
-            <w:r>
-              <w:rPr>
-                <w:sz w:val="24"/>
-                <w:szCs w:val="24"/>
-                <w:rtl w:val="0"/>
-              </w:rPr>
-              <w:t xml:space="preserve">(Recoverability)</w:t>
-            </w:r>
-          </w:p>
-        </w:tc>
-        <w:tc>
-          <w:tcPr>
-            <w:shd w:fill="d9ead3" w:val="clear"/>
-            <w:tcMar>
-              <w:top w:w="40.0" w:type="dxa"/>
-              <w:left w:w="40.0" w:type="dxa"/>
-              <w:bottom w:w="40.0" w:type="dxa"/>
-              <w:right w:w="40.0" w:type="dxa"/>
-            </w:tcMar>
-            <w:vAlign w:val="bottom"/>
-          </w:tcPr>
-          <w:p>
-            <w:pPr>
-              <w:widowControl w:val="0"/>
-              <w:rPr>
-                <w:sz w:val="24"/>
-                <w:szCs w:val="24"/>
-              </w:rPr>
-            </w:pPr>
-            <w:r>
-              <w:rPr>
-                <w:sz w:val="24"/>
-                <w:szCs w:val="24"/>
-                <w:rtl w:val="0"/>
-              </w:rPr>
-              <w:t xml:space="preserve">Secure communication channel with TLS</w:t>
-            </w:r>
-          </w:p>
-        </w:tc>
-      </w:tr>
-      <w:tr>
-        <w:trPr>
-          <w:cantSplit w:val="0"/>
-          <w:trHeight w:val="320" w:hRule="atLeast"/>
-          <w:tblHeader w:val="1"/>
-        </w:trPr>
-        <w:tc>
-          <w:tcPr>
-            <w:gridSpan w:val="9"/>
-            <w:vMerge w:val="restart"/>
-            <w:shd w:fill="999999" w:val="clear"/>
-            <w:tcMar>
-              <w:top w:w="40.0" w:type="dxa"/>
-              <w:left w:w="40.0" w:type="dxa"/>
-              <w:bottom w:w="40.0" w:type="dxa"/>
-              <w:right w:w="40.0" w:type="dxa"/>
-            </w:tcMar>
-            <w:vAlign w:val="bottom"/>
-          </w:tcPr>
-          <w:p>
-            <w:pPr>
-              <w:widowControl w:val="0"/>
-              <w:jc w:val="center"/>
-              <w:rPr>
-                <w:b w:val="1"/>
-                <w:bCs w:val="1"/>
-                <w:sz w:val="82"/>
-                <w:szCs w:val="82"/>
-              </w:rPr>
-            </w:pPr>
-            <w:r>
-              <w:rPr>
-                <w:b w:val="1"/>
-                <w:bCs w:val="1"/>
-                <w:sz w:val="82"/>
-                <w:szCs w:val="82"/>
-                <w:rtl w:val="0"/>
-              </w:rPr>
-              <w:t xml:space="preserve">Blocking</w:t>
-            </w:r>
-          </w:p>
-        </w:tc>
-      </w:tr>
-      <w:tr>
-        <w:trPr>
-          <w:cantSplit w:val="0"/>
-          <w:trHeight w:val="320" w:hRule="atLeast"/>
-          <w:tblHeader w:val="1"/>
-        </w:trPr>
-        <w:tc>
-          <w:tcPr>
             <w:gridSpan w:val="9"/>
             <w:vMerge w:val="continue"/>
             <w:shd w:fill="999999" w:val="clear"/>
@@ -8071,7 +8045,7 @@
                 <w:szCs w:val="24"/>
                 <w:rtl w:val="0"/>
               </w:rPr>
-              <w:t xml:space="preserve">Secure communication channel with TLS</w:t>
+              <w:t xml:space="preserve">end-to-end encryption (TLS)</w:t>
             </w:r>
           </w:p>
         </w:tc>
@@ -8452,7 +8426,7 @@
                 <w:szCs w:val="24"/>
                 <w:rtl w:val="0"/>
               </w:rPr>
-              <w:t xml:space="preserve">Secure communication channel with TLS</w:t>
+              <w:t xml:space="preserve">end-to-end encryption (TLS)</w:t>
             </w:r>
           </w:p>
         </w:tc>
@@ -9710,7 +9684,7 @@
                 <w:szCs w:val="24"/>
                 <w:rtl w:val="0"/>
               </w:rPr>
-              <w:t xml:space="preserve">Secure communication channel with TLS, IMA, cryptographic key exchange</w:t>
+              <w:t xml:space="preserve">end-to-end encryption (TLS), IMA, cryptographic key exchange</w:t>
             </w:r>
           </w:p>
         </w:tc>
@@ -13273,7 +13247,7 @@
                 <w:szCs w:val="24"/>
                 <w:rtl w:val="0"/>
               </w:rPr>
-              <w:t xml:space="preserve">Secure communication channel with TLS</w:t>
+              <w:t xml:space="preserve">end-to-end encryption (TLS)</w:t>
             </w:r>
           </w:p>
         </w:tc>
@@ -14130,7 +14104,7 @@
                 <w:szCs w:val="24"/>
                 <w:rtl w:val="0"/>
               </w:rPr>
-              <w:t xml:space="preserve">exchange, Secure TLS, TPM</w:t>
+              <w:t xml:space="preserve">exchange, TPM end-to-end encryption (TLS)</w:t>
             </w:r>
           </w:p>
         </w:tc>
@@ -14524,7 +14498,7 @@
                 <w:szCs w:val="24"/>
                 <w:rtl w:val="0"/>
               </w:rPr>
-              <w:t xml:space="preserve">exchange, Secure TLS, AWDT</w:t>
+              <w:t xml:space="preserve">exchange, AWDT, end-to-end encryption (TLS)</w:t>
             </w:r>
           </w:p>
         </w:tc>
@@ -14944,7 +14918,7 @@
                 <w:szCs w:val="24"/>
                 <w:rtl w:val="0"/>
               </w:rPr>
-              <w:t xml:space="preserve">Secure TLS, AWDT, IMA</w:t>
+              <w:t xml:space="preserve">end-to-end encryption (TLS), AWDT, IMA</w:t>
             </w:r>
           </w:p>
         </w:tc>
@@ -15372,7 +15346,7 @@
                 <w:szCs w:val="24"/>
                 <w:rtl w:val="0"/>
               </w:rPr>
-              <w:t xml:space="preserve">Secure TLS, TPM</w:t>
+              <w:t xml:space="preserve">end-to-end encryption (TLS), TPM</w:t>
             </w:r>
           </w:p>
         </w:tc>
@@ -16248,7 +16222,7 @@
                 <w:szCs w:val="24"/>
                 <w:rtl w:val="0"/>
               </w:rPr>
-              <w:t xml:space="preserve">Secure communication channel with TLS </w:t>
+              <w:t xml:space="preserve">end-to-end encryption (TLS),</w:t>
             </w:r>
           </w:p>
           <w:p>
@@ -18922,7 +18896,7 @@
                 <w:szCs w:val="24"/>
                 <w:rtl w:val="0"/>
               </w:rPr>
-              <w:t xml:space="preserve">Secure TLS, AWDT</w:t>
+              <w:t xml:space="preserve">end-to-end encryption (TLS), AWDT</w:t>
             </w:r>
           </w:p>
         </w:tc>
@@ -19357,7 +19331,7 @@
                 <w:szCs w:val="24"/>
                 <w:rtl w:val="0"/>
               </w:rPr>
-              <w:t xml:space="preserve">Secure TLS, AWDT</w:t>
+              <w:t xml:space="preserve">end-to-end encryption (TLS), AWDT</w:t>
             </w:r>
           </w:p>
         </w:tc>
@@ -20065,7 +20039,7 @@
                 <w:szCs w:val="24"/>
                 <w:rtl w:val="0"/>
               </w:rPr>
-              <w:t xml:space="preserve">Secure TLS communication is established with only trusted entities</w:t>
+              <w:t xml:space="preserve">end-to-end encryption (TLS) communication is established with only trusted entities</w:t>
             </w:r>
           </w:p>
         </w:tc>
@@ -22879,7 +22853,7 @@
                 <w:szCs w:val="24"/>
                 <w:rtl w:val="0"/>
               </w:rPr>
-              <w:t xml:space="preserve">Secure communication with TLS, IMA, TPM</w:t>
+              <w:t xml:space="preserve">end-to-end encryption (TLS), IMA, TPM</w:t>
             </w:r>
           </w:p>
         </w:tc>
@@ -23240,7 +23214,7 @@
                 <w:szCs w:val="24"/>
                 <w:rtl w:val="0"/>
               </w:rPr>
-              <w:t xml:space="preserve">Secure communication with TLS, IMA, TPM</w:t>
+              <w:t xml:space="preserve">end-to-end encryption (TLS), IMA, TPM</w:t>
             </w:r>
           </w:p>
         </w:tc>

--- a/security_analysis/Security analysis of RASUES.docx
+++ b/security_analysis/Security analysis of RASUES.docx
@@ -93,7 +93,7 @@
         <w:trPr>
           <w:cantSplit w:val="0"/>
           <w:trHeight w:val="360" w:hRule="atLeast"/>
-          <w:tblHeader w:val="1"/>
+          <w:tblHeader w:val="0"/>
         </w:trPr>
         <w:tc>
           <w:tcPr>
@@ -136,7 +136,7 @@
         <w:trPr>
           <w:cantSplit w:val="0"/>
           <w:trHeight w:val="360" w:hRule="atLeast"/>
-          <w:tblHeader w:val="1"/>
+          <w:tblHeader w:val="0"/>
         </w:trPr>
         <w:tc>
           <w:tcPr>
@@ -173,7 +173,7 @@
         <w:trPr>
           <w:cantSplit w:val="0"/>
           <w:trHeight w:val="380" w:hRule="atLeast"/>
-          <w:tblHeader w:val="1"/>
+          <w:tblHeader w:val="0"/>
         </w:trPr>
         <w:tc>
           <w:tcPr>
@@ -498,7 +498,7 @@
         <w:trPr>
           <w:cantSplit w:val="0"/>
           <w:trHeight w:val="360" w:hRule="atLeast"/>
-          <w:tblHeader w:val="1"/>
+          <w:tblHeader w:val="0"/>
         </w:trPr>
         <w:tc>
           <w:tcPr>
@@ -542,7 +542,7 @@
         <w:trPr>
           <w:cantSplit w:val="0"/>
           <w:trHeight w:val="320" w:hRule="atLeast"/>
-          <w:tblHeader w:val="1"/>
+          <w:tblHeader w:val="0"/>
         </w:trPr>
         <w:tc>
           <w:tcPr>
@@ -933,7 +933,7 @@
         <w:trPr>
           <w:cantSplit w:val="0"/>
           <w:trHeight w:val="320" w:hRule="atLeast"/>
-          <w:tblHeader w:val="1"/>
+          <w:tblHeader w:val="0"/>
         </w:trPr>
         <w:tc>
           <w:tcPr>
@@ -1301,7 +1301,7 @@
                 <w:szCs w:val="24"/>
                 <w:rtl w:val="0"/>
               </w:rPr>
-              <w:t xml:space="preserve">end-to-end encryption (TLS)</w:t>
+              <w:t xml:space="preserve">end-to-end encryption (TLS) + cryptographic key</w:t>
             </w:r>
           </w:p>
         </w:tc>
@@ -1310,7 +1310,7 @@
         <w:trPr>
           <w:cantSplit w:val="0"/>
           <w:trHeight w:val="320" w:hRule="atLeast"/>
-          <w:tblHeader w:val="1"/>
+          <w:tblHeader w:val="0"/>
         </w:trPr>
         <w:tc>
           <w:tcPr>
@@ -1668,7 +1668,7 @@
                 <w:szCs w:val="24"/>
                 <w:rtl w:val="0"/>
               </w:rPr>
-              <w:t xml:space="preserve">end-to-end encryption (TLS)</w:t>
+              <w:t xml:space="preserve">end-to-end encryption (TLS) + TPM2 with  timestamp in attestation environment</w:t>
             </w:r>
           </w:p>
         </w:tc>
@@ -1677,7 +1677,7 @@
         <w:trPr>
           <w:cantSplit w:val="0"/>
           <w:trHeight w:val="739.74609375" w:hRule="atLeast"/>
-          <w:tblHeader w:val="1"/>
+          <w:tblHeader w:val="0"/>
         </w:trPr>
         <w:tc>
           <w:tcPr>
@@ -1998,7 +1998,7 @@
         <w:trPr>
           <w:cantSplit w:val="0"/>
           <w:trHeight w:val="320" w:hRule="atLeast"/>
-          <w:tblHeader w:val="1"/>
+          <w:tblHeader w:val="0"/>
         </w:trPr>
         <w:tc>
           <w:tcPr>
@@ -2353,7 +2353,7 @@
                 <w:szCs w:val="24"/>
                 <w:rtl w:val="0"/>
               </w:rPr>
-              <w:t xml:space="preserve">end-to-end encryption (TLS)</w:t>
+              <w:t xml:space="preserve">end-to-end encryption (TLS) + watchdog timer</w:t>
             </w:r>
           </w:p>
         </w:tc>
@@ -2362,7 +2362,7 @@
         <w:trPr>
           <w:cantSplit w:val="0"/>
           <w:trHeight w:val="320" w:hRule="atLeast"/>
-          <w:tblHeader w:val="1"/>
+          <w:tblHeader w:val="0"/>
         </w:trPr>
         <w:tc>
           <w:tcPr>
@@ -2717,7 +2717,7 @@
                 <w:szCs w:val="24"/>
                 <w:rtl w:val="0"/>
               </w:rPr>
-              <w:t xml:space="preserve">end-to-end encryption (TLS)</w:t>
+              <w:t xml:space="preserve">end-to-end encryption (TLS) + watchdog timer</w:t>
             </w:r>
           </w:p>
         </w:tc>
@@ -2726,7 +2726,7 @@
         <w:trPr>
           <w:cantSplit w:val="0"/>
           <w:trHeight w:val="320" w:hRule="atLeast"/>
-          <w:tblHeader w:val="1"/>
+          <w:tblHeader w:val="0"/>
         </w:trPr>
         <w:tc>
           <w:tcPr>
@@ -3104,7 +3104,7 @@
                 <w:szCs w:val="24"/>
                 <w:rtl w:val="0"/>
               </w:rPr>
-              <w:t xml:space="preserve">end-to-end encryption (TLS)</w:t>
+              <w:t xml:space="preserve">end-to-end encryption (TLS) + TPM2 </w:t>
             </w:r>
           </w:p>
         </w:tc>
@@ -3113,7 +3113,7 @@
         <w:trPr>
           <w:cantSplit w:val="0"/>
           <w:trHeight w:val="360" w:hRule="atLeast"/>
-          <w:tblHeader w:val="1"/>
+          <w:tblHeader w:val="0"/>
         </w:trPr>
         <w:tc>
           <w:tcPr>
@@ -3157,7 +3157,7 @@
         <w:trPr>
           <w:cantSplit w:val="0"/>
           <w:trHeight w:val="320" w:hRule="atLeast"/>
-          <w:tblHeader w:val="1"/>
+          <w:tblHeader w:val="0"/>
         </w:trPr>
         <w:tc>
           <w:tcPr>
@@ -3527,30 +3527,30 @@
         </w:tc>
         <w:tc>
           <w:tcPr>
-            <w:shd w:fill="c9daf8" w:val="clear"/>
-            <w:tcMar>
-              <w:top w:w="40.0" w:type="dxa"/>
-              <w:left w:w="40.0" w:type="dxa"/>
-              <w:bottom w:w="40.0" w:type="dxa"/>
-              <w:right w:w="40.0" w:type="dxa"/>
-            </w:tcMar>
-            <w:vAlign w:val="bottom"/>
-          </w:tcPr>
-          <w:p>
-            <w:pPr>
-              <w:widowControl w:val="0"/>
-              <w:rPr>
-                <w:sz w:val="24"/>
-                <w:szCs w:val="24"/>
-              </w:rPr>
-            </w:pPr>
-            <w:r>
-              <w:rPr>
-                <w:sz w:val="24"/>
-                <w:szCs w:val="24"/>
-                <w:rtl w:val="0"/>
-              </w:rPr>
-              <w:t xml:space="preserve">end-to-end encryption (TLS)</w:t>
+            <w:shd w:fill="cccccc" w:val="clear"/>
+            <w:tcMar>
+              <w:top w:w="40.0" w:type="dxa"/>
+              <w:left w:w="40.0" w:type="dxa"/>
+              <w:bottom w:w="40.0" w:type="dxa"/>
+              <w:right w:w="40.0" w:type="dxa"/>
+            </w:tcMar>
+            <w:vAlign w:val="bottom"/>
+          </w:tcPr>
+          <w:p>
+            <w:pPr>
+              <w:widowControl w:val="0"/>
+              <w:rPr>
+                <w:sz w:val="24"/>
+                <w:szCs w:val="24"/>
+              </w:rPr>
+            </w:pPr>
+            <w:r>
+              <w:rPr>
+                <w:sz w:val="24"/>
+                <w:szCs w:val="24"/>
+                <w:rtl w:val="0"/>
+              </w:rPr>
+              <w:t xml:space="preserve">end-to-end encryption (TLS) + nonce generation</w:t>
             </w:r>
           </w:p>
         </w:tc>
@@ -3559,7 +3559,7 @@
         <w:trPr>
           <w:cantSplit w:val="0"/>
           <w:trHeight w:val="320" w:hRule="atLeast"/>
-          <w:tblHeader w:val="1"/>
+          <w:tblHeader w:val="0"/>
         </w:trPr>
         <w:tc>
           <w:tcPr>
@@ -3910,30 +3910,30 @@
         </w:tc>
         <w:tc>
           <w:tcPr>
-            <w:shd w:fill="c9daf8" w:val="clear"/>
-            <w:tcMar>
-              <w:top w:w="40.0" w:type="dxa"/>
-              <w:left w:w="40.0" w:type="dxa"/>
-              <w:bottom w:w="40.0" w:type="dxa"/>
-              <w:right w:w="40.0" w:type="dxa"/>
-            </w:tcMar>
-            <w:vAlign w:val="bottom"/>
-          </w:tcPr>
-          <w:p>
-            <w:pPr>
-              <w:widowControl w:val="0"/>
-              <w:rPr>
-                <w:sz w:val="24"/>
-                <w:szCs w:val="24"/>
-              </w:rPr>
-            </w:pPr>
-            <w:r>
-              <w:rPr>
-                <w:sz w:val="24"/>
-                <w:szCs w:val="24"/>
-                <w:rtl w:val="0"/>
-              </w:rPr>
-              <w:t xml:space="preserve">end-to-end encryption (TLS)</w:t>
+            <w:shd w:fill="cccccc" w:val="clear"/>
+            <w:tcMar>
+              <w:top w:w="40.0" w:type="dxa"/>
+              <w:left w:w="40.0" w:type="dxa"/>
+              <w:bottom w:w="40.0" w:type="dxa"/>
+              <w:right w:w="40.0" w:type="dxa"/>
+            </w:tcMar>
+            <w:vAlign w:val="bottom"/>
+          </w:tcPr>
+          <w:p>
+            <w:pPr>
+              <w:widowControl w:val="0"/>
+              <w:rPr>
+                <w:sz w:val="24"/>
+                <w:szCs w:val="24"/>
+              </w:rPr>
+            </w:pPr>
+            <w:r>
+              <w:rPr>
+                <w:sz w:val="24"/>
+                <w:szCs w:val="24"/>
+                <w:rtl w:val="0"/>
+              </w:rPr>
+              <w:t xml:space="preserve">end-to-end encryption (TLS) + IMA, TPM2 + Nonce </w:t>
             </w:r>
           </w:p>
         </w:tc>
@@ -3942,7 +3942,7 @@
         <w:trPr>
           <w:cantSplit w:val="0"/>
           <w:trHeight w:val="320" w:hRule="atLeast"/>
-          <w:tblHeader w:val="1"/>
+          <w:tblHeader w:val="0"/>
         </w:trPr>
         <w:tc>
           <w:tcPr>
@@ -4278,30 +4278,30 @@
         </w:tc>
         <w:tc>
           <w:tcPr>
-            <w:shd w:fill="c9daf8" w:val="clear"/>
-            <w:tcMar>
-              <w:top w:w="40.0" w:type="dxa"/>
-              <w:left w:w="40.0" w:type="dxa"/>
-              <w:bottom w:w="40.0" w:type="dxa"/>
-              <w:right w:w="40.0" w:type="dxa"/>
-            </w:tcMar>
-            <w:vAlign w:val="bottom"/>
-          </w:tcPr>
-          <w:p>
-            <w:pPr>
-              <w:widowControl w:val="0"/>
-              <w:rPr>
-                <w:sz w:val="24"/>
-                <w:szCs w:val="24"/>
-              </w:rPr>
-            </w:pPr>
-            <w:r>
-              <w:rPr>
-                <w:sz w:val="24"/>
-                <w:szCs w:val="24"/>
-                <w:rtl w:val="0"/>
-              </w:rPr>
-              <w:t xml:space="preserve">end-to-end encryption (TLS)</w:t>
+            <w:shd w:fill="cccccc" w:val="clear"/>
+            <w:tcMar>
+              <w:top w:w="40.0" w:type="dxa"/>
+              <w:left w:w="40.0" w:type="dxa"/>
+              <w:bottom w:w="40.0" w:type="dxa"/>
+              <w:right w:w="40.0" w:type="dxa"/>
+            </w:tcMar>
+            <w:vAlign w:val="bottom"/>
+          </w:tcPr>
+          <w:p>
+            <w:pPr>
+              <w:widowControl w:val="0"/>
+              <w:rPr>
+                <w:sz w:val="24"/>
+                <w:szCs w:val="24"/>
+              </w:rPr>
+            </w:pPr>
+            <w:r>
+              <w:rPr>
+                <w:sz w:val="24"/>
+                <w:szCs w:val="24"/>
+                <w:rtl w:val="0"/>
+              </w:rPr>
+              <w:t xml:space="preserve">end-to-end encryption (TLS) + IMA + cryptographic key</w:t>
             </w:r>
           </w:p>
         </w:tc>
@@ -4310,7 +4310,7 @@
         <w:trPr>
           <w:cantSplit w:val="0"/>
           <w:trHeight w:val="320" w:hRule="atLeast"/>
-          <w:tblHeader w:val="1"/>
+          <w:tblHeader w:val="0"/>
         </w:trPr>
         <w:tc>
           <w:tcPr>
@@ -4656,30 +4656,30 @@
         </w:tc>
         <w:tc>
           <w:tcPr>
-            <w:shd w:fill="c9daf8" w:val="clear"/>
-            <w:tcMar>
-              <w:top w:w="40.0" w:type="dxa"/>
-              <w:left w:w="40.0" w:type="dxa"/>
-              <w:bottom w:w="40.0" w:type="dxa"/>
-              <w:right w:w="40.0" w:type="dxa"/>
-            </w:tcMar>
-            <w:vAlign w:val="bottom"/>
-          </w:tcPr>
-          <w:p>
-            <w:pPr>
-              <w:widowControl w:val="0"/>
-              <w:rPr>
-                <w:sz w:val="24"/>
-                <w:szCs w:val="24"/>
-              </w:rPr>
-            </w:pPr>
-            <w:r>
-              <w:rPr>
-                <w:sz w:val="24"/>
-                <w:szCs w:val="24"/>
-                <w:rtl w:val="0"/>
-              </w:rPr>
-              <w:t xml:space="preserve">end-to-end encryption (TLS)</w:t>
+            <w:shd w:fill="cccccc" w:val="clear"/>
+            <w:tcMar>
+              <w:top w:w="40.0" w:type="dxa"/>
+              <w:left w:w="40.0" w:type="dxa"/>
+              <w:bottom w:w="40.0" w:type="dxa"/>
+              <w:right w:w="40.0" w:type="dxa"/>
+            </w:tcMar>
+            <w:vAlign w:val="bottom"/>
+          </w:tcPr>
+          <w:p>
+            <w:pPr>
+              <w:widowControl w:val="0"/>
+              <w:rPr>
+                <w:sz w:val="24"/>
+                <w:szCs w:val="24"/>
+              </w:rPr>
+            </w:pPr>
+            <w:r>
+              <w:rPr>
+                <w:sz w:val="24"/>
+                <w:szCs w:val="24"/>
+                <w:rtl w:val="0"/>
+              </w:rPr>
+              <w:t xml:space="preserve">end-to-end encryption (TLS) +  IMA + cryptographic key +nonce</w:t>
             </w:r>
           </w:p>
         </w:tc>
@@ -4688,7 +4688,7 @@
         <w:trPr>
           <w:cantSplit w:val="0"/>
           <w:trHeight w:val="360" w:hRule="atLeast"/>
-          <w:tblHeader w:val="1"/>
+          <w:tblHeader w:val="0"/>
         </w:trPr>
         <w:tc>
           <w:tcPr>
@@ -4732,7 +4732,7 @@
         <w:trPr>
           <w:cantSplit w:val="0"/>
           <w:trHeight w:val="320" w:hRule="atLeast"/>
-          <w:tblHeader w:val="1"/>
+          <w:tblHeader w:val="0"/>
         </w:trPr>
         <w:tc>
           <w:tcPr>
@@ -5095,30 +5095,30 @@
         </w:tc>
         <w:tc>
           <w:tcPr>
-            <w:shd w:fill="c9daf8" w:val="clear"/>
-            <w:tcMar>
-              <w:top w:w="40.0" w:type="dxa"/>
-              <w:left w:w="40.0" w:type="dxa"/>
-              <w:bottom w:w="40.0" w:type="dxa"/>
-              <w:right w:w="40.0" w:type="dxa"/>
-            </w:tcMar>
-            <w:vAlign w:val="bottom"/>
-          </w:tcPr>
-          <w:p>
-            <w:pPr>
-              <w:widowControl w:val="0"/>
-              <w:rPr>
-                <w:sz w:val="24"/>
-                <w:szCs w:val="24"/>
-              </w:rPr>
-            </w:pPr>
-            <w:r>
-              <w:rPr>
-                <w:sz w:val="24"/>
-                <w:szCs w:val="24"/>
-                <w:rtl w:val="0"/>
-              </w:rPr>
-              <w:t xml:space="preserve">end-to-end encryption (TLS)</w:t>
+            <w:shd w:fill="d9ead3" w:val="clear"/>
+            <w:tcMar>
+              <w:top w:w="40.0" w:type="dxa"/>
+              <w:left w:w="40.0" w:type="dxa"/>
+              <w:bottom w:w="40.0" w:type="dxa"/>
+              <w:right w:w="40.0" w:type="dxa"/>
+            </w:tcMar>
+            <w:vAlign w:val="bottom"/>
+          </w:tcPr>
+          <w:p>
+            <w:pPr>
+              <w:widowControl w:val="0"/>
+              <w:rPr>
+                <w:sz w:val="24"/>
+                <w:szCs w:val="24"/>
+              </w:rPr>
+            </w:pPr>
+            <w:r>
+              <w:rPr>
+                <w:sz w:val="24"/>
+                <w:szCs w:val="24"/>
+                <w:rtl w:val="0"/>
+              </w:rPr>
+              <w:t xml:space="preserve">end-to-end encryption (TLS) + IMA + cryptographic key +nonce</w:t>
             </w:r>
           </w:p>
         </w:tc>
@@ -5127,7 +5127,7 @@
         <w:trPr>
           <w:cantSplit w:val="0"/>
           <w:trHeight w:val="320" w:hRule="atLeast"/>
-          <w:tblHeader w:val="1"/>
+          <w:tblHeader w:val="0"/>
         </w:trPr>
         <w:tc>
           <w:tcPr>
@@ -5459,30 +5459,30 @@
         </w:tc>
         <w:tc>
           <w:tcPr>
-            <w:shd w:fill="c9daf8" w:val="clear"/>
-            <w:tcMar>
-              <w:top w:w="40.0" w:type="dxa"/>
-              <w:left w:w="40.0" w:type="dxa"/>
-              <w:bottom w:w="40.0" w:type="dxa"/>
-              <w:right w:w="40.0" w:type="dxa"/>
-            </w:tcMar>
-            <w:vAlign w:val="bottom"/>
-          </w:tcPr>
-          <w:p>
-            <w:pPr>
-              <w:widowControl w:val="0"/>
-              <w:rPr>
-                <w:sz w:val="24"/>
-                <w:szCs w:val="24"/>
-              </w:rPr>
-            </w:pPr>
-            <w:r>
-              <w:rPr>
-                <w:sz w:val="24"/>
-                <w:szCs w:val="24"/>
-                <w:rtl w:val="0"/>
-              </w:rPr>
-              <w:t xml:space="preserve">end-to-end encryption (TLS)</w:t>
+            <w:shd w:fill="d9ead3" w:val="clear"/>
+            <w:tcMar>
+              <w:top w:w="40.0" w:type="dxa"/>
+              <w:left w:w="40.0" w:type="dxa"/>
+              <w:bottom w:w="40.0" w:type="dxa"/>
+              <w:right w:w="40.0" w:type="dxa"/>
+            </w:tcMar>
+            <w:vAlign w:val="bottom"/>
+          </w:tcPr>
+          <w:p>
+            <w:pPr>
+              <w:widowControl w:val="0"/>
+              <w:rPr>
+                <w:sz w:val="24"/>
+                <w:szCs w:val="24"/>
+              </w:rPr>
+            </w:pPr>
+            <w:r>
+              <w:rPr>
+                <w:sz w:val="24"/>
+                <w:szCs w:val="24"/>
+                <w:rtl w:val="0"/>
+              </w:rPr>
+              <w:t xml:space="preserve">end-to-end encryption (TLS) + nonce</w:t>
             </w:r>
           </w:p>
         </w:tc>
@@ -5491,7 +5491,7 @@
         <w:trPr>
           <w:cantSplit w:val="0"/>
           <w:trHeight w:val="320" w:hRule="atLeast"/>
-          <w:tblHeader w:val="1"/>
+          <w:tblHeader w:val="0"/>
         </w:trPr>
         <w:tc>
           <w:tcPr>
@@ -5835,30 +5835,30 @@
         </w:tc>
         <w:tc>
           <w:tcPr>
-            <w:shd w:fill="c9daf8" w:val="clear"/>
-            <w:tcMar>
-              <w:top w:w="40.0" w:type="dxa"/>
-              <w:left w:w="40.0" w:type="dxa"/>
-              <w:bottom w:w="40.0" w:type="dxa"/>
-              <w:right w:w="40.0" w:type="dxa"/>
-            </w:tcMar>
-            <w:vAlign w:val="bottom"/>
-          </w:tcPr>
-          <w:p>
-            <w:pPr>
-              <w:widowControl w:val="0"/>
-              <w:rPr>
-                <w:sz w:val="24"/>
-                <w:szCs w:val="24"/>
-              </w:rPr>
-            </w:pPr>
-            <w:r>
-              <w:rPr>
-                <w:sz w:val="24"/>
-                <w:szCs w:val="24"/>
-                <w:rtl w:val="0"/>
-              </w:rPr>
-              <w:t xml:space="preserve">end-to-end encryption (TLS)</w:t>
+            <w:shd w:fill="d9ead3" w:val="clear"/>
+            <w:tcMar>
+              <w:top w:w="40.0" w:type="dxa"/>
+              <w:left w:w="40.0" w:type="dxa"/>
+              <w:bottom w:w="40.0" w:type="dxa"/>
+              <w:right w:w="40.0" w:type="dxa"/>
+            </w:tcMar>
+            <w:vAlign w:val="bottom"/>
+          </w:tcPr>
+          <w:p>
+            <w:pPr>
+              <w:widowControl w:val="0"/>
+              <w:rPr>
+                <w:sz w:val="24"/>
+                <w:szCs w:val="24"/>
+              </w:rPr>
+            </w:pPr>
+            <w:r>
+              <w:rPr>
+                <w:sz w:val="24"/>
+                <w:szCs w:val="24"/>
+                <w:rtl w:val="0"/>
+              </w:rPr>
+              <w:t xml:space="preserve">end-to-end encryption (TLS) + watchdog timer +nonce</w:t>
             </w:r>
           </w:p>
         </w:tc>
@@ -5867,7 +5867,7 @@
         <w:trPr>
           <w:cantSplit w:val="0"/>
           <w:trHeight w:val="320" w:hRule="atLeast"/>
-          <w:tblHeader w:val="1"/>
+          <w:tblHeader w:val="0"/>
         </w:trPr>
         <w:tc>
           <w:tcPr>
@@ -6214,30 +6214,30 @@
         </w:tc>
         <w:tc>
           <w:tcPr>
-            <w:shd w:fill="c9daf8" w:val="clear"/>
-            <w:tcMar>
-              <w:top w:w="40.0" w:type="dxa"/>
-              <w:left w:w="40.0" w:type="dxa"/>
-              <w:bottom w:w="40.0" w:type="dxa"/>
-              <w:right w:w="40.0" w:type="dxa"/>
-            </w:tcMar>
-            <w:vAlign w:val="bottom"/>
-          </w:tcPr>
-          <w:p>
-            <w:pPr>
-              <w:widowControl w:val="0"/>
-              <w:rPr>
-                <w:sz w:val="24"/>
-                <w:szCs w:val="24"/>
-              </w:rPr>
-            </w:pPr>
-            <w:r>
-              <w:rPr>
-                <w:sz w:val="24"/>
-                <w:szCs w:val="24"/>
-                <w:rtl w:val="0"/>
-              </w:rPr>
-              <w:t xml:space="preserve">end-to-end encryption (TLS)</w:t>
+            <w:shd w:fill="d9ead3" w:val="clear"/>
+            <w:tcMar>
+              <w:top w:w="40.0" w:type="dxa"/>
+              <w:left w:w="40.0" w:type="dxa"/>
+              <w:bottom w:w="40.0" w:type="dxa"/>
+              <w:right w:w="40.0" w:type="dxa"/>
+            </w:tcMar>
+            <w:vAlign w:val="bottom"/>
+          </w:tcPr>
+          <w:p>
+            <w:pPr>
+              <w:widowControl w:val="0"/>
+              <w:rPr>
+                <w:sz w:val="24"/>
+                <w:szCs w:val="24"/>
+              </w:rPr>
+            </w:pPr>
+            <w:r>
+              <w:rPr>
+                <w:sz w:val="24"/>
+                <w:szCs w:val="24"/>
+                <w:rtl w:val="0"/>
+              </w:rPr>
+              <w:t xml:space="preserve">end-to-end encryption (TLS) + watchdog timer</w:t>
             </w:r>
           </w:p>
         </w:tc>
@@ -6246,7 +6246,7 @@
         <w:trPr>
           <w:cantSplit w:val="0"/>
           <w:trHeight w:val="320" w:hRule="atLeast"/>
-          <w:tblHeader w:val="1"/>
+          <w:tblHeader w:val="0"/>
         </w:trPr>
         <w:tc>
           <w:tcPr>
@@ -6289,7 +6289,7 @@
         <w:trPr>
           <w:cantSplit w:val="0"/>
           <w:trHeight w:val="320" w:hRule="atLeast"/>
-          <w:tblHeader w:val="1"/>
+          <w:tblHeader w:val="0"/>
         </w:trPr>
         <w:tc>
           <w:tcPr>
@@ -8426,7 +8426,7 @@
                 <w:szCs w:val="24"/>
                 <w:rtl w:val="0"/>
               </w:rPr>
-              <w:t xml:space="preserve">end-to-end encryption (TLS)</w:t>
+              <w:t xml:space="preserve">end-to-end encryption (TLS) + IMA</w:t>
             </w:r>
           </w:p>
         </w:tc>
@@ -9684,7 +9684,7 @@
                 <w:szCs w:val="24"/>
                 <w:rtl w:val="0"/>
               </w:rPr>
-              <w:t xml:space="preserve">end-to-end encryption (TLS), IMA, cryptographic key exchange</w:t>
+              <w:t xml:space="preserve">end-to-end encryption (TLS), IMA, cryptographic key exchange, nonce</w:t>
             </w:r>
           </w:p>
         </w:tc>
@@ -10069,7 +10069,7 @@
                 <w:szCs w:val="24"/>
                 <w:rtl w:val="0"/>
               </w:rPr>
-              <w:t xml:space="preserve">IMA, cryptographic key exchange, TPM</w:t>
+              <w:t xml:space="preserve">IMA, cryptographic key exchange, TPM2, nonce</w:t>
             </w:r>
           </w:p>
         </w:tc>
@@ -10447,7 +10447,7 @@
                 <w:szCs w:val="24"/>
                 <w:rtl w:val="0"/>
               </w:rPr>
-              <w:t xml:space="preserve">It will wait until the watchdog timer has rolled out, IMA, and key exchange</w:t>
+              <w:t xml:space="preserve">It will wait until the watchdog timer has rolled out, IMA, and key exchange, nonce</w:t>
             </w:r>
             <w:r>
               <w:rPr>
@@ -10846,7 +10846,7 @@
                 <w:szCs w:val="24"/>
                 <w:rtl w:val="0"/>
               </w:rPr>
-              <w:t xml:space="preserve">It will wait until the watchdog timer has rolled out. IMA and key exchange</w:t>
+              <w:t xml:space="preserve">It will wait until the watchdog timer has rolled out. IMA and key exchange, nonce</w:t>
             </w:r>
             <w:r>
               <w:rPr>
@@ -11299,7 +11299,7 @@
                 <w:szCs w:val="24"/>
                 <w:rtl w:val="0"/>
               </w:rPr>
-              <w:t xml:space="preserve">IMA and key exchange</w:t>
+              <w:t xml:space="preserve">IMA and key exchange, nonce</w:t>
             </w:r>
           </w:p>
         </w:tc>
@@ -11720,7 +11720,7 @@
                 <w:szCs w:val="24"/>
                 <w:rtl w:val="0"/>
               </w:rPr>
-              <w:t xml:space="preserve">The device will be rest, however, if the device is always being rest due to an attack, this leads to an endless loop, thus cannot be mitigated, since this is a type of DoS</w:t>
+              <w:t xml:space="preserve">The device will be rest, however, if the device is always being rest due to an attack, this leads to an endless loop, thus cannot be mitigated, since this is a type of DoS, nonce</w:t>
             </w:r>
             <w:r>
               <w:rPr>
@@ -12141,7 +12141,7 @@
                 <w:szCs w:val="24"/>
                 <w:rtl w:val="0"/>
               </w:rPr>
-              <w:t xml:space="preserve">AWDT</w:t>
+              <w:t xml:space="preserve">Watchdog timer, nonce</w:t>
             </w:r>
           </w:p>
         </w:tc>
@@ -12506,7 +12506,7 @@
                 <w:szCs w:val="24"/>
                 <w:rtl w:val="0"/>
               </w:rPr>
-              <w:t xml:space="preserve">AWDT</w:t>
+              <w:t xml:space="preserve">Watchdog timer</w:t>
             </w:r>
           </w:p>
         </w:tc>
@@ -14104,7 +14104,7 @@
                 <w:szCs w:val="24"/>
                 <w:rtl w:val="0"/>
               </w:rPr>
-              <w:t xml:space="preserve">exchange, TPM end-to-end encryption (TLS)</w:t>
+              <w:t xml:space="preserve">exchange, TPM2 end-to-end encryption (TLS)</w:t>
             </w:r>
           </w:p>
         </w:tc>
@@ -15346,7 +15346,7 @@
                 <w:szCs w:val="24"/>
                 <w:rtl w:val="0"/>
               </w:rPr>
-              <w:t xml:space="preserve">end-to-end encryption (TLS), TPM</w:t>
+              <w:t xml:space="preserve">end-to-end encryption (TLS), TPM2</w:t>
             </w:r>
           </w:p>
         </w:tc>
@@ -16239,7 +16239,7 @@
                 <w:szCs w:val="24"/>
                 <w:rtl w:val="0"/>
               </w:rPr>
-              <w:t xml:space="preserve">IMA, TPM</w:t>
+              <w:t xml:space="preserve">IMA, TPM2, nonce</w:t>
             </w:r>
           </w:p>
           <w:p>
@@ -16672,7 +16672,7 @@
                 <w:szCs w:val="24"/>
                 <w:rtl w:val="0"/>
               </w:rPr>
-              <w:t xml:space="preserve">exchange, TPM,</w:t>
+              <w:t xml:space="preserve">exchange, TPM2,</w:t>
             </w:r>
           </w:p>
           <w:p>
@@ -17093,7 +17093,7 @@
                 <w:szCs w:val="24"/>
                 <w:rtl w:val="0"/>
               </w:rPr>
-              <w:t xml:space="preserve">exchange, TPM,</w:t>
+              <w:t xml:space="preserve">exchange, TPM2,</w:t>
             </w:r>
           </w:p>
           <w:p>
@@ -17578,7 +17578,7 @@
                 <w:szCs w:val="24"/>
                 <w:rtl w:val="0"/>
               </w:rPr>
-              <w:t xml:space="preserve">exchange, TPM,</w:t>
+              <w:t xml:space="preserve">exchange, TPM2,</w:t>
             </w:r>
           </w:p>
           <w:p>
@@ -18073,7 +18073,7 @@
                 <w:szCs w:val="24"/>
                 <w:rtl w:val="0"/>
               </w:rPr>
-              <w:t xml:space="preserve">exchange, TPM</w:t>
+              <w:t xml:space="preserve">exchange, TPM2</w:t>
             </w:r>
           </w:p>
         </w:tc>
@@ -18464,7 +18464,7 @@
                 <w:szCs w:val="24"/>
                 <w:rtl w:val="0"/>
               </w:rPr>
-              <w:t xml:space="preserve">The evidence is signed with the verifier’s cryptographic key during attestation. TPM</w:t>
+              <w:t xml:space="preserve">The evidence is signed with the verifier’s cryptographic key during attestation. TPM2</w:t>
             </w:r>
           </w:p>
         </w:tc>
@@ -18896,7 +18896,7 @@
                 <w:szCs w:val="24"/>
                 <w:rtl w:val="0"/>
               </w:rPr>
-              <w:t xml:space="preserve">end-to-end encryption (TLS), AWDT</w:t>
+              <w:t xml:space="preserve">end-to-end encryption (TLS)+  watchdog timer</w:t>
             </w:r>
           </w:p>
         </w:tc>
@@ -19331,7 +19331,7 @@
                 <w:szCs w:val="24"/>
                 <w:rtl w:val="0"/>
               </w:rPr>
-              <w:t xml:space="preserve">end-to-end encryption (TLS), AWDT</w:t>
+              <w:t xml:space="preserve">end-to-end encryption (TLS) + watchdog timer</w:t>
             </w:r>
           </w:p>
         </w:tc>
@@ -22853,7 +22853,7 @@
                 <w:szCs w:val="24"/>
                 <w:rtl w:val="0"/>
               </w:rPr>
-              <w:t xml:space="preserve">end-to-end encryption (TLS), IMA, TPM</w:t>
+              <w:t xml:space="preserve">end-to-end encryption (TLS), IMA, TPM, nonce</w:t>
             </w:r>
           </w:p>
         </w:tc>
@@ -23214,7 +23214,7 @@
                 <w:szCs w:val="24"/>
                 <w:rtl w:val="0"/>
               </w:rPr>
-              <w:t xml:space="preserve">end-to-end encryption (TLS), IMA, TPM</w:t>
+              <w:t xml:space="preserve">end-to-end encryption (TLS), IMA, TPM, nonce</w:t>
             </w:r>
           </w:p>
         </w:tc>
@@ -24034,7 +24034,7 @@
                 <w:szCs w:val="24"/>
                 <w:rtl w:val="0"/>
               </w:rPr>
-              <w:t xml:space="preserve">exchange, TPM</w:t>
+              <w:t xml:space="preserve">exchange, TPM, nonce</w:t>
             </w:r>
           </w:p>
         </w:tc>
@@ -24394,7 +24394,7 @@
                 <w:szCs w:val="24"/>
                 <w:rtl w:val="0"/>
               </w:rPr>
-              <w:t xml:space="preserve">Using AWDT with activation of the Deferral Ticket. </w:t>
+              <w:t xml:space="preserve">Using AWDT with activation of the Deferral Ticket, nonce</w:t>
             </w:r>
           </w:p>
         </w:tc>
@@ -24844,7 +24844,7 @@
                 <w:szCs w:val="24"/>
                 <w:rtl w:val="0"/>
               </w:rPr>
-              <w:t xml:space="preserve">The watchdog timer has a challenge-response protocol using HMAC when setting the timer.</w:t>
+              <w:t xml:space="preserve">The watchdog timer has a challenge-response protocol using HMAC when setting the timer. nonce</w:t>
             </w:r>
             <w:r>
               <w:rPr>
@@ -25253,8 +25253,11 @@
             </w:pPr>
             <w:r>
               <w:rPr>
-                <w:rtl w:val="0"/>
-              </w:rPr>
+                <w:sz w:val="24"/>
+                <w:szCs w:val="24"/>
+                <w:rtl w:val="0"/>
+              </w:rPr>
+              <w:t xml:space="preserve">end-to-end encryption (TLS) + watchdog timer</w:t>
             </w:r>
           </w:p>
         </w:tc>
@@ -29240,7 +29243,7 @@
       </w:r>
     </w:p>
     <w:sectPr>
-      <w:pgSz w:h="15840" w:w="12240" w:orient="portrait"/>
+      <w:pgSz w:h="12240" w:w="15840" w:orient="landscape"/>
       <w:pgMar w:bottom="1440" w:top="1440" w:left="1440" w:right="1440" w:header="720" w:footer="720"/>
       <w:pgNumType w:start="1"/>
     </w:sectPr>
